--- a/BigData/Linux/Linux - Exercices.docx
+++ b/BigData/Linux/Linux - Exercices.docx
@@ -1,6 +1,6 @@
 
 <file path=word/document.xml><?xml version="1.0" encoding="utf-8"?>
-<w:document xmlns:wpc="http://schemas.microsoft.com/office/word/2010/wordprocessingCanvas" xmlns:mo="http://schemas.microsoft.com/office/mac/office/2008/main" xmlns:mc="http://schemas.openxmlformats.org/markup-compatibility/2006" xmlns:mv="urn:schemas-microsoft-com:mac:vml" xmlns:o="urn:schemas-microsoft-com:office:office" xmlns:r="http://schemas.openxmlformats.org/officeDocument/2006/relationships" xmlns:m="http://schemas.openxmlformats.org/officeDocument/2006/math" xmlns:v="urn:schemas-microsoft-com:vml" xmlns:wp14="http://schemas.microsoft.com/office/word/2010/wordprocessingDrawing" xmlns:wp="http://schemas.openxmlformats.org/drawingml/2006/wordprocessingDrawing" xmlns:w10="urn:schemas-microsoft-com:office:word" xmlns:w="http://schemas.openxmlformats.org/wordprocessingml/2006/main" xmlns:w14="http://schemas.microsoft.com/office/word/2010/wordml" xmlns:w15="http://schemas.microsoft.com/office/word/2012/wordml" xmlns:wpg="http://schemas.microsoft.com/office/word/2010/wordprocessingGroup" xmlns:wpi="http://schemas.microsoft.com/office/word/2010/wordprocessingInk" xmlns:wne="http://schemas.microsoft.com/office/word/2006/wordml" xmlns:wps="http://schemas.microsoft.com/office/word/2010/wordprocessingShape" mc:Ignorable="w14 w15 wp14">
+<w:document xmlns:wpc="http://schemas.microsoft.com/office/word/2010/wordprocessingCanvas" xmlns:mc="http://schemas.openxmlformats.org/markup-compatibility/2006" xmlns:o="urn:schemas-microsoft-com:office:office" xmlns:r="http://schemas.openxmlformats.org/officeDocument/2006/relationships" xmlns:m="http://schemas.openxmlformats.org/officeDocument/2006/math" xmlns:v="urn:schemas-microsoft-com:vml" xmlns:wp14="http://schemas.microsoft.com/office/word/2010/wordprocessingDrawing" xmlns:wp="http://schemas.openxmlformats.org/drawingml/2006/wordprocessingDrawing" xmlns:w10="urn:schemas-microsoft-com:office:word" xmlns:w="http://schemas.openxmlformats.org/wordprocessingml/2006/main" xmlns:w14="http://schemas.microsoft.com/office/word/2010/wordml" xmlns:w15="http://schemas.microsoft.com/office/word/2012/wordml" xmlns:wpg="http://schemas.microsoft.com/office/word/2010/wordprocessingGroup" xmlns:wpi="http://schemas.microsoft.com/office/word/2010/wordprocessingInk" xmlns:wne="http://schemas.microsoft.com/office/word/2006/wordml" xmlns:wps="http://schemas.microsoft.com/office/word/2010/wordprocessingShape" mc:Ignorable="w14 w15 wp14">
   <w:body>
     <w:p>
       <w:pPr>
@@ -10,7 +10,7 @@
       <w:r>
         <w:rPr>
           <w:noProof/>
-          <w:lang w:val="en-GB" w:eastAsia="en-GB"/>
+          <w:lang w:val="fr-FR" w:eastAsia="fr-FR"/>
         </w:rPr>
         <w:drawing>
           <wp:inline distT="0" distB="0" distL="0" distR="0" wp14:anchorId="2C0275D4" wp14:editId="756F1AAF">
@@ -30,7 +30,7 @@
                     </pic:cNvPicPr>
                   </pic:nvPicPr>
                   <pic:blipFill>
-                    <a:blip r:embed="rId7">
+                    <a:blip r:embed="rId8">
                       <a:extLst>
                         <a:ext uri="{28A0092B-C50C-407E-A947-70E740481C1C}">
                           <a14:useLocalDpi xmlns:a14="http://schemas.microsoft.com/office/drawing/2010/main" val="0"/>
@@ -103,7 +103,7 @@
     </w:p>
     <w:p>
       <w:pPr>
-        <w:pStyle w:val="TOC1"/>
+        <w:pStyle w:val="TM1"/>
         <w:tabs>
           <w:tab w:val="right" w:leader="underscore" w:pos="10200"/>
         </w:tabs>
@@ -120,7 +120,7 @@
     </w:p>
     <w:p>
       <w:pPr>
-        <w:pStyle w:val="TOC1"/>
+        <w:pStyle w:val="TM1"/>
         <w:tabs>
           <w:tab w:val="right" w:leader="underscore" w:pos="10200"/>
         </w:tabs>
@@ -151,7 +151,7 @@
     </w:p>
     <w:p>
       <w:pPr>
-        <w:pStyle w:val="TOC1"/>
+        <w:pStyle w:val="TM1"/>
         <w:tabs>
           <w:tab w:val="right" w:leader="underscore" w:pos="10200"/>
         </w:tabs>
@@ -182,7 +182,7 @@
     </w:p>
     <w:p>
       <w:pPr>
-        <w:pStyle w:val="TOC1"/>
+        <w:pStyle w:val="TM1"/>
         <w:tabs>
           <w:tab w:val="right" w:leader="underscore" w:pos="10200"/>
         </w:tabs>
@@ -213,7 +213,7 @@
     </w:p>
     <w:p>
       <w:pPr>
-        <w:pStyle w:val="TOC1"/>
+        <w:pStyle w:val="TM1"/>
         <w:tabs>
           <w:tab w:val="right" w:leader="underscore" w:pos="10200"/>
         </w:tabs>
@@ -244,7 +244,7 @@
     </w:p>
     <w:p>
       <w:pPr>
-        <w:pStyle w:val="TOC1"/>
+        <w:pStyle w:val="TM1"/>
         <w:tabs>
           <w:tab w:val="right" w:leader="underscore" w:pos="10200"/>
         </w:tabs>
@@ -275,7 +275,7 @@
     </w:p>
     <w:p>
       <w:pPr>
-        <w:pStyle w:val="TOC1"/>
+        <w:pStyle w:val="TM1"/>
         <w:tabs>
           <w:tab w:val="right" w:leader="underscore" w:pos="10200"/>
         </w:tabs>
@@ -306,7 +306,7 @@
     </w:p>
     <w:p>
       <w:pPr>
-        <w:pStyle w:val="TOC1"/>
+        <w:pStyle w:val="TM1"/>
         <w:tabs>
           <w:tab w:val="right" w:leader="underscore" w:pos="10200"/>
         </w:tabs>
@@ -337,7 +337,7 @@
     </w:p>
     <w:p>
       <w:pPr>
-        <w:pStyle w:val="TOC1"/>
+        <w:pStyle w:val="TM1"/>
         <w:tabs>
           <w:tab w:val="right" w:leader="underscore" w:pos="10200"/>
         </w:tabs>
@@ -368,7 +368,7 @@
     </w:p>
     <w:p>
       <w:pPr>
-        <w:pStyle w:val="TOC1"/>
+        <w:pStyle w:val="TM1"/>
         <w:tabs>
           <w:tab w:val="right" w:leader="underscore" w:pos="10200"/>
         </w:tabs>
@@ -399,7 +399,7 @@
     </w:p>
     <w:p>
       <w:pPr>
-        <w:pStyle w:val="TOC1"/>
+        <w:pStyle w:val="TM1"/>
         <w:tabs>
           <w:tab w:val="right" w:leader="underscore" w:pos="10200"/>
         </w:tabs>
@@ -430,7 +430,7 @@
     </w:p>
     <w:p>
       <w:pPr>
-        <w:pStyle w:val="TOC1"/>
+        <w:pStyle w:val="TM1"/>
         <w:tabs>
           <w:tab w:val="right" w:leader="underscore" w:pos="10200"/>
         </w:tabs>
@@ -461,7 +461,7 @@
     </w:p>
     <w:p>
       <w:pPr>
-        <w:pStyle w:val="TOC2"/>
+        <w:pStyle w:val="TM2"/>
         <w:tabs>
           <w:tab w:val="right" w:leader="underscore" w:pos="10200"/>
         </w:tabs>
@@ -492,7 +492,7 @@
     </w:p>
     <w:p>
       <w:pPr>
-        <w:pStyle w:val="TOC2"/>
+        <w:pStyle w:val="TM2"/>
         <w:tabs>
           <w:tab w:val="right" w:leader="underscore" w:pos="10200"/>
         </w:tabs>
@@ -523,7 +523,7 @@
     </w:p>
     <w:p>
       <w:pPr>
-        <w:pStyle w:val="TOC2"/>
+        <w:pStyle w:val="TM2"/>
         <w:tabs>
           <w:tab w:val="right" w:leader="underscore" w:pos="10200"/>
         </w:tabs>
@@ -554,7 +554,7 @@
     </w:p>
     <w:p>
       <w:pPr>
-        <w:pStyle w:val="TOC2"/>
+        <w:pStyle w:val="TM2"/>
         <w:tabs>
           <w:tab w:val="right" w:leader="underscore" w:pos="10200"/>
         </w:tabs>
@@ -585,7 +585,7 @@
     </w:p>
     <w:p>
       <w:pPr>
-        <w:pStyle w:val="TOC2"/>
+        <w:pStyle w:val="TM2"/>
         <w:tabs>
           <w:tab w:val="right" w:leader="underscore" w:pos="10200"/>
         </w:tabs>
@@ -616,7 +616,7 @@
     </w:p>
     <w:p>
       <w:pPr>
-        <w:pStyle w:val="TOC2"/>
+        <w:pStyle w:val="TM2"/>
         <w:tabs>
           <w:tab w:val="right" w:leader="underscore" w:pos="10200"/>
         </w:tabs>
@@ -647,7 +647,7 @@
     </w:p>
     <w:p>
       <w:pPr>
-        <w:pStyle w:val="TOC2"/>
+        <w:pStyle w:val="TM2"/>
         <w:tabs>
           <w:tab w:val="right" w:leader="underscore" w:pos="10200"/>
         </w:tabs>
@@ -678,7 +678,7 @@
     </w:p>
     <w:p>
       <w:pPr>
-        <w:pStyle w:val="TOC2"/>
+        <w:pStyle w:val="TM2"/>
         <w:tabs>
           <w:tab w:val="right" w:leader="underscore" w:pos="10200"/>
         </w:tabs>
@@ -709,7 +709,7 @@
     </w:p>
     <w:p>
       <w:pPr>
-        <w:pStyle w:val="TOC2"/>
+        <w:pStyle w:val="TM2"/>
         <w:tabs>
           <w:tab w:val="right" w:leader="underscore" w:pos="10200"/>
         </w:tabs>
@@ -740,7 +740,7 @@
     </w:p>
     <w:p>
       <w:pPr>
-        <w:pStyle w:val="TOC2"/>
+        <w:pStyle w:val="TM2"/>
         <w:tabs>
           <w:tab w:val="right" w:leader="underscore" w:pos="10200"/>
         </w:tabs>
@@ -842,6 +842,26 @@
         </w:rPr>
         <w:t xml:space="preserve">1.1 Affichez tous les fichiers du répertoire courant avec leurs informations détaillées (fichiers cachés y compris) </w:t>
       </w:r>
+      <w:r>
+        <w:rPr>
+          <w:lang w:val="fr-FR"/>
+        </w:rPr>
+        <w:t xml:space="preserve"> -&gt; </w:t>
+      </w:r>
+      <w:proofErr w:type="spellStart"/>
+      <w:r>
+        <w:rPr>
+          <w:lang w:val="fr-FR"/>
+        </w:rPr>
+        <w:t>ls</w:t>
+      </w:r>
+      <w:proofErr w:type="spellEnd"/>
+      <w:r>
+        <w:rPr>
+          <w:lang w:val="fr-FR"/>
+        </w:rPr>
+        <w:t xml:space="preserve"> -la</w:t>
+      </w:r>
     </w:p>
     <w:p>
       <w:pPr>
@@ -867,9 +887,30 @@
       </w:pPr>
       <w:r>
         <w:rPr>
-          <w:lang w:val="fr-FR"/>
-        </w:rPr>
-        <w:t xml:space="preserve">1.2 Listez tous les fichiers commençant par 'l' </w:t>
+          <w:b/>
+          <w:color w:val="FF0000"/>
+          <w:lang w:val="fr-FR"/>
+        </w:rPr>
+        <w:t>1.2</w:t>
+      </w:r>
+      <w:r>
+        <w:rPr>
+          <w:color w:val="FF0000"/>
+          <w:lang w:val="fr-FR"/>
+        </w:rPr>
+        <w:t xml:space="preserve"> </w:t>
+      </w:r>
+      <w:r>
+        <w:rPr>
+          <w:lang w:val="fr-FR"/>
+        </w:rPr>
+        <w:t xml:space="preserve">Listez tous les fichiers commençant par 'l' </w:t>
+      </w:r>
+      <w:r>
+        <w:rPr>
+          <w:lang w:val="fr-FR"/>
+        </w:rPr>
+        <w:t xml:space="preserve">-&gt; </w:t>
       </w:r>
     </w:p>
     <w:p>
@@ -896,9 +937,17 @@
       </w:pPr>
       <w:r>
         <w:rPr>
-          <w:lang w:val="fr-FR"/>
-        </w:rPr>
-        <w:t xml:space="preserve">1.3 Donnez la liste de tous les noms de fichiers du répertoire privé en incluant ceux qui commencent par un point. Cette liste doit également contenir les droits d’accès et numéros de </w:t>
+          <w:b/>
+          <w:color w:val="FF0000"/>
+          <w:lang w:val="fr-FR"/>
+        </w:rPr>
+        <w:t>1.3</w:t>
+      </w:r>
+      <w:r>
+        <w:rPr>
+          <w:lang w:val="fr-FR"/>
+        </w:rPr>
+        <w:t xml:space="preserve"> Donnez la liste de tous les noms de fichiers du répertoire privé en incluant ceux qui commencent par un point. Cette liste doit également contenir les droits d’accès et numéros de </w:t>
       </w:r>
       <w:proofErr w:type="spellStart"/>
       <w:r>
@@ -914,226 +963,382 @@
         </w:rPr>
         <w:t xml:space="preserve">. </w:t>
       </w:r>
-    </w:p>
-    <w:p>
-      <w:pPr>
-        <w:spacing w:after="0" w:line="259" w:lineRule="auto"/>
-        <w:ind w:left="0" w:firstLine="0"/>
-        <w:rPr>
-          <w:lang w:val="fr-FR"/>
-        </w:rPr>
-      </w:pPr>
-      <w:r>
-        <w:rPr>
-          <w:lang w:val="fr-FR"/>
-        </w:rPr>
-        <w:t xml:space="preserve"> </w:t>
-      </w:r>
-    </w:p>
-    <w:p>
-      <w:pPr>
-        <w:ind w:left="-5" w:right="7"/>
-        <w:rPr>
-          <w:lang w:val="fr-FR"/>
-        </w:rPr>
-      </w:pPr>
-      <w:r>
-        <w:rPr>
-          <w:lang w:val="fr-FR"/>
-        </w:rPr>
-        <w:t xml:space="preserve">1.4 Testez la commande </w:t>
-      </w:r>
-      <w:proofErr w:type="spellStart"/>
-      <w:r>
-        <w:rPr>
-          <w:b/>
-          <w:lang w:val="fr-FR"/>
-        </w:rPr>
-        <w:t>who</w:t>
-      </w:r>
-      <w:proofErr w:type="spellEnd"/>
-      <w:r>
-        <w:rPr>
-          <w:lang w:val="fr-FR"/>
-        </w:rPr>
-        <w:t xml:space="preserve">, qu’indique-t-elle à l’écran ?  </w:t>
-      </w:r>
-    </w:p>
-    <w:p>
-      <w:pPr>
-        <w:spacing w:after="0" w:line="259" w:lineRule="auto"/>
-        <w:ind w:left="0" w:firstLine="0"/>
-        <w:rPr>
-          <w:lang w:val="fr-FR"/>
-        </w:rPr>
-      </w:pPr>
-      <w:r>
-        <w:rPr>
-          <w:lang w:val="fr-FR"/>
-        </w:rPr>
-        <w:t xml:space="preserve"> </w:t>
-      </w:r>
-    </w:p>
-    <w:p>
-      <w:pPr>
-        <w:ind w:left="-5" w:right="7"/>
-        <w:rPr>
-          <w:lang w:val="fr-FR"/>
-        </w:rPr>
-      </w:pPr>
-      <w:r>
-        <w:rPr>
-          <w:lang w:val="fr-FR"/>
-        </w:rPr>
-        <w:t xml:space="preserve">1.5 Quelle est la différence entre « </w:t>
-      </w:r>
-      <w:proofErr w:type="spellStart"/>
-      <w:r>
-        <w:rPr>
-          <w:b/>
-          <w:lang w:val="fr-FR"/>
-        </w:rPr>
-        <w:t>who</w:t>
-      </w:r>
-      <w:proofErr w:type="spellEnd"/>
-      <w:r>
-        <w:rPr>
-          <w:b/>
-          <w:lang w:val="fr-FR"/>
-        </w:rPr>
-        <w:t xml:space="preserve"> </w:t>
-      </w:r>
-      <w:proofErr w:type="spellStart"/>
-      <w:r>
-        <w:rPr>
-          <w:b/>
-          <w:lang w:val="fr-FR"/>
-        </w:rPr>
-        <w:t>am</w:t>
-      </w:r>
-      <w:proofErr w:type="spellEnd"/>
-      <w:r>
-        <w:rPr>
-          <w:b/>
-          <w:lang w:val="fr-FR"/>
-        </w:rPr>
-        <w:t xml:space="preserve"> i</w:t>
-      </w:r>
-      <w:r>
-        <w:rPr>
-          <w:lang w:val="fr-FR"/>
-        </w:rPr>
-        <w:t xml:space="preserve"> » et « </w:t>
-      </w:r>
-      <w:proofErr w:type="spellStart"/>
-      <w:r>
-        <w:rPr>
-          <w:b/>
-          <w:lang w:val="fr-FR"/>
-        </w:rPr>
-        <w:t>who</w:t>
-      </w:r>
-      <w:proofErr w:type="spellEnd"/>
-      <w:r>
-        <w:rPr>
-          <w:b/>
-          <w:lang w:val="fr-FR"/>
-        </w:rPr>
-        <w:t xml:space="preserve"> –m</w:t>
-      </w:r>
-      <w:r>
-        <w:rPr>
-          <w:lang w:val="fr-FR"/>
-        </w:rPr>
-        <w:t xml:space="preserve"> » et « </w:t>
-      </w:r>
-      <w:proofErr w:type="spellStart"/>
-      <w:r>
-        <w:rPr>
-          <w:b/>
-          <w:lang w:val="fr-FR"/>
-        </w:rPr>
-        <w:t>whoami</w:t>
-      </w:r>
-      <w:proofErr w:type="spellEnd"/>
-      <w:r>
-        <w:rPr>
-          <w:lang w:val="fr-FR"/>
-        </w:rPr>
-        <w:t xml:space="preserve"> » ? </w:t>
-      </w:r>
-    </w:p>
-    <w:p>
-      <w:pPr>
-        <w:spacing w:after="0" w:line="259" w:lineRule="auto"/>
-        <w:ind w:left="0" w:firstLine="0"/>
-        <w:rPr>
-          <w:lang w:val="fr-FR"/>
-        </w:rPr>
-      </w:pPr>
-      <w:r>
-        <w:rPr>
-          <w:lang w:val="fr-FR"/>
-        </w:rPr>
-        <w:t xml:space="preserve"> </w:t>
-      </w:r>
-    </w:p>
-    <w:p>
-      <w:pPr>
-        <w:ind w:left="-5" w:right="7"/>
-        <w:rPr>
-          <w:lang w:val="fr-FR"/>
-        </w:rPr>
-      </w:pPr>
-      <w:r>
-        <w:rPr>
-          <w:lang w:val="fr-FR"/>
-        </w:rPr>
-        <w:t xml:space="preserve">1.6 Quel est le jour de la semaine du 24 décembre </w:t>
-      </w:r>
-      <w:proofErr w:type="gramStart"/>
-      <w:r>
-        <w:rPr>
-          <w:lang w:val="fr-FR"/>
-        </w:rPr>
-        <w:t>2005?</w:t>
-      </w:r>
-      <w:proofErr w:type="gramEnd"/>
-      <w:r>
-        <w:rPr>
-          <w:lang w:val="fr-FR"/>
-        </w:rPr>
-        <w:t xml:space="preserve"> </w:t>
-      </w:r>
-    </w:p>
-    <w:p>
-      <w:pPr>
-        <w:spacing w:after="0" w:line="259" w:lineRule="auto"/>
-        <w:ind w:left="0" w:firstLine="0"/>
-        <w:rPr>
-          <w:lang w:val="fr-FR"/>
-        </w:rPr>
-      </w:pPr>
-      <w:r>
-        <w:rPr>
-          <w:lang w:val="fr-FR"/>
-        </w:rPr>
-        <w:t xml:space="preserve"> </w:t>
-      </w:r>
-    </w:p>
-    <w:p>
-      <w:pPr>
-        <w:ind w:left="-5" w:right="1170"/>
-      </w:pPr>
-      <w:r>
-        <w:rPr>
-          <w:lang w:val="fr-FR"/>
-        </w:rPr>
-        <w:t xml:space="preserve">1.7 Affichez un mot suivi de plusieurs espaces suivi d’un autre mot à l’écran.  </w:t>
+      <w:r>
+        <w:rPr>
+          <w:lang w:val="fr-FR"/>
+        </w:rPr>
+        <w:sym w:font="Wingdings" w:char="F0E0"/>
+      </w:r>
+      <w:r>
+        <w:rPr>
+          <w:lang w:val="fr-FR"/>
+        </w:rPr>
+        <w:t xml:space="preserve"> </w:t>
       </w:r>
       <w:proofErr w:type="spellStart"/>
       <w:proofErr w:type="gramStart"/>
       <w:r>
+        <w:rPr>
+          <w:lang w:val="fr-FR"/>
+        </w:rPr>
+        <w:t>ls</w:t>
+      </w:r>
+      <w:proofErr w:type="spellEnd"/>
+      <w:proofErr w:type="gramEnd"/>
+      <w:r>
+        <w:rPr>
+          <w:lang w:val="fr-FR"/>
+        </w:rPr>
+        <w:t xml:space="preserve"> -lia</w:t>
+      </w:r>
+    </w:p>
+    <w:p>
+      <w:pPr>
+        <w:spacing w:after="0" w:line="259" w:lineRule="auto"/>
+        <w:ind w:left="0" w:firstLine="0"/>
+        <w:rPr>
+          <w:lang w:val="fr-FR"/>
+        </w:rPr>
+      </w:pPr>
+      <w:r>
+        <w:rPr>
+          <w:lang w:val="fr-FR"/>
+        </w:rPr>
+        <w:t xml:space="preserve"> </w:t>
+      </w:r>
+    </w:p>
+    <w:p>
+      <w:pPr>
+        <w:ind w:left="-5" w:right="7"/>
+        <w:rPr>
+          <w:lang w:val="fr-FR"/>
+        </w:rPr>
+      </w:pPr>
+      <w:r>
+        <w:rPr>
+          <w:lang w:val="fr-FR"/>
+        </w:rPr>
+        <w:t xml:space="preserve">1.4 Testez la commande </w:t>
+      </w:r>
+      <w:proofErr w:type="spellStart"/>
+      <w:r>
+        <w:rPr>
+          <w:b/>
+          <w:lang w:val="fr-FR"/>
+        </w:rPr>
+        <w:t>who</w:t>
+      </w:r>
+      <w:proofErr w:type="spellEnd"/>
+      <w:r>
+        <w:rPr>
+          <w:lang w:val="fr-FR"/>
+        </w:rPr>
+        <w:t xml:space="preserve">, qu’indique-t-elle à l’écran ?  </w:t>
+      </w:r>
+      <w:r>
+        <w:rPr>
+          <w:lang w:val="fr-FR"/>
+        </w:rPr>
+        <w:t>Rien</w:t>
+      </w:r>
+    </w:p>
+    <w:p>
+      <w:pPr>
+        <w:spacing w:after="0" w:line="259" w:lineRule="auto"/>
+        <w:ind w:left="0" w:firstLine="0"/>
+        <w:rPr>
+          <w:lang w:val="fr-FR"/>
+        </w:rPr>
+      </w:pPr>
+      <w:r>
+        <w:rPr>
+          <w:lang w:val="fr-FR"/>
+        </w:rPr>
+        <w:t xml:space="preserve"> </w:t>
+      </w:r>
+    </w:p>
+    <w:p>
+      <w:pPr>
+        <w:ind w:left="-5" w:right="7"/>
+        <w:rPr>
+          <w:lang w:val="fr-FR"/>
+        </w:rPr>
+      </w:pPr>
+      <w:r>
+        <w:rPr>
+          <w:lang w:val="fr-FR"/>
+        </w:rPr>
+        <w:t xml:space="preserve">1.5 Quelle est la différence entre « </w:t>
+      </w:r>
+      <w:proofErr w:type="spellStart"/>
+      <w:r>
+        <w:rPr>
+          <w:b/>
+          <w:lang w:val="fr-FR"/>
+        </w:rPr>
+        <w:t>who</w:t>
+      </w:r>
+      <w:proofErr w:type="spellEnd"/>
+      <w:r>
+        <w:rPr>
+          <w:b/>
+          <w:lang w:val="fr-FR"/>
+        </w:rPr>
+        <w:t xml:space="preserve"> </w:t>
+      </w:r>
+      <w:proofErr w:type="spellStart"/>
+      <w:r>
+        <w:rPr>
+          <w:b/>
+          <w:lang w:val="fr-FR"/>
+        </w:rPr>
+        <w:t>am</w:t>
+      </w:r>
+      <w:proofErr w:type="spellEnd"/>
+      <w:r>
+        <w:rPr>
+          <w:b/>
+          <w:lang w:val="fr-FR"/>
+        </w:rPr>
+        <w:t xml:space="preserve"> i</w:t>
+      </w:r>
+      <w:r>
+        <w:rPr>
+          <w:lang w:val="fr-FR"/>
+        </w:rPr>
+        <w:t xml:space="preserve"> » et « </w:t>
+      </w:r>
+      <w:proofErr w:type="spellStart"/>
+      <w:r>
+        <w:rPr>
+          <w:b/>
+          <w:lang w:val="fr-FR"/>
+        </w:rPr>
+        <w:t>who</w:t>
+      </w:r>
+      <w:proofErr w:type="spellEnd"/>
+      <w:r>
+        <w:rPr>
+          <w:b/>
+          <w:lang w:val="fr-FR"/>
+        </w:rPr>
+        <w:t xml:space="preserve"> –m</w:t>
+      </w:r>
+      <w:r>
+        <w:rPr>
+          <w:lang w:val="fr-FR"/>
+        </w:rPr>
+        <w:t xml:space="preserve"> » et « </w:t>
+      </w:r>
+      <w:proofErr w:type="spellStart"/>
+      <w:r>
+        <w:rPr>
+          <w:b/>
+          <w:lang w:val="fr-FR"/>
+        </w:rPr>
+        <w:t>whoami</w:t>
+      </w:r>
+      <w:proofErr w:type="spellEnd"/>
+      <w:r>
+        <w:rPr>
+          <w:lang w:val="fr-FR"/>
+        </w:rPr>
+        <w:t xml:space="preserve"> » ? </w:t>
+      </w:r>
+    </w:p>
+    <w:p>
+      <w:pPr>
+        <w:ind w:left="-5" w:right="7"/>
+        <w:rPr>
+          <w:lang w:val="fr-FR"/>
+        </w:rPr>
+      </w:pPr>
+      <w:proofErr w:type="spellStart"/>
+      <w:r>
+        <w:rPr>
+          <w:lang w:val="fr-FR"/>
+        </w:rPr>
+        <w:t>Who</w:t>
+      </w:r>
+      <w:proofErr w:type="spellEnd"/>
+      <w:r>
+        <w:rPr>
+          <w:lang w:val="fr-FR"/>
+        </w:rPr>
+        <w:t xml:space="preserve"> </w:t>
+      </w:r>
+      <w:proofErr w:type="spellStart"/>
+      <w:r>
+        <w:rPr>
+          <w:lang w:val="fr-FR"/>
+        </w:rPr>
+        <w:t>am</w:t>
+      </w:r>
+      <w:proofErr w:type="spellEnd"/>
+      <w:r>
+        <w:rPr>
+          <w:lang w:val="fr-FR"/>
+        </w:rPr>
+        <w:t xml:space="preserve"> i : non </w:t>
+      </w:r>
+      <w:proofErr w:type="spellStart"/>
+      <w:r>
+        <w:rPr>
+          <w:lang w:val="fr-FR"/>
+        </w:rPr>
+        <w:t>reconne</w:t>
+      </w:r>
+      <w:proofErr w:type="spellEnd"/>
+    </w:p>
+    <w:p>
+      <w:pPr>
+        <w:ind w:left="-5" w:right="7"/>
+        <w:rPr>
+          <w:lang w:val="fr-FR"/>
+        </w:rPr>
+      </w:pPr>
+      <w:proofErr w:type="spellStart"/>
+      <w:r>
+        <w:rPr>
+          <w:lang w:val="fr-FR"/>
+        </w:rPr>
+        <w:t>Who</w:t>
+      </w:r>
+      <w:proofErr w:type="spellEnd"/>
+      <w:r>
+        <w:rPr>
+          <w:lang w:val="fr-FR"/>
+        </w:rPr>
+        <w:t xml:space="preserve"> –m : ??</w:t>
+      </w:r>
+    </w:p>
+    <w:p>
+      <w:pPr>
+        <w:ind w:left="-5" w:right="7"/>
+        <w:rPr>
+          <w:lang w:val="fr-FR"/>
+        </w:rPr>
+      </w:pPr>
+      <w:proofErr w:type="spellStart"/>
+      <w:r>
+        <w:rPr>
+          <w:lang w:val="fr-FR"/>
+        </w:rPr>
+        <w:t>Whoami</w:t>
+      </w:r>
+      <w:proofErr w:type="spellEnd"/>
+      <w:r>
+        <w:rPr>
+          <w:lang w:val="fr-FR"/>
+        </w:rPr>
+        <w:t xml:space="preserve"> : affiche </w:t>
+      </w:r>
+      <w:proofErr w:type="gramStart"/>
+      <w:r>
+        <w:rPr>
+          <w:lang w:val="fr-FR"/>
+        </w:rPr>
+        <w:t xml:space="preserve">le </w:t>
+      </w:r>
+      <w:proofErr w:type="spellStart"/>
+      <w:r>
+        <w:rPr>
+          <w:lang w:val="fr-FR"/>
+        </w:rPr>
+        <w:t>username</w:t>
+      </w:r>
+      <w:proofErr w:type="spellEnd"/>
+      <w:proofErr w:type="gramEnd"/>
+    </w:p>
+    <w:p>
+      <w:pPr>
+        <w:spacing w:after="0" w:line="259" w:lineRule="auto"/>
+        <w:ind w:left="0" w:firstLine="0"/>
+        <w:rPr>
+          <w:lang w:val="fr-FR"/>
+        </w:rPr>
+      </w:pPr>
+      <w:r>
+        <w:rPr>
+          <w:lang w:val="fr-FR"/>
+        </w:rPr>
+        <w:t xml:space="preserve"> </w:t>
+      </w:r>
+    </w:p>
+    <w:p>
+      <w:pPr>
+        <w:ind w:left="-5" w:right="7"/>
+        <w:rPr>
+          <w:lang w:val="fr-FR"/>
+        </w:rPr>
+      </w:pPr>
+      <w:r>
+        <w:rPr>
+          <w:lang w:val="fr-FR"/>
+        </w:rPr>
+        <w:t xml:space="preserve">1.6 Quel est le jour de la semaine du 24 décembre 2005? </w:t>
+      </w:r>
+      <w:r>
+        <w:rPr>
+          <w:lang w:val="fr-FR"/>
+        </w:rPr>
+        <w:sym w:font="Wingdings" w:char="F0E0"/>
+      </w:r>
+      <w:r>
+        <w:rPr>
+          <w:lang w:val="fr-FR"/>
+        </w:rPr>
+        <w:t xml:space="preserve"> 51 (</w:t>
+      </w:r>
+      <w:proofErr w:type="spellStart"/>
+      <w:r>
+        <w:rPr>
+          <w:lang w:val="fr-FR"/>
+        </w:rPr>
+        <w:t>ncal</w:t>
+      </w:r>
+      <w:proofErr w:type="spellEnd"/>
+      <w:r>
+        <w:rPr>
+          <w:lang w:val="fr-FR"/>
+        </w:rPr>
+        <w:t xml:space="preserve"> -w 12 2005</w:t>
+      </w:r>
+      <w:r>
+        <w:rPr>
+          <w:lang w:val="fr-FR"/>
+        </w:rPr>
+        <w:t>)</w:t>
+      </w:r>
+    </w:p>
+    <w:p>
+      <w:pPr>
+        <w:spacing w:after="0" w:line="259" w:lineRule="auto"/>
+        <w:ind w:left="0" w:firstLine="0"/>
+        <w:rPr>
+          <w:lang w:val="fr-FR"/>
+        </w:rPr>
+      </w:pPr>
+      <w:r>
+        <w:rPr>
+          <w:lang w:val="fr-FR"/>
+        </w:rPr>
+        <w:t xml:space="preserve"> </w:t>
+      </w:r>
+    </w:p>
+    <w:p>
+      <w:pPr>
+        <w:ind w:left="-5" w:right="1170"/>
+      </w:pPr>
+      <w:r>
+        <w:rPr>
+          <w:lang w:val="fr-FR"/>
+        </w:rPr>
+        <w:t xml:space="preserve">1.7 Affichez un mot suivi de plusieurs espaces suivi d’un autre mot à l’écran.  </w:t>
+      </w:r>
+      <w:proofErr w:type="spellStart"/>
+      <w:proofErr w:type="gramStart"/>
+      <w:r>
         <w:t>Exemple</w:t>
       </w:r>
       <w:proofErr w:type="spellEnd"/>
@@ -1143,6 +1348,9 @@
       <w:proofErr w:type="gramEnd"/>
       <w:r>
         <w:t xml:space="preserve">  </w:t>
+      </w:r>
+      <w:r>
+        <w:t>echo “……”</w:t>
       </w:r>
     </w:p>
     <w:tbl>
@@ -1297,6 +1505,20 @@
       <w:r>
         <w:t xml:space="preserve"> </w:t>
       </w:r>
+      <w:r>
+        <w:sym w:font="Wingdings" w:char="F0E0"/>
+      </w:r>
+      <w:r>
+        <w:t xml:space="preserve"> echo “&lt;</w:t>
+      </w:r>
+      <w:proofErr w:type="spellStart"/>
+      <w:r>
+        <w:t>br</w:t>
+      </w:r>
+      <w:proofErr w:type="spellEnd"/>
+      <w:r>
+        <w:t>&gt;”</w:t>
+      </w:r>
     </w:p>
     <w:p>
       <w:pPr>
@@ -1422,30 +1644,19 @@
     </w:p>
     <w:p>
       <w:pPr>
-        <w:ind w:left="-5" w:right="7"/>
-        <w:rPr>
-          <w:lang w:val="fr-FR"/>
-        </w:rPr>
-      </w:pPr>
-      <w:r>
-        <w:rPr>
-          <w:lang w:val="fr-FR"/>
-        </w:rPr>
-        <w:t xml:space="preserve">1.10 Affichez le contenu du fichier </w:t>
-      </w:r>
+        <w:spacing w:after="0" w:line="259" w:lineRule="auto"/>
+        <w:ind w:left="0" w:firstLine="0"/>
+        <w:rPr>
+          <w:lang w:val="fr-FR"/>
+        </w:rPr>
+      </w:pPr>
+      <w:proofErr w:type="spellStart"/>
       <w:proofErr w:type="gramStart"/>
       <w:r>
         <w:rPr>
           <w:lang w:val="fr-FR"/>
         </w:rPr>
-        <w:t>« .</w:t>
-      </w:r>
-      <w:proofErr w:type="spellStart"/>
-      <w:r>
-        <w:rPr>
-          <w:lang w:val="fr-FR"/>
-        </w:rPr>
-        <w:t>bashrc</w:t>
+        <w:t>echo</w:t>
       </w:r>
       <w:proofErr w:type="spellEnd"/>
       <w:proofErr w:type="gramEnd"/>
@@ -1453,8 +1664,107 @@
         <w:rPr>
           <w:lang w:val="fr-FR"/>
         </w:rPr>
+        <w:t xml:space="preserve"> -e "Bonjour\</w:t>
+      </w:r>
+      <w:proofErr w:type="spellStart"/>
+      <w:r>
+        <w:rPr>
+          <w:lang w:val="fr-FR"/>
+        </w:rPr>
+        <w:t>nComment</w:t>
+      </w:r>
+      <w:proofErr w:type="spellEnd"/>
+      <w:r>
+        <w:rPr>
+          <w:lang w:val="fr-FR"/>
+        </w:rPr>
+        <w:t xml:space="preserve"> </w:t>
+      </w:r>
+      <w:proofErr w:type="spellStart"/>
+      <w:r>
+        <w:rPr>
+          <w:lang w:val="fr-FR"/>
+        </w:rPr>
+        <w:t>çava</w:t>
+      </w:r>
+      <w:proofErr w:type="spellEnd"/>
+      <w:r>
+        <w:rPr>
+          <w:lang w:val="fr-FR"/>
+        </w:rPr>
+        <w:t>\n\</w:t>
+      </w:r>
+      <w:proofErr w:type="spellStart"/>
+      <w:r>
+        <w:rPr>
+          <w:lang w:val="fr-FR"/>
+        </w:rPr>
+        <w:t>nBye</w:t>
+      </w:r>
+      <w:proofErr w:type="spellEnd"/>
+      <w:r>
+        <w:rPr>
+          <w:lang w:val="fr-FR"/>
+        </w:rPr>
+        <w:t>"</w:t>
+      </w:r>
+    </w:p>
+    <w:p>
+      <w:pPr>
+        <w:spacing w:after="0" w:line="259" w:lineRule="auto"/>
+        <w:ind w:left="0" w:firstLine="0"/>
+        <w:rPr>
+          <w:lang w:val="fr-FR"/>
+        </w:rPr>
+      </w:pPr>
+    </w:p>
+    <w:p>
+      <w:pPr>
+        <w:ind w:left="-5" w:right="7"/>
+        <w:rPr>
+          <w:lang w:val="fr-FR"/>
+        </w:rPr>
+      </w:pPr>
+      <w:r>
+        <w:rPr>
+          <w:lang w:val="fr-FR"/>
+        </w:rPr>
+        <w:t>1.10 Affichez le contenu du fichier « .</w:t>
+      </w:r>
+      <w:proofErr w:type="spellStart"/>
+      <w:r>
+        <w:rPr>
+          <w:lang w:val="fr-FR"/>
+        </w:rPr>
+        <w:t>bashrc</w:t>
+      </w:r>
+      <w:proofErr w:type="spellEnd"/>
+      <w:r>
+        <w:rPr>
+          <w:lang w:val="fr-FR"/>
+        </w:rPr>
         <w:t xml:space="preserve"> » de votre répertoire (courant) </w:t>
       </w:r>
+      <w:r>
+        <w:rPr>
+          <w:lang w:val="fr-FR"/>
+        </w:rPr>
+        <w:sym w:font="Wingdings" w:char="F0E0"/>
+      </w:r>
+      <w:r>
+        <w:rPr>
+          <w:lang w:val="fr-FR"/>
+        </w:rPr>
+        <w:t xml:space="preserve"> cat ~/.</w:t>
+      </w:r>
+      <w:proofErr w:type="spellStart"/>
+      <w:r>
+        <w:rPr>
+          <w:lang w:val="fr-FR"/>
+        </w:rPr>
+        <w:t>bashrc</w:t>
+      </w:r>
+      <w:proofErr w:type="spellEnd"/>
     </w:p>
     <w:p>
       <w:pPr>
@@ -1482,21 +1792,81 @@
         <w:rPr>
           <w:lang w:val="fr-FR"/>
         </w:rPr>
-        <w:t xml:space="preserve">1.11 Combien de mots contient le fichier </w:t>
-      </w:r>
+        <w:t>1.11 Combien de mots contient le fichier « .</w:t>
+      </w:r>
+      <w:proofErr w:type="spellStart"/>
+      <w:r>
+        <w:rPr>
+          <w:lang w:val="fr-FR"/>
+        </w:rPr>
+        <w:t>bashrc</w:t>
+      </w:r>
+      <w:proofErr w:type="spellEnd"/>
+      <w:r>
+        <w:rPr>
+          <w:lang w:val="fr-FR"/>
+        </w:rPr>
+        <w:t xml:space="preserve"> » </w:t>
+      </w:r>
+      <w:proofErr w:type="spellStart"/>
+      <w:r>
+        <w:rPr>
+          <w:lang w:val="fr-FR"/>
+        </w:rPr>
+        <w:t>wc</w:t>
+      </w:r>
+      <w:proofErr w:type="spellEnd"/>
+      <w:r>
+        <w:rPr>
+          <w:lang w:val="fr-FR"/>
+        </w:rPr>
+        <w:t xml:space="preserve"> &lt; ~/.</w:t>
+      </w:r>
+      <w:proofErr w:type="spellStart"/>
+      <w:r>
+        <w:rPr>
+          <w:lang w:val="fr-FR"/>
+        </w:rPr>
+        <w:t>bashrc</w:t>
+      </w:r>
+      <w:proofErr w:type="spellEnd"/>
+    </w:p>
+    <w:p>
+      <w:pPr>
+        <w:spacing w:after="0" w:line="259" w:lineRule="auto"/>
+        <w:ind w:left="0" w:firstLine="0"/>
+        <w:rPr>
+          <w:lang w:val="fr-FR"/>
+        </w:rPr>
+      </w:pPr>
+      <w:r>
+        <w:rPr>
+          <w:b/>
+          <w:lang w:val="fr-FR"/>
+        </w:rPr>
+        <w:t xml:space="preserve"> </w:t>
+      </w:r>
+    </w:p>
+    <w:p>
+      <w:pPr>
+        <w:ind w:left="-5" w:right="7"/>
+        <w:rPr>
+          <w:lang w:val="fr-FR"/>
+        </w:rPr>
+      </w:pPr>
+      <w:r>
+        <w:rPr>
+          <w:lang w:val="fr-FR"/>
+        </w:rPr>
+        <w:t xml:space="preserve">1.12 Comment effacer toute les inscriptions à l’écran ? </w:t>
+      </w:r>
+      <w:proofErr w:type="spellStart"/>
       <w:proofErr w:type="gramStart"/>
       <w:r>
         <w:rPr>
           <w:lang w:val="fr-FR"/>
         </w:rPr>
-        <w:t>« .</w:t>
-      </w:r>
-      <w:proofErr w:type="spellStart"/>
-      <w:r>
-        <w:rPr>
-          <w:lang w:val="fr-FR"/>
-        </w:rPr>
-        <w:t>bashrc</w:t>
+        <w:t>clear</w:t>
       </w:r>
       <w:proofErr w:type="spellEnd"/>
       <w:proofErr w:type="gramEnd"/>
@@ -1504,37 +1874,7 @@
         <w:rPr>
           <w:lang w:val="fr-FR"/>
         </w:rPr>
-        <w:t xml:space="preserve"> » </w:t>
-      </w:r>
-    </w:p>
-    <w:p>
-      <w:pPr>
-        <w:spacing w:after="0" w:line="259" w:lineRule="auto"/>
-        <w:ind w:left="0" w:firstLine="0"/>
-        <w:rPr>
-          <w:lang w:val="fr-FR"/>
-        </w:rPr>
-      </w:pPr>
-      <w:r>
-        <w:rPr>
-          <w:b/>
-          <w:lang w:val="fr-FR"/>
-        </w:rPr>
-        <w:t xml:space="preserve"> </w:t>
-      </w:r>
-    </w:p>
-    <w:p>
-      <w:pPr>
-        <w:ind w:left="-5" w:right="7"/>
-        <w:rPr>
-          <w:lang w:val="fr-FR"/>
-        </w:rPr>
-      </w:pPr>
-      <w:r>
-        <w:rPr>
-          <w:lang w:val="fr-FR"/>
-        </w:rPr>
-        <w:t xml:space="preserve">1.12 Comment effacer toute les inscriptions à l’écran ? </w:t>
+        <w:t xml:space="preserve"> ou ctrl + L</w:t>
       </w:r>
     </w:p>
     <w:p>
@@ -1649,6 +1989,40 @@
         </w:rPr>
         <w:t xml:space="preserve">, affichez la liste des dossiers à la racine « / ». </w:t>
       </w:r>
+      <w:r>
+        <w:rPr>
+          <w:lang w:val="fr-FR"/>
+        </w:rPr>
+        <w:t xml:space="preserve"> </w:t>
+      </w:r>
+      <w:r>
+        <w:rPr>
+          <w:lang w:val="fr-FR"/>
+        </w:rPr>
+        <w:sym w:font="Wingdings" w:char="F0E0"/>
+      </w:r>
+      <w:r>
+        <w:rPr>
+          <w:lang w:val="fr-FR"/>
+        </w:rPr>
+        <w:t xml:space="preserve"> </w:t>
+      </w:r>
+      <w:proofErr w:type="spellStart"/>
+      <w:proofErr w:type="gramStart"/>
+      <w:r>
+        <w:rPr>
+          <w:lang w:val="fr-FR"/>
+        </w:rPr>
+        <w:t>ls</w:t>
+      </w:r>
+      <w:proofErr w:type="spellEnd"/>
+      <w:proofErr w:type="gramEnd"/>
+      <w:r>
+        <w:rPr>
+          <w:lang w:val="fr-FR"/>
+        </w:rPr>
+        <w:t xml:space="preserve"> /</w:t>
+      </w:r>
     </w:p>
     <w:p>
       <w:pPr>
@@ -1717,43 +2091,105 @@
         <w:rPr>
           <w:lang w:val="fr-FR"/>
         </w:rPr>
-        <w:t>et</w:t>
+        <w:t xml:space="preserve">et </w:t>
+      </w:r>
+      <w:r>
+        <w:rPr>
+          <w:b/>
+          <w:lang w:val="fr-FR"/>
+        </w:rPr>
+        <w:t>..</w:t>
       </w:r>
       <w:proofErr w:type="gramEnd"/>
       <w:r>
         <w:rPr>
           <w:lang w:val="fr-FR"/>
         </w:rPr>
-        <w:t xml:space="preserve"> </w:t>
-      </w:r>
+        <w:t xml:space="preserve"> Vérifiez le positionnement dans l’arborescence grâce à </w:t>
+      </w:r>
+      <w:proofErr w:type="spellStart"/>
       <w:r>
         <w:rPr>
           <w:b/>
           <w:lang w:val="fr-FR"/>
         </w:rPr>
-        <w:t>..</w:t>
-      </w:r>
-      <w:r>
-        <w:rPr>
-          <w:lang w:val="fr-FR"/>
-        </w:rPr>
-        <w:t xml:space="preserve"> Vérifiez le positionnement dans l’arborescence grâce à </w:t>
+        <w:t>pwd</w:t>
+      </w:r>
+      <w:proofErr w:type="spellEnd"/>
+      <w:r>
+        <w:rPr>
+          <w:b/>
+          <w:lang w:val="fr-FR"/>
+        </w:rPr>
+        <w:t xml:space="preserve"> </w:t>
+      </w:r>
+    </w:p>
+    <w:p>
+      <w:pPr>
+        <w:spacing w:after="0" w:line="259" w:lineRule="auto"/>
+        <w:ind w:left="0" w:firstLine="0"/>
+        <w:rPr>
+          <w:lang w:val="fr-FR"/>
+        </w:rPr>
+      </w:pPr>
+      <w:r>
+        <w:rPr>
+          <w:lang w:val="fr-FR"/>
+        </w:rPr>
+        <w:lastRenderedPageBreak/>
+        <w:t xml:space="preserve"> </w:t>
+      </w:r>
+    </w:p>
+    <w:p>
+      <w:pPr>
+        <w:ind w:left="-5" w:right="7"/>
+        <w:rPr>
+          <w:lang w:val="fr-FR"/>
+        </w:rPr>
+      </w:pPr>
+      <w:r>
+        <w:rPr>
+          <w:lang w:val="fr-FR"/>
+        </w:rPr>
+        <w:t xml:space="preserve">2.3 Créez un répertoire avec ‘ dans le nom </w:t>
+      </w:r>
+      <w:r>
+        <w:rPr>
+          <w:lang w:val="fr-FR"/>
+        </w:rPr>
+        <w:sym w:font="Wingdings" w:char="F0E0"/>
+      </w:r>
+      <w:r>
+        <w:rPr>
+          <w:lang w:val="fr-FR"/>
+        </w:rPr>
+        <w:t xml:space="preserve"> </w:t>
       </w:r>
       <w:proofErr w:type="spellStart"/>
       <w:r>
         <w:rPr>
-          <w:b/>
-          <w:lang w:val="fr-FR"/>
-        </w:rPr>
-        <w:t>pwd</w:t>
+          <w:lang w:val="fr-FR"/>
+        </w:rPr>
+        <w:t>mkdir</w:t>
       </w:r>
       <w:proofErr w:type="spellEnd"/>
       <w:r>
         <w:rPr>
-          <w:b/>
-          <w:lang w:val="fr-FR"/>
-        </w:rPr>
-        <w:t xml:space="preserve"> </w:t>
+          <w:lang w:val="fr-FR"/>
+        </w:rPr>
+        <w:t xml:space="preserve"> </w:t>
+      </w:r>
+      <w:r>
+        <w:rPr>
+          <w:lang w:val="fr-FR"/>
+        </w:rPr>
+        <w:t>test</w:t>
+      </w:r>
+      <w:r>
+        <w:rPr>
+          <w:lang w:val="fr-FR"/>
+        </w:rPr>
+        <w:t>\`</w:t>
       </w:r>
     </w:p>
     <w:p>
@@ -1782,8 +2218,42 @@
         <w:rPr>
           <w:lang w:val="fr-FR"/>
         </w:rPr>
-        <w:t xml:space="preserve">2.3 Créez un répertoire avec ‘ dans le nom </w:t>
-      </w:r>
+        <w:t xml:space="preserve">2.4 Créez un répertoire avec des espaces dans le nom du répertoire  </w:t>
+      </w:r>
+      <w:r>
+        <w:rPr>
+          <w:lang w:val="fr-FR"/>
+        </w:rPr>
+        <w:sym w:font="Wingdings" w:char="F0E0"/>
+      </w:r>
+      <w:r>
+        <w:rPr>
+          <w:lang w:val="fr-FR"/>
+        </w:rPr>
+        <w:t xml:space="preserve"> </w:t>
+      </w:r>
+      <w:proofErr w:type="spellStart"/>
+      <w:r>
+        <w:rPr>
+          <w:lang w:val="fr-FR"/>
+        </w:rPr>
+        <w:t>mkdir</w:t>
+      </w:r>
+      <w:proofErr w:type="spellEnd"/>
+      <w:r>
+        <w:rPr>
+          <w:lang w:val="fr-FR"/>
+        </w:rPr>
+        <w:t xml:space="preserve"> test\ </w:t>
+      </w:r>
+      <w:proofErr w:type="spellStart"/>
+      <w:r>
+        <w:rPr>
+          <w:lang w:val="fr-FR"/>
+        </w:rPr>
+        <w:t>repertoire</w:t>
+      </w:r>
+      <w:proofErr w:type="spellEnd"/>
     </w:p>
     <w:p>
       <w:pPr>
@@ -1793,26 +2263,6 @@
           <w:lang w:val="fr-FR"/>
         </w:rPr>
       </w:pPr>
-      <w:r>
-        <w:rPr>
-          <w:lang w:val="fr-FR"/>
-        </w:rPr>
-        <w:t xml:space="preserve"> </w:t>
-      </w:r>
-    </w:p>
-    <w:p>
-      <w:pPr>
-        <w:ind w:left="-5" w:right="7"/>
-        <w:rPr>
-          <w:lang w:val="fr-FR"/>
-        </w:rPr>
-      </w:pPr>
-      <w:r>
-        <w:rPr>
-          <w:lang w:val="fr-FR"/>
-        </w:rPr>
-        <w:t xml:space="preserve">2.4 Créez un répertoire avec des espaces dans le nom du répertoire  </w:t>
-      </w:r>
     </w:p>
     <w:p>
       <w:pPr>
@@ -1822,20 +2272,10 @@
           <w:lang w:val="fr-FR"/>
         </w:rPr>
       </w:pPr>
-    </w:p>
-    <w:p>
-      <w:pPr>
-        <w:spacing w:after="0" w:line="259" w:lineRule="auto"/>
-        <w:ind w:left="0" w:firstLine="0"/>
-        <w:rPr>
-          <w:lang w:val="fr-FR"/>
-        </w:rPr>
-      </w:pPr>
-      <w:r>
-        <w:rPr>
-          <w:lang w:val="fr-FR"/>
-        </w:rPr>
-        <w:lastRenderedPageBreak/>
+      <w:r>
+        <w:rPr>
+          <w:lang w:val="fr-FR"/>
+        </w:rPr>
         <w:t>2</w:t>
       </w:r>
       <w:r>
@@ -1874,7 +2314,7 @@
       <w:r>
         <w:rPr>
           <w:noProof/>
-          <w:lang w:val="en-GB" w:eastAsia="en-GB"/>
+          <w:lang w:val="fr-FR" w:eastAsia="fr-FR"/>
         </w:rPr>
         <mc:AlternateContent>
           <mc:Choice Requires="wpg">
@@ -3280,8 +3720,8 @@
           </mc:Choice>
           <mc:Fallback>
             <w:pict>
-              <v:group w14:anchorId="548F06A8" id="Group 35353" o:spid="_x0000_s1026" style="width:168.15pt;height:165.05pt;mso-position-horizontal-relative:char;mso-position-vertical-relative:line" coordsize="2135817,2095957" o:gfxdata="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">
-                <v:rect id="Rectangle 389" o:spid="_x0000_s1027" style="position:absolute;left:119380;width:746152;height:253973;visibility:visible;mso-wrap-style:square;v-text-anchor:top" o:gfxdata="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" filled="f" stroked="f">
+              <v:group w14:anchorId="548F06A8" id="Group 35353" o:spid="_x0000_s1026" style="width:168.15pt;height:165.05pt;mso-position-horizontal-relative:char;mso-position-vertical-relative:line" coordsize="21358,20959" o:gfxdata="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">
+                <v:rect id="Rectangle 389" o:spid="_x0000_s1027" style="position:absolute;left:1193;width:7462;height:2539;visibility:visible;mso-wrap-style:square;v-text-anchor:top" o:gfxdata="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" filled="f" stroked="f">
                   <v:textbox inset="0,0,0,0">
                     <w:txbxContent>
                       <w:p>
@@ -3309,7 +3749,7 @@
                     </w:txbxContent>
                   </v:textbox>
                 </v:rect>
-                <v:rect id="Rectangle 390" o:spid="_x0000_s1028" style="position:absolute;left:568960;top:173736;width:717775;height:253973;visibility:visible;mso-wrap-style:square;v-text-anchor:top" o:gfxdata="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" filled="f" stroked="f">
+                <v:rect id="Rectangle 390" o:spid="_x0000_s1028" style="position:absolute;left:5689;top:1737;width:7178;height:2540;visibility:visible;mso-wrap-style:square;v-text-anchor:top" o:gfxdata="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" filled="f" stroked="f">
                   <v:textbox inset="0,0,0,0">
                     <w:txbxContent>
                       <w:p>
@@ -3329,7 +3769,7 @@
                     </w:txbxContent>
                   </v:textbox>
                 </v:rect>
-                <v:rect id="Rectangle 391" o:spid="_x0000_s1029" style="position:absolute;left:1018540;top:345949;width:594133;height:253973;visibility:visible;mso-wrap-style:square;v-text-anchor:top" o:gfxdata="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" filled="f" stroked="f">
+                <v:rect id="Rectangle 391" o:spid="_x0000_s1029" style="position:absolute;left:10185;top:3459;width:5941;height:2540;visibility:visible;mso-wrap-style:square;v-text-anchor:top" o:gfxdata="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" filled="f" stroked="f">
                   <v:textbox inset="0,0,0,0">
                     <w:txbxContent>
                       <w:p>
@@ -3344,10 +3784,10 @@
                     </w:txbxContent>
                   </v:textbox>
                 </v:rect>
-                <v:polyline id="Shape 39194" o:spid="_x0000_s1030" style="position:absolute;visibility:visible;mso-wrap-style:square;v-text-anchor:top" points="730504,352044,739648,352044,739648,525780,730504,525780,730504,352044" coordsize="9144,173736" o:gfxdata="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" fillcolor="black" stroked="f" strokeweight="0">
+                <v:shape id="Shape 39194" o:spid="_x0000_s1030" style="position:absolute;left:7305;top:3520;width:91;height:1737;visibility:visible;mso-wrap-style:square;v-text-anchor:top" coordsize="9144,173736" o:gfxdata="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" path="m,l9144,r,173736l,173736,,e" fillcolor="black" stroked="f" strokeweight="0">
                   <v:path arrowok="t" textboxrect="0,0,9144,173736"/>
-                </v:polyline>
-                <v:rect id="Rectangle 393" o:spid="_x0000_s1031" style="position:absolute;left:1018540;top:519685;width:450222;height:253973;visibility:visible;mso-wrap-style:square;v-text-anchor:top" o:gfxdata="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" filled="f" stroked="f">
+                </v:shape>
+                <v:rect id="Rectangle 393" o:spid="_x0000_s1031" style="position:absolute;left:10185;top:5196;width:4502;height:2540;visibility:visible;mso-wrap-style:square;v-text-anchor:top" o:gfxdata="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" filled="f" stroked="f">
                   <v:textbox inset="0,0,0,0">
                     <w:txbxContent>
                       <w:p>
@@ -3362,10 +3802,10 @@
                     </w:txbxContent>
                   </v:textbox>
                 </v:rect>
-                <v:polyline id="Shape 39195" o:spid="_x0000_s1032" style="position:absolute;visibility:visible;mso-wrap-style:square;v-text-anchor:top" points="730504,525781,739648,525781,739648,699517,730504,699517,730504,525781" coordsize="9144,173736" o:gfxdata="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" fillcolor="black" stroked="f" strokeweight="0">
+                <v:shape id="Shape 39195" o:spid="_x0000_s1032" style="position:absolute;left:7305;top:5257;width:91;height:1738;visibility:visible;mso-wrap-style:square;v-text-anchor:top" coordsize="9144,173736" o:gfxdata="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" path="m,l9144,r,173736l,173736,,e" fillcolor="black" stroked="f" strokeweight="0">
                   <v:path arrowok="t" textboxrect="0,0,9144,173736"/>
-                </v:polyline>
-                <v:rect id="Rectangle 395" o:spid="_x0000_s1033" style="position:absolute;left:1018540;top:693420;width:764394;height:253973;visibility:visible;mso-wrap-style:square;v-text-anchor:top" o:gfxdata="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" filled="f" stroked="f">
+                </v:shape>
+                <v:rect id="Rectangle 395" o:spid="_x0000_s1033" style="position:absolute;left:10185;top:6934;width:7644;height:2539;visibility:visible;mso-wrap-style:square;v-text-anchor:top" o:gfxdata="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" filled="f" stroked="f">
                   <v:textbox inset="0,0,0,0">
                     <w:txbxContent>
                       <w:p>
@@ -3380,10 +3820,10 @@
                     </w:txbxContent>
                   </v:textbox>
                 </v:rect>
-                <v:polyline id="Shape 39196" o:spid="_x0000_s1034" style="position:absolute;visibility:visible;mso-wrap-style:square;v-text-anchor:top" points="730504,699517,739648,699517,739648,871729,730504,871729,730504,699517" coordsize="9144,172212" o:gfxdata="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" fillcolor="black" stroked="f" strokeweight="0">
+                <v:shape id="Shape 39196" o:spid="_x0000_s1034" style="position:absolute;left:7305;top:6995;width:91;height:1722;visibility:visible;mso-wrap-style:square;v-text-anchor:top" coordsize="9144,172212" o:gfxdata="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" path="m,l9144,r,172212l,172212,,e" fillcolor="black" stroked="f" strokeweight="0">
                   <v:path arrowok="t" textboxrect="0,0,9144,172212"/>
-                </v:polyline>
-                <v:rect id="Rectangle 397" o:spid="_x0000_s1035" style="position:absolute;left:1018540;top:865632;width:488733;height:253973;visibility:visible;mso-wrap-style:square;v-text-anchor:top" o:gfxdata="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" filled="f" stroked="f">
+                </v:shape>
+                <v:rect id="Rectangle 397" o:spid="_x0000_s1035" style="position:absolute;left:10185;top:8656;width:4887;height:2540;visibility:visible;mso-wrap-style:square;v-text-anchor:top" o:gfxdata="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" filled="f" stroked="f">
                   <v:textbox inset="0,0,0,0">
                     <w:txbxContent>
                       <w:p>
@@ -3403,10 +3843,10 @@
                     </w:txbxContent>
                   </v:textbox>
                 </v:rect>
-                <v:polyline id="Shape 39197" o:spid="_x0000_s1036" style="position:absolute;visibility:visible;mso-wrap-style:square;v-text-anchor:top" points="730504,871729,739648,871729,739648,1045465,730504,1045465,730504,871729" coordsize="9144,173736" o:gfxdata="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" fillcolor="black" stroked="f" strokeweight="0">
+                <v:shape id="Shape 39197" o:spid="_x0000_s1036" style="position:absolute;left:7305;top:8717;width:91;height:1737;visibility:visible;mso-wrap-style:square;v-text-anchor:top" coordsize="9144,173736" o:gfxdata="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" path="m,l9144,r,173736l,173736,,e" fillcolor="black" stroked="f" strokeweight="0">
                   <v:path arrowok="t" textboxrect="0,0,9144,173736"/>
-                </v:polyline>
-                <v:rect id="Rectangle 399" o:spid="_x0000_s1037" style="position:absolute;left:1468120;top:1039368;width:888037;height:253973;visibility:visible;mso-wrap-style:square;v-text-anchor:top" o:gfxdata="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" filled="f" stroked="f">
+                </v:shape>
+                <v:rect id="Rectangle 399" o:spid="_x0000_s1037" style="position:absolute;left:14681;top:10393;width:8880;height:2540;visibility:visible;mso-wrap-style:square;v-text-anchor:top" o:gfxdata="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" filled="f" stroked="f">
                   <v:textbox inset="0,0,0,0">
                     <w:txbxContent>
                       <w:p>
@@ -3421,10 +3861,10 @@
                     </w:txbxContent>
                   </v:textbox>
                 </v:rect>
-                <v:polyline id="Shape 39198" o:spid="_x0000_s1038" style="position:absolute;visibility:visible;mso-wrap-style:square;v-text-anchor:top" points="1187704,1045465,1196848,1045465,1196848,1219201,1187704,1219201,1187704,1045465" coordsize="9144,173736" o:gfxdata="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" fillcolor="black" stroked="f" strokeweight="0">
+                <v:shape id="Shape 39198" o:spid="_x0000_s1038" style="position:absolute;left:11877;top:10454;width:91;height:1738;visibility:visible;mso-wrap-style:square;v-text-anchor:top" coordsize="9144,173736" o:gfxdata="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" path="m,l9144,r,173736l,173736,,e" fillcolor="black" stroked="f" strokeweight="0">
                   <v:path arrowok="t" textboxrect="0,0,9144,173736"/>
-                </v:polyline>
-                <v:rect id="Rectangle 401" o:spid="_x0000_s1039" style="position:absolute;left:1468120;top:1213104;width:642779;height:253973;visibility:visible;mso-wrap-style:square;v-text-anchor:top" o:gfxdata="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" filled="f" stroked="f">
+                </v:shape>
+                <v:rect id="Rectangle 401" o:spid="_x0000_s1039" style="position:absolute;left:14681;top:12131;width:6427;height:2539;visibility:visible;mso-wrap-style:square;v-text-anchor:top" o:gfxdata="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" filled="f" stroked="f">
                   <v:textbox inset="0,0,0,0">
                     <w:txbxContent>
                       <w:p>
@@ -3439,10 +3879,10 @@
                     </w:txbxContent>
                   </v:textbox>
                 </v:rect>
-                <v:polyline id="Shape 39199" o:spid="_x0000_s1040" style="position:absolute;visibility:visible;mso-wrap-style:square;v-text-anchor:top" points="1187704,1219201,1196848,1219201,1196848,1391413,1187704,1391413,1187704,1219201" coordsize="9144,172212" o:gfxdata="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" fillcolor="black" stroked="f" strokeweight="0">
+                <v:shape id="Shape 39199" o:spid="_x0000_s1040" style="position:absolute;left:11877;top:12192;width:91;height:1722;visibility:visible;mso-wrap-style:square;v-text-anchor:top" coordsize="9144,172212" o:gfxdata="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" path="m,l9144,r,172212l,172212,,e" fillcolor="black" stroked="f" strokeweight="0">
                   <v:path arrowok="t" textboxrect="0,0,9144,172212"/>
-                </v:polyline>
-                <v:rect id="Rectangle 403" o:spid="_x0000_s1041" style="position:absolute;left:568960;top:1385316;width:869794;height:253973;visibility:visible;mso-wrap-style:square;v-text-anchor:top" o:gfxdata="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" filled="f" stroked="f">
+                </v:shape>
+                <v:rect id="Rectangle 403" o:spid="_x0000_s1041" style="position:absolute;left:5689;top:13853;width:8698;height:2539;visibility:visible;mso-wrap-style:square;v-text-anchor:top" o:gfxdata="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" filled="f" stroked="f">
                   <v:textbox inset="0,0,0,0">
                     <w:txbxContent>
                       <w:p>
@@ -3462,7 +3902,7 @@
                     </w:txbxContent>
                   </v:textbox>
                 </v:rect>
-                <v:rect id="Rectangle 404" o:spid="_x0000_s1042" style="position:absolute;left:1018540;top:1559052;width:523191;height:253973;visibility:visible;mso-wrap-style:square;v-text-anchor:top" o:gfxdata="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" filled="f" stroked="f">
+                <v:rect id="Rectangle 404" o:spid="_x0000_s1042" style="position:absolute;left:10185;top:15590;width:5232;height:2540;visibility:visible;mso-wrap-style:square;v-text-anchor:top" o:gfxdata="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" filled="f" stroked="f">
                   <v:textbox inset="0,0,0,0">
                     <w:txbxContent>
                       <w:p>
@@ -3477,10 +3917,10 @@
                     </w:txbxContent>
                   </v:textbox>
                 </v:rect>
-                <v:polyline id="Shape 39200" o:spid="_x0000_s1043" style="position:absolute;visibility:visible;mso-wrap-style:square;v-text-anchor:top" points="768604,1565149,777748,1565149,777748,1737361,768604,1737361,768604,1565149" coordsize="9144,172212" o:gfxdata="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" fillcolor="black" stroked="f" strokeweight="0">
+                <v:shape id="Shape 39200" o:spid="_x0000_s1043" style="position:absolute;left:7686;top:15651;width:91;height:1722;visibility:visible;mso-wrap-style:square;v-text-anchor:top" coordsize="9144,172212" o:gfxdata="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" path="m,l9144,r,172212l,172212,,e" fillcolor="black" stroked="f" strokeweight="0">
                   <v:path arrowok="t" textboxrect="0,0,9144,172212"/>
-                </v:polyline>
-                <v:rect id="Rectangle 406" o:spid="_x0000_s1044" style="position:absolute;left:1018540;top:1731264;width:515083;height:253973;visibility:visible;mso-wrap-style:square;v-text-anchor:top" o:gfxdata="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" filled="f" stroked="f">
+                </v:shape>
+                <v:rect id="Rectangle 406" o:spid="_x0000_s1044" style="position:absolute;left:10185;top:17312;width:5151;height:2540;visibility:visible;mso-wrap-style:square;v-text-anchor:top" o:gfxdata="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" filled="f" stroked="f">
                   <v:textbox inset="0,0,0,0">
                     <w:txbxContent>
                       <w:p>
@@ -3495,10 +3935,10 @@
                     </w:txbxContent>
                   </v:textbox>
                 </v:rect>
-                <v:polyline id="Shape 39201" o:spid="_x0000_s1045" style="position:absolute;visibility:visible;mso-wrap-style:square;v-text-anchor:top" points="768604,1737361,777748,1737361,777748,1911097,768604,1911097,768604,1737361" coordsize="9144,173736" o:gfxdata="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" fillcolor="black" stroked="f" strokeweight="0">
+                <v:shape id="Shape 39201" o:spid="_x0000_s1045" style="position:absolute;left:7686;top:17373;width:91;height:1737;visibility:visible;mso-wrap-style:square;v-text-anchor:top" coordsize="9144,173736" o:gfxdata="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" path="m,l9144,r,173736l,173736,,e" fillcolor="black" stroked="f" strokeweight="0">
                   <v:path arrowok="t" textboxrect="0,0,9144,173736"/>
-                </v:polyline>
-                <v:rect id="Rectangle 408" o:spid="_x0000_s1046" style="position:absolute;left:1018540;top:1905000;width:811014;height:253973;visibility:visible;mso-wrap-style:square;v-text-anchor:top" o:gfxdata="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" filled="f" stroked="f">
+                </v:shape>
+                <v:rect id="Rectangle 408" o:spid="_x0000_s1046" style="position:absolute;left:10185;top:19050;width:8110;height:2539;visibility:visible;mso-wrap-style:square;v-text-anchor:top" o:gfxdata="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" filled="f" stroked="f">
                   <v:textbox inset="0,0,0,0">
                     <w:txbxContent>
                       <w:p>
@@ -3513,69 +3953,69 @@
                     </w:txbxContent>
                   </v:textbox>
                 </v:rect>
-                <v:polyline id="Shape 39202" o:spid="_x0000_s1047" style="position:absolute;visibility:visible;mso-wrap-style:square;v-text-anchor:top" points="768604,1911097,777748,1911097,777748,2084833,768604,2084833,768604,1911097" coordsize="9144,173736" o:gfxdata="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" fillcolor="black" stroked="f" strokeweight="0">
+                <v:shape id="Shape 39202" o:spid="_x0000_s1047" style="position:absolute;left:7686;top:19110;width:91;height:1738;visibility:visible;mso-wrap-style:square;v-text-anchor:top" coordsize="9144,173736" o:gfxdata="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" path="m,l9144,r,173736l,173736,,e" fillcolor="black" stroked="f" strokeweight="0">
                   <v:path arrowok="t" textboxrect="0,0,9144,173736"/>
-                </v:polyline>
-                <v:polyline id="Shape 459" o:spid="_x0000_s1048" style="position:absolute;visibility:visible;mso-wrap-style:square;v-text-anchor:top" points="333375,292355,333375,1692530" coordsize="0,1400175" o:gfxdata="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" filled="f">
+                </v:shape>
+                <v:shape id="Shape 459" o:spid="_x0000_s1048" style="position:absolute;left:3333;top:2923;width:0;height:14002;visibility:visible;mso-wrap-style:square;v-text-anchor:top" coordsize="0,1400175" o:gfxdata="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" path="m,l,1400175e" filled="f">
                   <v:stroke endcap="round"/>
                   <v:path arrowok="t" textboxrect="0,0,0,1400175"/>
-                </v:polyline>
-                <v:polyline id="Shape 460" o:spid="_x0000_s1049" style="position:absolute;visibility:visible;mso-wrap-style:square;v-text-anchor:top" points="0,123444,180975,123444" coordsize="180975,0" o:gfxdata="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" filled="f">
+                </v:shape>
+                <v:shape id="Shape 460" o:spid="_x0000_s1049" style="position:absolute;top:1234;width:1809;height:0;visibility:visible;mso-wrap-style:square;v-text-anchor:top" coordsize="180975,0" o:gfxdata="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" path="m,l180975,e" filled="f">
                   <v:stroke endcap="round"/>
                   <v:path arrowok="t" textboxrect="0,0,180975,0"/>
-                </v:polyline>
-                <v:polyline id="Shape 461" o:spid="_x0000_s1050" style="position:absolute;visibility:visible;mso-wrap-style:square;v-text-anchor:top" points="104775,123444,104775,437769" coordsize="0,314325" o:gfxdata="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" filled="f">
+                </v:shape>
+                <v:shape id="Shape 461" o:spid="_x0000_s1050" style="position:absolute;left:1047;top:1234;width:0;height:3143;visibility:visible;mso-wrap-style:square;v-text-anchor:top" coordsize="0,314325" o:gfxdata="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" path="m,l,314325e" filled="f">
                   <v:stroke endcap="round"/>
                   <v:path arrowok="t" textboxrect="0,0,0,314325"/>
-                </v:polyline>
-                <v:polyline id="Shape 462" o:spid="_x0000_s1051" style="position:absolute;visibility:visible;mso-wrap-style:square;v-text-anchor:top" points="104775,442850,323850,442850" coordsize="219075,0" o:gfxdata="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" filled="f">
+                </v:shape>
+                <v:shape id="Shape 462" o:spid="_x0000_s1051" style="position:absolute;left:1047;top:4428;width:2191;height:0;visibility:visible;mso-wrap-style:square;v-text-anchor:top" coordsize="219075,0" o:gfxdata="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" path="m,l219075,e" filled="f">
                   <v:stroke endcap="round"/>
                   <v:path arrowok="t" textboxrect="0,0,219075,0"/>
-                </v:polyline>
-                <v:polyline id="Shape 463" o:spid="_x0000_s1052" style="position:absolute;visibility:visible;mso-wrap-style:square;v-text-anchor:top" points="342900,294260,523875,294260" coordsize="180975,0" o:gfxdata="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" filled="f">
+                </v:shape>
+                <v:shape id="Shape 463" o:spid="_x0000_s1052" style="position:absolute;left:3429;top:2942;width:1809;height:0;visibility:visible;mso-wrap-style:square;v-text-anchor:top" coordsize="180975,0" o:gfxdata="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" path="m,l180975,e" filled="f">
                   <v:stroke endcap="round"/>
                   <v:path arrowok="t" textboxrect="0,0,180975,0"/>
-                </v:polyline>
-                <v:polyline id="Shape 464" o:spid="_x0000_s1053" style="position:absolute;visibility:visible;mso-wrap-style:square;v-text-anchor:top" points="342900,1494411,523875,1494411" coordsize="180975,0" o:gfxdata="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" filled="f">
+                </v:shape>
+                <v:shape id="Shape 464" o:spid="_x0000_s1053" style="position:absolute;left:3429;top:14944;width:1809;height:0;visibility:visible;mso-wrap-style:square;v-text-anchor:top" coordsize="180975,0" o:gfxdata="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" path="m,l180975,e" filled="f">
                   <v:stroke endcap="round"/>
                   <v:path arrowok="t" textboxrect="0,0,180975,0"/>
-                </v:polyline>
-                <v:polyline id="Shape 465" o:spid="_x0000_s1054" style="position:absolute;visibility:visible;mso-wrap-style:square;v-text-anchor:top" points="733425,446660,914400,446660" coordsize="180975,0" o:gfxdata="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" filled="f">
+                </v:shape>
+                <v:shape id="Shape 465" o:spid="_x0000_s1054" style="position:absolute;left:7334;top:4466;width:1810;height:0;visibility:visible;mso-wrap-style:square;v-text-anchor:top" coordsize="180975,0" o:gfxdata="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" path="m,l180975,e" filled="f">
                   <v:stroke endcap="round"/>
                   <v:path arrowok="t" textboxrect="0,0,180975,0"/>
-                </v:polyline>
-                <v:polyline id="Shape 466" o:spid="_x0000_s1055" style="position:absolute;visibility:visible;mso-wrap-style:square;v-text-anchor:top" points="723900,599060,904875,599060" coordsize="180975,0" o:gfxdata="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" filled="f">
+                </v:shape>
+                <v:shape id="Shape 466" o:spid="_x0000_s1055" style="position:absolute;left:7239;top:5990;width:1809;height:0;visibility:visible;mso-wrap-style:square;v-text-anchor:top" coordsize="180975,0" o:gfxdata="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" path="m,l180975,e" filled="f">
                   <v:stroke endcap="round"/>
                   <v:path arrowok="t" textboxrect="0,0,180975,0"/>
-                </v:polyline>
-                <v:polyline id="Shape 467" o:spid="_x0000_s1056" style="position:absolute;visibility:visible;mso-wrap-style:square;v-text-anchor:top" points="723900,799085,904875,799085" coordsize="180975,0" o:gfxdata="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" filled="f">
+                </v:shape>
+                <v:shape id="Shape 467" o:spid="_x0000_s1056" style="position:absolute;left:7239;top:7990;width:1809;height:0;visibility:visible;mso-wrap-style:square;v-text-anchor:top" coordsize="180975,0" o:gfxdata="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" path="m,l180975,e" filled="f">
                   <v:stroke endcap="round"/>
                   <v:path arrowok="t" textboxrect="0,0,180975,0"/>
-                </v:polyline>
-                <v:polyline id="Shape 468" o:spid="_x0000_s1057" style="position:absolute;visibility:visible;mso-wrap-style:square;v-text-anchor:top" points="733425,999111,914400,999111" coordsize="180975,0" o:gfxdata="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" filled="f">
+                </v:shape>
+                <v:shape id="Shape 468" o:spid="_x0000_s1057" style="position:absolute;left:7334;top:9991;width:1810;height:0;visibility:visible;mso-wrap-style:square;v-text-anchor:top" coordsize="180975,0" o:gfxdata="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" path="m,l180975,e" filled="f">
                   <v:stroke endcap="round"/>
                   <v:path arrowok="t" textboxrect="0,0,180975,0"/>
-                </v:polyline>
-                <v:polyline id="Shape 469" o:spid="_x0000_s1058" style="position:absolute;visibility:visible;mso-wrap-style:square;v-text-anchor:top" points="1190625,1132461,1371600,1132461" coordsize="180975,0" o:gfxdata="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" filled="f">
+                </v:shape>
+                <v:shape id="Shape 469" o:spid="_x0000_s1058" style="position:absolute;left:11906;top:11324;width:1810;height:0;visibility:visible;mso-wrap-style:square;v-text-anchor:top" coordsize="180975,0" o:gfxdata="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" path="m,l180975,e" filled="f">
                   <v:stroke endcap="round"/>
                   <v:path arrowok="t" textboxrect="0,0,180975,0"/>
-                </v:polyline>
-                <v:polyline id="Shape 470" o:spid="_x0000_s1059" style="position:absolute;visibility:visible;mso-wrap-style:square;v-text-anchor:top" points="1181100,1323594,1362075,1323594" coordsize="180975,0" o:gfxdata="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" filled="f">
+                </v:shape>
+                <v:shape id="Shape 470" o:spid="_x0000_s1059" style="position:absolute;left:11811;top:13235;width:1809;height:0;visibility:visible;mso-wrap-style:square;v-text-anchor:top" coordsize="180975,0" o:gfxdata="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" path="m,l180975,e" filled="f">
                   <v:stroke endcap="round"/>
                   <v:path arrowok="t" textboxrect="0,0,180975,0"/>
-                </v:polyline>
-                <v:polyline id="Shape 471" o:spid="_x0000_s1060" style="position:absolute;visibility:visible;mso-wrap-style:square;v-text-anchor:top" points="771525,1637286,952500,1637286" coordsize="180975,0" o:gfxdata="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" filled="f">
+                </v:shape>
+                <v:shape id="Shape 471" o:spid="_x0000_s1060" style="position:absolute;left:7715;top:16372;width:1810;height:0;visibility:visible;mso-wrap-style:square;v-text-anchor:top" coordsize="180975,0" o:gfxdata="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" path="m,l180975,e" filled="f">
                   <v:stroke endcap="round"/>
                   <v:path arrowok="t" textboxrect="0,0,180975,0"/>
-                </v:polyline>
-                <v:polyline id="Shape 472" o:spid="_x0000_s1061" style="position:absolute;visibility:visible;mso-wrap-style:square;v-text-anchor:top" points="762000,1828419,942975,1828419" coordsize="180975,0" o:gfxdata="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" filled="f">
+                </v:shape>
+                <v:shape id="Shape 472" o:spid="_x0000_s1061" style="position:absolute;left:7620;top:18284;width:1809;height:0;visibility:visible;mso-wrap-style:square;v-text-anchor:top" coordsize="180975,0" o:gfxdata="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" path="m,l180975,e" filled="f">
                   <v:stroke endcap="round"/>
                   <v:path arrowok="t" textboxrect="0,0,180975,0"/>
-                </v:polyline>
-                <v:polyline id="Shape 473" o:spid="_x0000_s1062" style="position:absolute;visibility:visible;mso-wrap-style:square;v-text-anchor:top" points="762000,1999236,942975,1999236" coordsize="180975,0" o:gfxdata="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" filled="f">
+                </v:shape>
+                <v:shape id="Shape 473" o:spid="_x0000_s1062" style="position:absolute;left:7620;top:19992;width:1809;height:0;visibility:visible;mso-wrap-style:square;v-text-anchor:top" coordsize="180975,0" o:gfxdata="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" path="m,l180975,e" filled="f">
                   <v:stroke endcap="round"/>
                   <v:path arrowok="t" textboxrect="0,0,180975,0"/>
-                </v:polyline>
+                </v:shape>
                 <w10:anchorlock/>
               </v:group>
             </w:pict>
@@ -3614,6 +4054,78 @@
     </w:p>
     <w:p>
       <w:pPr>
+        <w:ind w:left="-5" w:right="7"/>
+        <w:rPr>
+          <w:lang w:val="fr-FR"/>
+        </w:rPr>
+      </w:pPr>
+      <w:proofErr w:type="spellStart"/>
+      <w:proofErr w:type="gramStart"/>
+      <w:r>
+        <w:rPr>
+          <w:lang w:val="fr-FR"/>
+        </w:rPr>
+        <w:t>find</w:t>
+      </w:r>
+      <w:proofErr w:type="spellEnd"/>
+      <w:r>
+        <w:rPr>
+          <w:lang w:val="fr-FR"/>
+        </w:rPr>
+        <w:t xml:space="preserve"> .</w:t>
+      </w:r>
+      <w:proofErr w:type="gramEnd"/>
+      <w:r>
+        <w:rPr>
+          <w:lang w:val="fr-FR"/>
+        </w:rPr>
+        <w:t xml:space="preserve"> -type d -</w:t>
+      </w:r>
+      <w:proofErr w:type="spellStart"/>
+      <w:r>
+        <w:rPr>
+          <w:lang w:val="fr-FR"/>
+        </w:rPr>
+        <w:t>exec</w:t>
+      </w:r>
+      <w:proofErr w:type="spellEnd"/>
+      <w:r>
+        <w:rPr>
+          <w:lang w:val="fr-FR"/>
+        </w:rPr>
+        <w:t xml:space="preserve"> </w:t>
+      </w:r>
+      <w:proofErr w:type="spellStart"/>
+      <w:r>
+        <w:rPr>
+          <w:lang w:val="fr-FR"/>
+        </w:rPr>
+        <w:t>touch</w:t>
+      </w:r>
+      <w:proofErr w:type="spellEnd"/>
+      <w:r>
+        <w:rPr>
+          <w:lang w:val="fr-FR"/>
+        </w:rPr>
+        <w:t xml:space="preserve"> -</w:t>
+      </w:r>
+      <w:proofErr w:type="spellStart"/>
+      <w:r>
+        <w:rPr>
+          <w:lang w:val="fr-FR"/>
+        </w:rPr>
+        <w:t>at</w:t>
+      </w:r>
+      <w:proofErr w:type="spellEnd"/>
+      <w:r>
+        <w:rPr>
+          <w:lang w:val="fr-FR"/>
+        </w:rPr>
+        <w:t xml:space="preserve"> 1712221200 /file \;</w:t>
+      </w:r>
+    </w:p>
+    <w:p>
+      <w:pPr>
         <w:spacing w:after="0" w:line="259" w:lineRule="auto"/>
         <w:ind w:left="0" w:firstLine="0"/>
         <w:rPr>
@@ -3636,22 +4148,213 @@
       </w:pPr>
       <w:r>
         <w:rPr>
-          <w:lang w:val="fr-FR"/>
-        </w:rPr>
-        <w:t xml:space="preserve">2.7 Listez en une seule commande toutes les caractéristiques de tous les liens de votre </w:t>
-      </w:r>
+          <w:color w:val="FF0000"/>
+          <w:highlight w:val="yellow"/>
+          <w:lang w:val="fr-FR"/>
+        </w:rPr>
+        <w:t xml:space="preserve">2.7 </w:t>
+      </w:r>
+      <w:r>
+        <w:rPr>
+          <w:highlight w:val="yellow"/>
+          <w:lang w:val="fr-FR"/>
+        </w:rPr>
+        <w:t>Listez en une seule commande toutes les caractéristiques de tous les liens de votre arborescence.</w:t>
+      </w:r>
+      <w:r>
+        <w:rPr>
+          <w:lang w:val="fr-FR"/>
+        </w:rPr>
+        <w:t xml:space="preserve"> </w:t>
+      </w:r>
+    </w:p>
+    <w:p>
+      <w:pPr>
+        <w:spacing w:after="0" w:line="259" w:lineRule="auto"/>
+        <w:ind w:left="0" w:firstLine="0"/>
+        <w:rPr>
+          <w:lang w:val="fr-FR"/>
+        </w:rPr>
+      </w:pPr>
+      <w:r>
+        <w:rPr>
+          <w:lang w:val="fr-FR"/>
+        </w:rPr>
+        <w:t xml:space="preserve"> </w:t>
+      </w:r>
+    </w:p>
+    <w:p>
+      <w:pPr>
+        <w:ind w:left="-5" w:right="7"/>
+        <w:rPr>
+          <w:lang w:val="fr-FR"/>
+        </w:rPr>
+      </w:pPr>
+      <w:r>
+        <w:rPr>
+          <w:lang w:val="fr-FR"/>
+        </w:rPr>
+        <w:t xml:space="preserve">2.8 Mettez la date de dernière modification d’un fichier datant d’il y a 2 heures. </w:t>
+      </w:r>
+    </w:p>
+    <w:p>
+      <w:pPr>
+        <w:ind w:left="-5" w:right="7"/>
+        <w:rPr>
+          <w:lang w:val="fr-FR"/>
+        </w:rPr>
+      </w:pPr>
+      <w:r>
+        <w:rPr>
+          <w:lang w:val="fr-FR"/>
+        </w:rPr>
+        <w:sym w:font="Wingdings" w:char="F0E0"/>
+      </w:r>
+      <w:r>
+        <w:rPr>
+          <w:lang w:val="fr-FR"/>
+        </w:rPr>
+        <w:t xml:space="preserve"> </w:t>
+      </w:r>
+      <w:proofErr w:type="spellStart"/>
       <w:proofErr w:type="gramStart"/>
       <w:r>
         <w:rPr>
           <w:lang w:val="fr-FR"/>
         </w:rPr>
-        <w:t>arborescence</w:t>
-      </w:r>
+        <w:t>touch</w:t>
+      </w:r>
+      <w:proofErr w:type="spellEnd"/>
       <w:proofErr w:type="gramEnd"/>
       <w:r>
         <w:rPr>
           <w:lang w:val="fr-FR"/>
         </w:rPr>
+        <w:t xml:space="preserve"> -d "2 </w:t>
+      </w:r>
+      <w:proofErr w:type="spellStart"/>
+      <w:r>
+        <w:rPr>
+          <w:lang w:val="fr-FR"/>
+        </w:rPr>
+        <w:t>hours</w:t>
+      </w:r>
+      <w:proofErr w:type="spellEnd"/>
+      <w:r>
+        <w:rPr>
+          <w:lang w:val="fr-FR"/>
+        </w:rPr>
+        <w:t xml:space="preserve"> </w:t>
+      </w:r>
+      <w:proofErr w:type="spellStart"/>
+      <w:r>
+        <w:rPr>
+          <w:lang w:val="fr-FR"/>
+        </w:rPr>
+        <w:t>ago</w:t>
+      </w:r>
+      <w:proofErr w:type="spellEnd"/>
+      <w:r>
+        <w:rPr>
+          <w:lang w:val="fr-FR"/>
+        </w:rPr>
+        <w:t>" test</w:t>
+      </w:r>
+    </w:p>
+    <w:p>
+      <w:pPr>
+        <w:spacing w:after="0" w:line="259" w:lineRule="auto"/>
+        <w:ind w:left="0" w:firstLine="0"/>
+        <w:rPr>
+          <w:lang w:val="fr-FR"/>
+        </w:rPr>
+      </w:pPr>
+      <w:r>
+        <w:rPr>
+          <w:lang w:val="fr-FR"/>
+        </w:rPr>
+        <w:t xml:space="preserve"> </w:t>
+      </w:r>
+    </w:p>
+    <w:p>
+      <w:pPr>
+        <w:ind w:left="-5" w:right="7"/>
+        <w:rPr>
+          <w:lang w:val="fr-FR"/>
+        </w:rPr>
+      </w:pPr>
+      <w:r>
+        <w:rPr>
+          <w:lang w:val="fr-FR"/>
+        </w:rPr>
+        <w:t xml:space="preserve">2.9 Renommez le nom du répertoire « collègues » en « travail » </w:t>
+      </w:r>
+      <w:r>
+        <w:rPr>
+          <w:lang w:val="fr-FR"/>
+        </w:rPr>
+        <w:sym w:font="Wingdings" w:char="F0E0"/>
+      </w:r>
+      <w:r>
+        <w:rPr>
+          <w:lang w:val="fr-FR"/>
+        </w:rPr>
+        <w:t xml:space="preserve"> mv collègues travail</w:t>
+      </w:r>
+    </w:p>
+    <w:p>
+      <w:pPr>
+        <w:spacing w:after="0" w:line="259" w:lineRule="auto"/>
+        <w:ind w:left="0" w:firstLine="0"/>
+        <w:rPr>
+          <w:lang w:val="fr-FR"/>
+        </w:rPr>
+      </w:pPr>
+      <w:r>
+        <w:rPr>
+          <w:lang w:val="fr-FR"/>
+        </w:rPr>
+        <w:t xml:space="preserve"> </w:t>
+      </w:r>
+    </w:p>
+    <w:p>
+      <w:pPr>
+        <w:ind w:left="-5" w:right="7"/>
+        <w:rPr>
+          <w:lang w:val="fr-FR"/>
+        </w:rPr>
+      </w:pPr>
+      <w:r>
+        <w:rPr>
+          <w:lang w:val="fr-FR"/>
+        </w:rPr>
+        <w:t>2.10 Ajoutez l’accès en écriture au dossier « travail » pour tous les utilisateur</w:t>
+      </w:r>
+      <w:r>
+        <w:rPr>
+          <w:lang w:val="fr-FR"/>
+        </w:rPr>
+        <w:t>s. En une seule commande, restrei</w:t>
+      </w:r>
+      <w:r>
+        <w:rPr>
+          <w:lang w:val="fr-FR"/>
+        </w:rPr>
+        <w:t xml:space="preserve">gnez l’accès à vous seul pour deux de vos fichiers. Vérifiez les droits d’accès à l’aide de </w:t>
+      </w:r>
+      <w:proofErr w:type="spellStart"/>
+      <w:r>
+        <w:rPr>
+          <w:b/>
+          <w:lang w:val="fr-FR"/>
+        </w:rPr>
+        <w:t>ls</w:t>
+      </w:r>
+      <w:proofErr w:type="spellEnd"/>
+      <w:r>
+        <w:rPr>
+          <w:lang w:val="fr-FR"/>
+        </w:rPr>
         <w:t xml:space="preserve">. </w:t>
       </w:r>
     </w:p>
@@ -3681,7 +4384,29 @@
         <w:rPr>
           <w:lang w:val="fr-FR"/>
         </w:rPr>
-        <w:t xml:space="preserve">2.8 Mettez la date de dernière modification d’un fichier datant d’il y a 2 heures. </w:t>
+        <w:t xml:space="preserve">2.11 Utilisez la commande </w:t>
+      </w:r>
+      <w:proofErr w:type="spellStart"/>
+      <w:r>
+        <w:rPr>
+          <w:b/>
+          <w:lang w:val="fr-FR"/>
+        </w:rPr>
+        <w:t>rm</w:t>
+      </w:r>
+      <w:proofErr w:type="spellEnd"/>
+      <w:r>
+        <w:rPr>
+          <w:b/>
+          <w:lang w:val="fr-FR"/>
+        </w:rPr>
+        <w:t xml:space="preserve"> </w:t>
+      </w:r>
+      <w:r>
+        <w:rPr>
+          <w:lang w:val="fr-FR"/>
+        </w:rPr>
+        <w:t xml:space="preserve">en demandant une confirmation pour la suppression des fichiers contenus dans le répertoire « Louise ». </w:t>
       </w:r>
     </w:p>
     <w:p>
@@ -3710,7 +4435,7 @@
         <w:rPr>
           <w:lang w:val="fr-FR"/>
         </w:rPr>
-        <w:t xml:space="preserve">2.9 Renommez le nom du répertoire « collègues » en « travail » </w:t>
+        <w:t xml:space="preserve">2.12 En une seule commande, supprimez toute l’arborescence « famille » (sous répertoire et fichier y compris). </w:t>
       </w:r>
     </w:p>
     <w:p>
@@ -3739,34 +4464,95 @@
         <w:rPr>
           <w:lang w:val="fr-FR"/>
         </w:rPr>
-        <w:t>2.10 Ajoutez l’accès en écriture au dossier « travail » pour tous les utilisateur</w:t>
-      </w:r>
-      <w:r>
-        <w:rPr>
-          <w:lang w:val="fr-FR"/>
-        </w:rPr>
-        <w:t>s. En une seule commande, restrei</w:t>
-      </w:r>
-      <w:r>
-        <w:rPr>
-          <w:lang w:val="fr-FR"/>
-        </w:rPr>
-        <w:t xml:space="preserve">gnez l’accès à vous seul pour deux de vos fichiers. Vérifiez les droits d’accès à l’aide de </w:t>
-      </w:r>
-      <w:proofErr w:type="spellStart"/>
+        <w:t xml:space="preserve">2.13 Créez un fichier « essai ». </w:t>
+      </w:r>
+    </w:p>
+    <w:p>
+      <w:pPr>
+        <w:spacing w:after="0" w:line="259" w:lineRule="auto"/>
+        <w:ind w:left="0" w:firstLine="0"/>
+        <w:rPr>
+          <w:lang w:val="fr-FR"/>
+        </w:rPr>
+      </w:pPr>
+      <w:r>
+        <w:rPr>
+          <w:lang w:val="fr-FR"/>
+        </w:rPr>
+        <w:t xml:space="preserve"> </w:t>
+      </w:r>
+    </w:p>
+    <w:p>
+      <w:pPr>
+        <w:ind w:left="-5" w:right="7"/>
+        <w:rPr>
+          <w:lang w:val="fr-FR"/>
+        </w:rPr>
+      </w:pPr>
+      <w:r>
+        <w:rPr>
+          <w:lang w:val="fr-FR"/>
+        </w:rPr>
+        <w:t xml:space="preserve">2.14 Copiez le fichier «essai» vers un nouveau fichier «essai2». </w:t>
+      </w:r>
+    </w:p>
+    <w:p>
+      <w:pPr>
+        <w:spacing w:after="0" w:line="259" w:lineRule="auto"/>
+        <w:ind w:left="0" w:firstLine="0"/>
+        <w:rPr>
+          <w:lang w:val="fr-FR"/>
+        </w:rPr>
+      </w:pPr>
+      <w:r>
+        <w:rPr>
+          <w:lang w:val="fr-FR"/>
+        </w:rPr>
+        <w:t xml:space="preserve"> </w:t>
+      </w:r>
+    </w:p>
+    <w:p>
+      <w:pPr>
+        <w:ind w:left="-5" w:right="7"/>
+        <w:rPr>
+          <w:lang w:val="fr-FR"/>
+        </w:rPr>
+      </w:pPr>
+      <w:r>
+        <w:rPr>
+          <w:lang w:val="fr-FR"/>
+        </w:rPr>
+        <w:t xml:space="preserve">2.15 Quels sont les droits du fichier «essai2» ? </w:t>
+      </w:r>
+    </w:p>
+    <w:p>
+      <w:pPr>
+        <w:spacing w:after="0" w:line="259" w:lineRule="auto"/>
+        <w:ind w:left="0" w:firstLine="0"/>
+        <w:rPr>
+          <w:lang w:val="fr-FR"/>
+        </w:rPr>
+      </w:pPr>
       <w:r>
         <w:rPr>
           <w:b/>
           <w:lang w:val="fr-FR"/>
         </w:rPr>
-        <w:t>ls</w:t>
-      </w:r>
-      <w:proofErr w:type="spellEnd"/>
-      <w:r>
-        <w:rPr>
-          <w:lang w:val="fr-FR"/>
-        </w:rPr>
-        <w:t xml:space="preserve">. </w:t>
+        <w:t xml:space="preserve"> </w:t>
+      </w:r>
+    </w:p>
+    <w:p>
+      <w:pPr>
+        <w:ind w:left="-5" w:right="7"/>
+        <w:rPr>
+          <w:lang w:val="fr-FR"/>
+        </w:rPr>
+      </w:pPr>
+      <w:r>
+        <w:rPr>
+          <w:lang w:val="fr-FR"/>
+        </w:rPr>
+        <w:t xml:space="preserve">2.16 Changez ces droits de telle sorte que vous (et uniquement vous) puissiez accéder en lecture et en écriture sur ce fichier. </w:t>
       </w:r>
     </w:p>
     <w:p>
@@ -3783,6 +4569,8 @@
         </w:rPr>
         <w:t xml:space="preserve"> </w:t>
       </w:r>
+      <w:bookmarkStart w:id="3" w:name="_GoBack"/>
+      <w:bookmarkEnd w:id="3"/>
     </w:p>
     <w:p>
       <w:pPr>
@@ -3795,29 +4583,7 @@
         <w:rPr>
           <w:lang w:val="fr-FR"/>
         </w:rPr>
-        <w:t xml:space="preserve">2.11 Utilisez la commande </w:t>
-      </w:r>
-      <w:proofErr w:type="spellStart"/>
-      <w:r>
-        <w:rPr>
-          <w:b/>
-          <w:lang w:val="fr-FR"/>
-        </w:rPr>
-        <w:t>rm</w:t>
-      </w:r>
-      <w:proofErr w:type="spellEnd"/>
-      <w:r>
-        <w:rPr>
-          <w:b/>
-          <w:lang w:val="fr-FR"/>
-        </w:rPr>
-        <w:t xml:space="preserve"> </w:t>
-      </w:r>
-      <w:r>
-        <w:rPr>
-          <w:lang w:val="fr-FR"/>
-        </w:rPr>
-        <w:t xml:space="preserve">en demandant une confirmation pour la suppression des fichiers contenus dans le répertoire « Louise ». </w:t>
+        <w:t xml:space="preserve">2.17 Est-il possible de rendre le fichier «essai» complètement inaccessible en écriture/lecture pour tous les utilisateurs (vous y compris) ? Si oui, comment ? Si non, pourquoi ? </w:t>
       </w:r>
     </w:p>
     <w:p>
@@ -3832,223 +4598,7 @@
         <w:rPr>
           <w:lang w:val="fr-FR"/>
         </w:rPr>
-        <w:t xml:space="preserve"> </w:t>
-      </w:r>
-    </w:p>
-    <w:p>
-      <w:pPr>
-        <w:ind w:left="-5" w:right="7"/>
-        <w:rPr>
-          <w:lang w:val="fr-FR"/>
-        </w:rPr>
-      </w:pPr>
-      <w:r>
-        <w:rPr>
-          <w:lang w:val="fr-FR"/>
-        </w:rPr>
-        <w:t xml:space="preserve">2.12 En une seule commande, supprimez toute l’arborescence « famille » (sous répertoire et fichier y compris). </w:t>
-      </w:r>
-    </w:p>
-    <w:p>
-      <w:pPr>
-        <w:spacing w:after="0" w:line="259" w:lineRule="auto"/>
-        <w:ind w:left="0" w:firstLine="0"/>
-        <w:rPr>
-          <w:lang w:val="fr-FR"/>
-        </w:rPr>
-      </w:pPr>
-      <w:r>
-        <w:rPr>
-          <w:lang w:val="fr-FR"/>
-        </w:rPr>
-        <w:t xml:space="preserve"> </w:t>
-      </w:r>
-    </w:p>
-    <w:p>
-      <w:pPr>
-        <w:ind w:left="-5" w:right="7"/>
-        <w:rPr>
-          <w:lang w:val="fr-FR"/>
-        </w:rPr>
-      </w:pPr>
-      <w:r>
-        <w:rPr>
-          <w:lang w:val="fr-FR"/>
-        </w:rPr>
-        <w:t xml:space="preserve">2.13 Créez un fichier « essai ». </w:t>
-      </w:r>
-    </w:p>
-    <w:p>
-      <w:pPr>
-        <w:spacing w:after="0" w:line="259" w:lineRule="auto"/>
-        <w:ind w:left="0" w:firstLine="0"/>
-        <w:rPr>
-          <w:lang w:val="fr-FR"/>
-        </w:rPr>
-      </w:pPr>
-      <w:r>
-        <w:rPr>
-          <w:lang w:val="fr-FR"/>
-        </w:rPr>
-        <w:t xml:space="preserve"> </w:t>
-      </w:r>
-    </w:p>
-    <w:p>
-      <w:pPr>
-        <w:ind w:left="-5" w:right="7"/>
-        <w:rPr>
-          <w:lang w:val="fr-FR"/>
-        </w:rPr>
-      </w:pPr>
-      <w:r>
-        <w:rPr>
-          <w:lang w:val="fr-FR"/>
-        </w:rPr>
-        <w:t>2.14 Copiez le fichier</w:t>
-      </w:r>
-      <w:proofErr w:type="gramStart"/>
-      <w:r>
-        <w:rPr>
-          <w:lang w:val="fr-FR"/>
-        </w:rPr>
-        <w:t xml:space="preserve"> «essai</w:t>
-      </w:r>
-      <w:proofErr w:type="gramEnd"/>
-      <w:r>
-        <w:rPr>
-          <w:lang w:val="fr-FR"/>
-        </w:rPr>
-        <w:t xml:space="preserve">» vers un nouveau fichier «essai2». </w:t>
-      </w:r>
-    </w:p>
-    <w:p>
-      <w:pPr>
-        <w:spacing w:after="0" w:line="259" w:lineRule="auto"/>
-        <w:ind w:left="0" w:firstLine="0"/>
-        <w:rPr>
-          <w:lang w:val="fr-FR"/>
-        </w:rPr>
-      </w:pPr>
-      <w:r>
-        <w:rPr>
-          <w:lang w:val="fr-FR"/>
-        </w:rPr>
-        <w:t xml:space="preserve"> </w:t>
-      </w:r>
-    </w:p>
-    <w:p>
-      <w:pPr>
-        <w:ind w:left="-5" w:right="7"/>
-        <w:rPr>
-          <w:lang w:val="fr-FR"/>
-        </w:rPr>
-      </w:pPr>
-      <w:r>
-        <w:rPr>
-          <w:lang w:val="fr-FR"/>
-        </w:rPr>
-        <w:t>2.15 Quels sont les droits du fichier</w:t>
-      </w:r>
-      <w:proofErr w:type="gramStart"/>
-      <w:r>
-        <w:rPr>
-          <w:lang w:val="fr-FR"/>
-        </w:rPr>
-        <w:t xml:space="preserve"> «essai</w:t>
-      </w:r>
-      <w:proofErr w:type="gramEnd"/>
-      <w:r>
-        <w:rPr>
-          <w:lang w:val="fr-FR"/>
-        </w:rPr>
-        <w:t xml:space="preserve">2» ? </w:t>
-      </w:r>
-    </w:p>
-    <w:p>
-      <w:pPr>
-        <w:spacing w:after="0" w:line="259" w:lineRule="auto"/>
-        <w:ind w:left="0" w:firstLine="0"/>
-        <w:rPr>
-          <w:lang w:val="fr-FR"/>
-        </w:rPr>
-      </w:pPr>
-      <w:r>
-        <w:rPr>
-          <w:b/>
-          <w:lang w:val="fr-FR"/>
-        </w:rPr>
-        <w:t xml:space="preserve"> </w:t>
-      </w:r>
-    </w:p>
-    <w:p>
-      <w:pPr>
-        <w:ind w:left="-5" w:right="7"/>
-        <w:rPr>
-          <w:lang w:val="fr-FR"/>
-        </w:rPr>
-      </w:pPr>
-      <w:r>
-        <w:rPr>
-          <w:lang w:val="fr-FR"/>
-        </w:rPr>
-        <w:t xml:space="preserve">2.16 Changez ces droits de telle sorte que vous (et uniquement vous) puissiez accéder en lecture et en écriture sur ce fichier. </w:t>
-      </w:r>
-    </w:p>
-    <w:p>
-      <w:pPr>
-        <w:spacing w:after="0" w:line="259" w:lineRule="auto"/>
-        <w:ind w:left="0" w:firstLine="0"/>
-        <w:rPr>
-          <w:lang w:val="fr-FR"/>
-        </w:rPr>
-      </w:pPr>
-      <w:r>
-        <w:rPr>
-          <w:lang w:val="fr-FR"/>
-        </w:rPr>
-        <w:t xml:space="preserve"> </w:t>
-      </w:r>
-    </w:p>
-    <w:p>
-      <w:pPr>
-        <w:ind w:left="-5" w:right="7"/>
-        <w:rPr>
-          <w:lang w:val="fr-FR"/>
-        </w:rPr>
-      </w:pPr>
-      <w:r>
-        <w:rPr>
-          <w:lang w:val="fr-FR"/>
-        </w:rPr>
-        <w:t>2.17 Est-il possible de rendre le fichier</w:t>
-      </w:r>
-      <w:proofErr w:type="gramStart"/>
-      <w:r>
-        <w:rPr>
-          <w:lang w:val="fr-FR"/>
-        </w:rPr>
-        <w:t xml:space="preserve"> «essai</w:t>
-      </w:r>
-      <w:proofErr w:type="gramEnd"/>
-      <w:r>
-        <w:rPr>
-          <w:lang w:val="fr-FR"/>
-        </w:rPr>
-        <w:t xml:space="preserve">» complètement inaccessible en écriture/lecture pour tous les utilisateurs (vous y compris) ? Si oui, comment ? Si non, pourquoi ? </w:t>
-      </w:r>
-    </w:p>
-    <w:p>
-      <w:pPr>
-        <w:spacing w:after="0" w:line="259" w:lineRule="auto"/>
-        <w:ind w:left="0" w:firstLine="0"/>
-        <w:rPr>
-          <w:lang w:val="fr-FR"/>
-        </w:rPr>
-      </w:pPr>
-      <w:r>
-        <w:rPr>
-          <w:lang w:val="fr-FR"/>
-        </w:rPr>
+        <w:lastRenderedPageBreak/>
         <w:t xml:space="preserve"> </w:t>
       </w:r>
     </w:p>
@@ -4071,7 +4621,7 @@
           <w:sz w:val="32"/>
         </w:rPr>
       </w:pPr>
-      <w:bookmarkStart w:id="3" w:name="_Toc38560"/>
+      <w:bookmarkStart w:id="4" w:name="_Toc38560"/>
       <w:r>
         <w:br w:type="page"/>
       </w:r>
@@ -4111,7 +4661,7 @@
       <w:r>
         <w:t xml:space="preserve"> standards. </w:t>
       </w:r>
-      <w:bookmarkEnd w:id="3"/>
+      <w:bookmarkEnd w:id="4"/>
     </w:p>
     <w:p>
       <w:pPr>
@@ -4641,14 +5191,14 @@
           <w:sz w:val="32"/>
         </w:rPr>
       </w:pPr>
-      <w:bookmarkStart w:id="4" w:name="_Toc38561"/>
+      <w:bookmarkStart w:id="5" w:name="_Toc38561"/>
       <w:r>
         <w:rPr>
           <w:sz w:val="32"/>
         </w:rPr>
         <w:t xml:space="preserve">Linux Exercice 5 : vi. </w:t>
       </w:r>
-      <w:bookmarkEnd w:id="4"/>
+      <w:bookmarkEnd w:id="5"/>
     </w:p>
     <w:p>
       <w:pPr>
@@ -4695,33 +5245,19 @@
         <w:rPr>
           <w:lang w:val="fr-FR"/>
         </w:rPr>
-        <w:t xml:space="preserve"> depuis la ligne de commande </w:t>
-      </w:r>
-      <w:proofErr w:type="gramStart"/>
-      <w:r>
-        <w:rPr>
-          <w:lang w:val="fr-FR"/>
-        </w:rPr>
-        <w:t xml:space="preserve">et </w:t>
-      </w:r>
-      <w:r>
-        <w:rPr>
-          <w:lang w:val="fr-FR"/>
-        </w:rPr>
-        <w:t xml:space="preserve"> </w:t>
-      </w:r>
-      <w:r>
-        <w:rPr>
-          <w:lang w:val="fr-FR"/>
-        </w:rPr>
-        <w:t>affichez</w:t>
-      </w:r>
-      <w:proofErr w:type="gramEnd"/>
-      <w:r>
-        <w:rPr>
-          <w:lang w:val="fr-FR"/>
-        </w:rPr>
-        <w:t xml:space="preserve"> son contenu</w:t>
+        <w:t xml:space="preserve"> depuis la ligne de commande et </w:t>
+      </w:r>
+      <w:r>
+        <w:rPr>
+          <w:lang w:val="fr-FR"/>
+        </w:rPr>
+        <w:t xml:space="preserve"> </w:t>
+      </w:r>
+      <w:r>
+        <w:rPr>
+          <w:lang w:val="fr-FR"/>
+        </w:rPr>
+        <w:t>affichez son contenu</w:t>
       </w:r>
     </w:p>
     <w:p>
@@ -4752,28 +5288,18 @@
           <w:i/>
           <w:lang w:val="fr-FR"/>
         </w:rPr>
-        <w:t>/home/user</w:t>
-      </w:r>
-      <w:proofErr w:type="gramStart"/>
+        <w:t>/home/user/.</w:t>
+      </w:r>
+      <w:proofErr w:type="spellStart"/>
       <w:r>
         <w:rPr>
           <w:b/>
           <w:i/>
           <w:lang w:val="fr-FR"/>
         </w:rPr>
-        <w:t>/.</w:t>
-      </w:r>
-      <w:proofErr w:type="spellStart"/>
-      <w:r>
-        <w:rPr>
-          <w:b/>
-          <w:i/>
-          <w:lang w:val="fr-FR"/>
-        </w:rPr>
         <w:t>bashrc</w:t>
       </w:r>
       <w:proofErr w:type="spellEnd"/>
-      <w:proofErr w:type="gramEnd"/>
       <w:r>
         <w:rPr>
           <w:b/>
@@ -4830,36 +5356,21 @@
           <w:i/>
           <w:lang w:val="fr-FR"/>
         </w:rPr>
-        <w:t>nom_de_l_</w:t>
-      </w:r>
-      <w:proofErr w:type="gramStart"/>
+        <w:t>nom_de_l_utilisateur</w:t>
+      </w:r>
+      <w:proofErr w:type="spellEnd"/>
       <w:r>
         <w:rPr>
           <w:i/>
           <w:lang w:val="fr-FR"/>
         </w:rPr>
-        <w:t>utilisateur</w:t>
-      </w:r>
-      <w:proofErr w:type="spellEnd"/>
-      <w:r>
-        <w:rPr>
-          <w:i/>
-          <w:lang w:val="fr-FR"/>
-        </w:rPr>
         <w:t xml:space="preserve">  </w:t>
       </w:r>
       <w:r>
         <w:rPr>
           <w:lang w:val="fr-FR"/>
         </w:rPr>
-        <w:t>le</w:t>
-      </w:r>
-      <w:proofErr w:type="gramEnd"/>
-      <w:r>
-        <w:rPr>
-          <w:lang w:val="fr-FR"/>
-        </w:rPr>
-        <w:t xml:space="preserve"> </w:t>
+        <w:t xml:space="preserve">le </w:t>
       </w:r>
       <w:r>
         <w:rPr>
@@ -4971,7 +5482,7 @@
           <w:sz w:val="32"/>
         </w:rPr>
       </w:pPr>
-      <w:bookmarkStart w:id="5" w:name="_Toc38562"/>
+      <w:bookmarkStart w:id="6" w:name="_Toc38562"/>
       <w:r>
         <w:rPr>
           <w:sz w:val="32"/>
@@ -4995,25 +5506,9 @@
           <w:lang w:val="fr-FR"/>
         </w:rPr>
         <w:lastRenderedPageBreak/>
-        <w:t xml:space="preserve">Linux Exercice 6 : </w:t>
-      </w:r>
-      <w:proofErr w:type="spellStart"/>
-      <w:r>
-        <w:rPr>
-          <w:sz w:val="32"/>
-          <w:lang w:val="fr-FR"/>
-        </w:rPr>
-        <w:t>historique</w:t>
-      </w:r>
-      <w:proofErr w:type="spellEnd"/>
-      <w:r>
-        <w:rPr>
-          <w:sz w:val="32"/>
-          <w:lang w:val="fr-FR"/>
-        </w:rPr>
-        <w:t xml:space="preserve"> des commandes. </w:t>
-      </w:r>
-      <w:bookmarkEnd w:id="5"/>
+        <w:t xml:space="preserve">Linux Exercice 6 : historique des commandes. </w:t>
+      </w:r>
+      <w:bookmarkEnd w:id="6"/>
     </w:p>
     <w:p>
       <w:pPr>
@@ -5121,7 +5616,7 @@
           <w:sz w:val="32"/>
         </w:rPr>
       </w:pPr>
-      <w:bookmarkStart w:id="6" w:name="_Toc38563"/>
+      <w:bookmarkStart w:id="7" w:name="_Toc38563"/>
       <w:r>
         <w:rPr>
           <w:sz w:val="32"/>
@@ -5142,7 +5637,7 @@
         </w:rPr>
         <w:t xml:space="preserve"> liens durs et liens symboliques. </w:t>
       </w:r>
-      <w:bookmarkEnd w:id="6"/>
+      <w:bookmarkEnd w:id="7"/>
     </w:p>
     <w:p>
       <w:pPr>
@@ -5207,7 +5702,6 @@
         <w:t xml:space="preserve">7.2 Créez un lien dur « </w:t>
       </w:r>
       <w:proofErr w:type="spellStart"/>
-      <w:proofErr w:type="gramStart"/>
       <w:r>
         <w:rPr>
           <w:lang w:val="fr-FR"/>
@@ -5219,17 +5713,9 @@
         <w:rPr>
           <w:lang w:val="fr-FR"/>
         </w:rPr>
-        <w:t>»</w:t>
-      </w:r>
-      <w:proofErr w:type="gramEnd"/>
-      <w:r>
-        <w:rPr>
-          <w:lang w:val="fr-FR"/>
-        </w:rPr>
-        <w:t xml:space="preserve"> sur le fichier créé précédemment. Modifiez votre « </w:t>
+        <w:t xml:space="preserve">» sur le fichier créé précédemment. Modifiez votre « </w:t>
       </w:r>
       <w:proofErr w:type="spellStart"/>
-      <w:proofErr w:type="gramStart"/>
       <w:r>
         <w:rPr>
           <w:lang w:val="fr-FR"/>
@@ -5241,14 +5727,7 @@
         <w:rPr>
           <w:lang w:val="fr-FR"/>
         </w:rPr>
-        <w:t>»  et</w:t>
-      </w:r>
-      <w:proofErr w:type="gramEnd"/>
-      <w:r>
-        <w:rPr>
-          <w:lang w:val="fr-FR"/>
-        </w:rPr>
-        <w:t xml:space="preserve"> vérifiez que le fichier « </w:t>
+        <w:t xml:space="preserve">»  et vérifiez que le fichier « </w:t>
       </w:r>
       <w:proofErr w:type="spellStart"/>
       <w:r>
@@ -5294,7 +5773,6 @@
         <w:t xml:space="preserve">7.3 Créez un lien symbolique « </w:t>
       </w:r>
       <w:proofErr w:type="spellStart"/>
-      <w:proofErr w:type="gramStart"/>
       <w:r>
         <w:rPr>
           <w:lang w:val="fr-FR"/>
@@ -5306,14 +5784,7 @@
         <w:rPr>
           <w:lang w:val="fr-FR"/>
         </w:rPr>
-        <w:t>»</w:t>
-      </w:r>
-      <w:proofErr w:type="gramEnd"/>
-      <w:r>
-        <w:rPr>
-          <w:lang w:val="fr-FR"/>
-        </w:rPr>
-        <w:t xml:space="preserve"> sur le fichier « </w:t>
+        <w:t xml:space="preserve">» sur le fichier « </w:t>
       </w:r>
       <w:proofErr w:type="spellStart"/>
       <w:r>
@@ -5413,21 +5884,7 @@
         <w:rPr>
           <w:lang w:val="fr-FR"/>
         </w:rPr>
-        <w:t xml:space="preserve"> ».  « </w:t>
-      </w:r>
-      <w:proofErr w:type="gramStart"/>
-      <w:r>
-        <w:rPr>
-          <w:lang w:val="fr-FR"/>
-        </w:rPr>
-        <w:t>liensymbolique</w:t>
-      </w:r>
-      <w:proofErr w:type="gramEnd"/>
-      <w:r>
-        <w:rPr>
-          <w:lang w:val="fr-FR"/>
-        </w:rPr>
-        <w:t xml:space="preserve">2 » est-il un lien cassé ? </w:t>
+        <w:t xml:space="preserve"> ».  « liensymbolique2 » est-il un lien cassé ? </w:t>
       </w:r>
     </w:p>
     <w:p>
@@ -5455,7 +5912,7 @@
           <w:lang w:val="fr-FR"/>
         </w:rPr>
       </w:pPr>
-      <w:bookmarkStart w:id="7" w:name="_Toc38564"/>
+      <w:bookmarkStart w:id="8" w:name="_Toc38564"/>
       <w:r>
         <w:rPr>
           <w:lang w:val="fr-FR"/>
@@ -5466,14 +5923,7 @@
         <w:rPr>
           <w:lang w:val="fr-FR"/>
         </w:rPr>
-        <w:t xml:space="preserve">ée et sortie </w:t>
-      </w:r>
-      <w:proofErr w:type="gramStart"/>
-      <w:r>
-        <w:rPr>
-          <w:lang w:val="fr-FR"/>
-        </w:rPr>
-        <w:t>standards.</w:t>
+        <w:t>ée et sortie standards.</w:t>
       </w:r>
       <w:r>
         <w:rPr>
@@ -5481,7 +5931,6 @@
         </w:rPr>
         <w:softHyphen/>
       </w:r>
-      <w:proofErr w:type="gramEnd"/>
       <w:r>
         <w:rPr>
           <w:lang w:val="fr-FR"/>
@@ -5519,7 +5968,7 @@
         </w:rPr>
         <w:t xml:space="preserve"> </w:t>
       </w:r>
-      <w:bookmarkEnd w:id="7"/>
+      <w:bookmarkEnd w:id="8"/>
     </w:p>
     <w:p>
       <w:pPr>
@@ -5712,21 +6161,7 @@
         <w:rPr>
           <w:lang w:val="fr-FR"/>
         </w:rPr>
-        <w:t xml:space="preserve">. </w:t>
-      </w:r>
-      <w:proofErr w:type="gramStart"/>
-      <w:r>
-        <w:rPr>
-          <w:lang w:val="fr-FR"/>
-        </w:rPr>
-        <w:t>les</w:t>
-      </w:r>
-      <w:proofErr w:type="gramEnd"/>
-      <w:r>
-        <w:rPr>
-          <w:lang w:val="fr-FR"/>
-        </w:rPr>
-        <w:t xml:space="preserve"> 4 premiers champs). </w:t>
+        <w:t xml:space="preserve">. les 4 premiers champs). </w:t>
       </w:r>
     </w:p>
     <w:p>
@@ -6022,14 +6457,14 @@
           <w:lang w:val="fr-FR"/>
         </w:rPr>
       </w:pPr>
-      <w:bookmarkStart w:id="8" w:name="_Toc38565"/>
+      <w:bookmarkStart w:id="9" w:name="_Toc38565"/>
       <w:r>
         <w:rPr>
           <w:lang w:val="fr-FR"/>
         </w:rPr>
         <w:t xml:space="preserve">Linux Exercice 9 : processus et signaux </w:t>
       </w:r>
-      <w:bookmarkEnd w:id="8"/>
+      <w:bookmarkEnd w:id="9"/>
     </w:p>
     <w:p>
       <w:pPr>
@@ -6294,7 +6729,7 @@
           <w:bottom w:val="single" w:sz="6" w:space="1" w:color="auto"/>
         </w:pBdr>
       </w:pPr>
-      <w:bookmarkStart w:id="9" w:name="_Toc38566"/>
+      <w:bookmarkStart w:id="10" w:name="_Toc38566"/>
       <w:r>
         <w:t xml:space="preserve">Linux </w:t>
       </w:r>
@@ -6339,7 +6774,7 @@
         </w:rPr>
         <w:t xml:space="preserve"> </w:t>
       </w:r>
-      <w:bookmarkEnd w:id="9"/>
+      <w:bookmarkEnd w:id="10"/>
     </w:p>
     <w:p>
       <w:pPr>
@@ -6398,25 +6833,19 @@
           <w:lang w:val="fr-FR"/>
         </w:rPr>
       </w:pPr>
-      <w:r>
-        <w:rPr>
-          <w:lang w:val="fr-FR"/>
-        </w:rPr>
-        <w:t xml:space="preserve">Les </w:t>
-      </w:r>
       <w:proofErr w:type="gramStart"/>
       <w:r>
         <w:rPr>
           <w:lang w:val="fr-FR"/>
         </w:rPr>
-        <w:t>caractère  "</w:t>
+        <w:t>Les caractère</w:t>
       </w:r>
       <w:proofErr w:type="gramEnd"/>
       <w:r>
         <w:rPr>
           <w:lang w:val="fr-FR"/>
         </w:rPr>
-        <w:t xml:space="preserve"> et ' sont des délimiteurs de chaînes de caractères. </w:t>
+        <w:t xml:space="preserve">  " et ' sont des délimiteurs de chaînes de caractères. </w:t>
       </w:r>
     </w:p>
     <w:p>
@@ -6584,21 +7013,7 @@
         <w:rPr>
           <w:lang w:val="fr-FR"/>
         </w:rPr>
-        <w:t xml:space="preserve">Créez un fichier 'mat' contenant les lignes </w:t>
-      </w:r>
-      <w:proofErr w:type="gramStart"/>
-      <w:r>
-        <w:rPr>
-          <w:lang w:val="fr-FR"/>
-        </w:rPr>
-        <w:t>suivantes  disquette</w:t>
-      </w:r>
-      <w:proofErr w:type="gramEnd"/>
-      <w:r>
-        <w:rPr>
-          <w:lang w:val="fr-FR"/>
-        </w:rPr>
-        <w:t xml:space="preserve"> clavier souris écran disquette écran claviers </w:t>
+        <w:t xml:space="preserve">Créez un fichier 'mat' contenant les lignes suivantes  disquette clavier souris écran disquette écran claviers </w:t>
       </w:r>
     </w:p>
     <w:p>
@@ -6765,7 +7180,6 @@
         <w:t xml:space="preserve">Que fait la commande </w:t>
       </w:r>
       <w:proofErr w:type="spellStart"/>
-      <w:proofErr w:type="gramStart"/>
       <w:r>
         <w:rPr>
           <w:b/>
@@ -6778,14 +7192,7 @@
         <w:rPr>
           <w:lang w:val="fr-FR"/>
         </w:rPr>
-        <w:t>?</w:t>
-      </w:r>
-      <w:proofErr w:type="gramEnd"/>
-      <w:r>
-        <w:rPr>
-          <w:lang w:val="fr-FR"/>
-        </w:rPr>
-        <w:t xml:space="preserve"> </w:t>
+        <w:t xml:space="preserve">? </w:t>
       </w:r>
     </w:p>
     <w:p>
@@ -6830,7 +7237,6 @@
         <w:t xml:space="preserve">Que fait la commande </w:t>
       </w:r>
       <w:proofErr w:type="spellStart"/>
-      <w:proofErr w:type="gramStart"/>
       <w:r>
         <w:rPr>
           <w:b/>
@@ -6843,14 +7249,7 @@
         <w:rPr>
           <w:lang w:val="fr-FR"/>
         </w:rPr>
-        <w:t>?</w:t>
-      </w:r>
-      <w:proofErr w:type="gramEnd"/>
-      <w:r>
-        <w:rPr>
-          <w:lang w:val="fr-FR"/>
-        </w:rPr>
-        <w:t xml:space="preserve"> </w:t>
+        <w:t xml:space="preserve">? </w:t>
       </w:r>
     </w:p>
     <w:p>
@@ -6871,29 +7270,14 @@
           <w:lang w:val="fr-FR"/>
         </w:rPr>
       </w:pPr>
-      <w:bookmarkStart w:id="10" w:name="_Toc38567"/>
-      <w:r>
-        <w:rPr>
-          <w:lang w:val="fr-FR"/>
-        </w:rPr>
-        <w:lastRenderedPageBreak/>
-        <w:t xml:space="preserve">Linux Exercice </w:t>
-      </w:r>
-      <w:proofErr w:type="gramStart"/>
-      <w:r>
-        <w:rPr>
-          <w:lang w:val="fr-FR"/>
-        </w:rPr>
-        <w:t>11:</w:t>
-      </w:r>
-      <w:proofErr w:type="gramEnd"/>
-      <w:r>
-        <w:rPr>
-          <w:lang w:val="fr-FR"/>
-        </w:rPr>
-        <w:t xml:space="preserve"> administration </w:t>
-      </w:r>
-      <w:bookmarkEnd w:id="10"/>
+      <w:bookmarkStart w:id="11" w:name="_Toc38567"/>
+      <w:r>
+        <w:rPr>
+          <w:lang w:val="fr-FR"/>
+        </w:rPr>
+        <w:t xml:space="preserve">Linux Exercice 11: administration </w:t>
+      </w:r>
+      <w:bookmarkEnd w:id="11"/>
     </w:p>
     <w:p>
       <w:pPr>
@@ -6963,6 +7347,7 @@
           <w:sz w:val="22"/>
           <w:lang w:val="fr-FR"/>
         </w:rPr>
+        <w:lastRenderedPageBreak/>
         <w:tab/>
       </w:r>
       <w:r>
@@ -7076,188 +7461,170 @@
         </w:rPr>
         <w:tab/>
       </w:r>
+      <w:r>
+        <w:rPr>
+          <w:lang w:val="fr-FR"/>
+        </w:rPr>
+        <w:t xml:space="preserve">Faites en sorte qu’au démarrage d’une connexion, tous les utilisateurs aient à l’écran le message « Il y a X utilisateur(s) connecté(s) sur la machine ». </w:t>
+      </w:r>
+    </w:p>
+    <w:p>
+      <w:pPr>
+        <w:spacing w:after="0" w:line="259" w:lineRule="auto"/>
+        <w:ind w:left="283" w:firstLine="0"/>
+        <w:rPr>
+          <w:lang w:val="fr-FR"/>
+        </w:rPr>
+      </w:pPr>
+      <w:r>
+        <w:rPr>
+          <w:lang w:val="fr-FR"/>
+        </w:rPr>
+        <w:t xml:space="preserve"> </w:t>
+      </w:r>
+    </w:p>
+    <w:p>
+      <w:pPr>
+        <w:ind w:left="965" w:right="7" w:hanging="737"/>
+        <w:rPr>
+          <w:lang w:val="fr-FR"/>
+        </w:rPr>
+      </w:pPr>
+      <w:r>
+        <w:rPr>
+          <w:lang w:val="fr-FR"/>
+        </w:rPr>
+        <w:t>11.4.</w:t>
+      </w:r>
+      <w:r>
+        <w:rPr>
+          <w:rFonts w:ascii="Arial" w:eastAsia="Arial" w:hAnsi="Arial" w:cs="Arial"/>
+          <w:lang w:val="fr-FR"/>
+        </w:rPr>
+        <w:t xml:space="preserve"> </w:t>
+      </w:r>
+      <w:r>
+        <w:rPr>
+          <w:lang w:val="fr-FR"/>
+        </w:rPr>
+        <w:t xml:space="preserve">Personnalisez l’invite du Shell, de manière à voir en rose le chemin complet du répertoire courant, suivit de deux trait d’union,  suivit du nom de l’utilisateur, suivit d’un espace, suivit de la date en vert, suivit de trois #. </w:t>
+      </w:r>
+    </w:p>
+    <w:p>
+      <w:pPr>
+        <w:spacing w:after="0" w:line="259" w:lineRule="auto"/>
+        <w:ind w:left="283" w:firstLine="0"/>
+        <w:rPr>
+          <w:lang w:val="fr-FR"/>
+        </w:rPr>
+      </w:pPr>
+      <w:r>
+        <w:rPr>
+          <w:lang w:val="fr-FR"/>
+        </w:rPr>
+        <w:t xml:space="preserve"> </w:t>
+      </w:r>
+    </w:p>
+    <w:p>
+      <w:pPr>
+        <w:ind w:left="965" w:right="7" w:hanging="737"/>
+        <w:rPr>
+          <w:lang w:val="fr-FR"/>
+        </w:rPr>
+      </w:pPr>
+      <w:r>
+        <w:rPr>
+          <w:lang w:val="fr-FR"/>
+        </w:rPr>
+        <w:t>11.5.</w:t>
+      </w:r>
+      <w:r>
+        <w:rPr>
+          <w:rFonts w:ascii="Arial" w:eastAsia="Arial" w:hAnsi="Arial" w:cs="Arial"/>
+          <w:lang w:val="fr-FR"/>
+        </w:rPr>
+        <w:t xml:space="preserve"> </w:t>
+      </w:r>
+      <w:r>
+        <w:rPr>
+          <w:rFonts w:ascii="Arial" w:eastAsia="Arial" w:hAnsi="Arial" w:cs="Arial"/>
+          <w:lang w:val="fr-FR"/>
+        </w:rPr>
+        <w:tab/>
+      </w:r>
+      <w:r>
+        <w:rPr>
+          <w:lang w:val="fr-FR"/>
+        </w:rPr>
+        <w:t>Changez le message d’accueil d’</w:t>
+      </w:r>
+      <w:proofErr w:type="spellStart"/>
+      <w:r>
+        <w:rPr>
+          <w:lang w:val="fr-FR"/>
+        </w:rPr>
+        <w:t>ubuntu</w:t>
+      </w:r>
+      <w:proofErr w:type="spellEnd"/>
+      <w:r>
+        <w:rPr>
+          <w:lang w:val="fr-FR"/>
+        </w:rPr>
+        <w:t xml:space="preserve"> lors de l’ouverture d’une </w:t>
+      </w:r>
       <w:proofErr w:type="gramStart"/>
       <w:r>
         <w:rPr>
           <w:lang w:val="fr-FR"/>
         </w:rPr>
-        <w:t>Faites en</w:t>
+        <w:t>sessions</w:t>
       </w:r>
       <w:proofErr w:type="gramEnd"/>
       <w:r>
         <w:rPr>
           <w:lang w:val="fr-FR"/>
         </w:rPr>
-        <w:t xml:space="preserve"> sorte qu’au démarrage d’une connexion, tous les utilisateurs aient à l’écran le message « Il y a X utilisateur(s) connecté(s) sur la machine ». </w:t>
-      </w:r>
-    </w:p>
-    <w:p>
-      <w:pPr>
-        <w:spacing w:after="0" w:line="259" w:lineRule="auto"/>
-        <w:ind w:left="283" w:firstLine="0"/>
-        <w:rPr>
-          <w:lang w:val="fr-FR"/>
-        </w:rPr>
-      </w:pPr>
-      <w:r>
-        <w:rPr>
-          <w:lang w:val="fr-FR"/>
-        </w:rPr>
-        <w:t xml:space="preserve"> </w:t>
-      </w:r>
-    </w:p>
-    <w:p>
-      <w:pPr>
-        <w:ind w:left="965" w:right="7" w:hanging="737"/>
-        <w:rPr>
-          <w:lang w:val="fr-FR"/>
-        </w:rPr>
-      </w:pPr>
-      <w:r>
-        <w:rPr>
-          <w:lang w:val="fr-FR"/>
-        </w:rPr>
-        <w:t>11.4.</w:t>
-      </w:r>
-      <w:r>
-        <w:rPr>
-          <w:rFonts w:ascii="Arial" w:eastAsia="Arial" w:hAnsi="Arial" w:cs="Arial"/>
-          <w:lang w:val="fr-FR"/>
-        </w:rPr>
-        <w:t xml:space="preserve"> </w:t>
-      </w:r>
-      <w:r>
-        <w:rPr>
-          <w:lang w:val="fr-FR"/>
-        </w:rPr>
-        <w:t xml:space="preserve">Personnalisez l’invite du Shell, de manière à voir en rose le chemin complet du répertoire courant, suivit de deux trait </w:t>
-      </w:r>
-      <w:proofErr w:type="gramStart"/>
-      <w:r>
-        <w:rPr>
-          <w:lang w:val="fr-FR"/>
-        </w:rPr>
-        <w:t>d’union,  suivit</w:t>
-      </w:r>
-      <w:proofErr w:type="gramEnd"/>
-      <w:r>
-        <w:rPr>
-          <w:lang w:val="fr-FR"/>
-        </w:rPr>
-        <w:t xml:space="preserve"> du nom de l’utilisateur, suivit d’un espace, suivit de la date en vert, suivit de trois #. </w:t>
-      </w:r>
-    </w:p>
-    <w:p>
-      <w:pPr>
-        <w:spacing w:after="0" w:line="259" w:lineRule="auto"/>
-        <w:ind w:left="283" w:firstLine="0"/>
-        <w:rPr>
-          <w:lang w:val="fr-FR"/>
-        </w:rPr>
-      </w:pPr>
-      <w:r>
-        <w:rPr>
-          <w:lang w:val="fr-FR"/>
-        </w:rPr>
-        <w:t xml:space="preserve"> </w:t>
-      </w:r>
-    </w:p>
-    <w:p>
-      <w:pPr>
-        <w:ind w:left="965" w:right="7" w:hanging="737"/>
-        <w:rPr>
-          <w:lang w:val="fr-FR"/>
-        </w:rPr>
-      </w:pPr>
-      <w:r>
-        <w:rPr>
-          <w:lang w:val="fr-FR"/>
-        </w:rPr>
-        <w:t>11.5.</w:t>
-      </w:r>
-      <w:r>
-        <w:rPr>
-          <w:rFonts w:ascii="Arial" w:eastAsia="Arial" w:hAnsi="Arial" w:cs="Arial"/>
-          <w:lang w:val="fr-FR"/>
-        </w:rPr>
-        <w:t xml:space="preserve"> </w:t>
-      </w:r>
-      <w:r>
-        <w:rPr>
-          <w:rFonts w:ascii="Arial" w:eastAsia="Arial" w:hAnsi="Arial" w:cs="Arial"/>
-          <w:lang w:val="fr-FR"/>
-        </w:rPr>
-        <w:tab/>
-      </w:r>
-      <w:r>
-        <w:rPr>
-          <w:lang w:val="fr-FR"/>
-        </w:rPr>
-        <w:t xml:space="preserve">Changez le message d’accueil </w:t>
+        <w:t xml:space="preserve"> par « bonjour </w:t>
+      </w:r>
+      <w:r>
+        <w:rPr>
+          <w:rFonts w:ascii="Helvetica" w:eastAsia="Helvetica" w:hAnsi="Helvetica" w:cs="Helvetica"/>
+          <w:lang w:val="fr-FR"/>
+        </w:rPr>
+        <w:t>« </w:t>
+      </w:r>
+      <w:r>
+        <w:rPr>
+          <w:lang w:val="fr-FR"/>
+        </w:rPr>
+        <w:t xml:space="preserve">votre nom </w:t>
       </w:r>
       <w:proofErr w:type="spellStart"/>
       <w:r>
         <w:rPr>
           <w:lang w:val="fr-FR"/>
         </w:rPr>
-        <w:t>d’ubuntu</w:t>
+        <w:t>prenom</w:t>
       </w:r>
       <w:proofErr w:type="spellEnd"/>
       <w:r>
         <w:rPr>
           <w:lang w:val="fr-FR"/>
         </w:rPr>
-        <w:t xml:space="preserve"> lors de l’ouverture d’une sessions par « bonjour </w:t>
+        <w:t> </w:t>
       </w:r>
       <w:r>
         <w:rPr>
           <w:rFonts w:ascii="Helvetica" w:eastAsia="Helvetica" w:hAnsi="Helvetica" w:cs="Helvetica"/>
           <w:lang w:val="fr-FR"/>
         </w:rPr>
-        <w:t>« </w:t>
-      </w:r>
-      <w:r>
-        <w:rPr>
-          <w:lang w:val="fr-FR"/>
-        </w:rPr>
-        <w:t xml:space="preserve">votre nom </w:t>
-      </w:r>
-      <w:proofErr w:type="spellStart"/>
-      <w:r>
-        <w:rPr>
-          <w:lang w:val="fr-FR"/>
-        </w:rPr>
-        <w:t>prenom</w:t>
-      </w:r>
-      <w:proofErr w:type="spellEnd"/>
-      <w:proofErr w:type="gramStart"/>
-      <w:r>
-        <w:rPr>
-          <w:lang w:val="fr-FR"/>
-        </w:rPr>
-        <w:t> </w:t>
-      </w:r>
-      <w:r>
-        <w:rPr>
-          <w:rFonts w:ascii="Helvetica" w:eastAsia="Helvetica" w:hAnsi="Helvetica" w:cs="Helvetica"/>
-          <w:lang w:val="fr-FR"/>
-        </w:rPr>
         <w:t>»</w:t>
       </w:r>
-      <w:bookmarkStart w:id="11" w:name="_GoBack"/>
-      <w:bookmarkEnd w:id="11"/>
-      <w:r>
-        <w:rPr>
-          <w:lang w:val="fr-FR"/>
-        </w:rPr>
-        <w:t>…</w:t>
-      </w:r>
-      <w:proofErr w:type="gramEnd"/>
-      <w:r>
-        <w:rPr>
-          <w:lang w:val="fr-FR"/>
-        </w:rPr>
-        <w:t xml:space="preserve"> » </w:t>
+      <w:r>
+        <w:rPr>
+          <w:lang w:val="fr-FR"/>
+        </w:rPr>
+        <w:t xml:space="preserve">… » </w:t>
       </w:r>
     </w:p>
     <w:p>
@@ -7654,21 +8021,204 @@
         <w:rPr>
           <w:lang w:val="fr-FR"/>
         </w:rPr>
-        <w:t xml:space="preserve">« </w:t>
+        <w:t xml:space="preserve">« groupe12 » ait tous les droits dans le répertoire « /home/partage/groupe12 » et « groupe23 » ait tous les droits dans le répertoire « /home/partage/groupe23 ». Les autres utilisateurs ne peuvent pas avoir accès à ces répertoires. </w:t>
+      </w:r>
+    </w:p>
+    <w:p>
+      <w:pPr>
+        <w:spacing w:after="0" w:line="259" w:lineRule="auto"/>
+        <w:ind w:left="283" w:firstLine="0"/>
+        <w:rPr>
+          <w:lang w:val="fr-FR"/>
+        </w:rPr>
+      </w:pPr>
+      <w:r>
+        <w:rPr>
+          <w:lang w:val="fr-FR"/>
+        </w:rPr>
+        <w:t xml:space="preserve"> </w:t>
+      </w:r>
+    </w:p>
+    <w:p>
+      <w:pPr>
+        <w:ind w:left="965" w:right="230" w:hanging="737"/>
+        <w:rPr>
+          <w:lang w:val="fr-FR"/>
+        </w:rPr>
+      </w:pPr>
+      <w:r>
+        <w:rPr>
+          <w:lang w:val="fr-FR"/>
+        </w:rPr>
+        <w:t>11.13.</w:t>
+      </w:r>
+      <w:r>
+        <w:rPr>
+          <w:rFonts w:ascii="Arial" w:eastAsia="Arial" w:hAnsi="Arial" w:cs="Arial"/>
+          <w:lang w:val="fr-FR"/>
+        </w:rPr>
+        <w:t xml:space="preserve"> </w:t>
+      </w:r>
+      <w:r>
+        <w:rPr>
+          <w:lang w:val="fr-FR"/>
+        </w:rPr>
+        <w:t xml:space="preserve">Se déconnecter de la console 2, revenir à la console 1 (ou user2 est connecté) et constater que user2 n’appartient pas encore au groupe12 (en utilisant la commande « groups » et en essayant d’accéder au répertoire groupe12). Se déconnecter. Se reconnecter, toujours avec user2. Vérifier que maintenant on appartient bien au groupe. </w:t>
+      </w:r>
+    </w:p>
+    <w:p>
+      <w:pPr>
+        <w:spacing w:after="0" w:line="259" w:lineRule="auto"/>
+        <w:ind w:left="0" w:firstLine="0"/>
+        <w:rPr>
+          <w:lang w:val="fr-FR"/>
+        </w:rPr>
+      </w:pPr>
+      <w:r>
+        <w:rPr>
+          <w:lang w:val="fr-FR"/>
+        </w:rPr>
+        <w:t xml:space="preserve"> </w:t>
+      </w:r>
+    </w:p>
+    <w:p>
+      <w:pPr>
+        <w:ind w:left="965" w:right="7" w:hanging="737"/>
+        <w:rPr>
+          <w:lang w:val="fr-FR"/>
+        </w:rPr>
+      </w:pPr>
+      <w:r>
+        <w:rPr>
+          <w:lang w:val="fr-FR"/>
+        </w:rPr>
+        <w:t>11.14.</w:t>
+      </w:r>
+      <w:r>
+        <w:rPr>
+          <w:rFonts w:ascii="Arial" w:eastAsia="Arial" w:hAnsi="Arial" w:cs="Arial"/>
+          <w:lang w:val="fr-FR"/>
+        </w:rPr>
+        <w:t xml:space="preserve"> </w:t>
+      </w:r>
+      <w:r>
+        <w:rPr>
+          <w:lang w:val="fr-FR"/>
+        </w:rPr>
+        <w:t xml:space="preserve">Changez le masque par défaut en 0133. Est-il possible de créer un fichier qui est directement exécutable? </w:t>
+      </w:r>
+    </w:p>
+    <w:p>
+      <w:pPr>
+        <w:spacing w:after="0" w:line="259" w:lineRule="auto"/>
+        <w:ind w:left="0" w:firstLine="0"/>
+        <w:rPr>
+          <w:lang w:val="fr-FR"/>
+        </w:rPr>
+      </w:pPr>
+      <w:r>
+        <w:rPr>
+          <w:lang w:val="fr-FR"/>
+        </w:rPr>
+        <w:t xml:space="preserve"> </w:t>
+      </w:r>
+    </w:p>
+    <w:p>
+      <w:pPr>
+        <w:ind w:left="965" w:right="7" w:hanging="737"/>
+        <w:rPr>
+          <w:lang w:val="fr-FR"/>
+        </w:rPr>
+      </w:pPr>
+      <w:r>
+        <w:rPr>
+          <w:lang w:val="fr-FR"/>
+        </w:rPr>
+        <w:t>11.15.</w:t>
+      </w:r>
+      <w:r>
+        <w:rPr>
+          <w:rFonts w:ascii="Arial" w:eastAsia="Arial" w:hAnsi="Arial" w:cs="Arial"/>
+          <w:lang w:val="fr-FR"/>
+        </w:rPr>
+        <w:t xml:space="preserve"> </w:t>
+      </w:r>
+      <w:r>
+        <w:rPr>
+          <w:lang w:val="fr-FR"/>
+        </w:rPr>
+        <w:t xml:space="preserve">Comment affichez les droits par défauts en lettre (et pas en octal) à l'aide de la commande </w:t>
+      </w:r>
+      <w:proofErr w:type="spellStart"/>
+      <w:r>
+        <w:rPr>
+          <w:lang w:val="fr-FR"/>
+        </w:rPr>
+        <w:t>umask</w:t>
+      </w:r>
+      <w:proofErr w:type="spellEnd"/>
+      <w:r>
+        <w:rPr>
+          <w:lang w:val="fr-FR"/>
+        </w:rPr>
+        <w:t xml:space="preserve">? </w:t>
+      </w:r>
+    </w:p>
+    <w:p>
+      <w:pPr>
+        <w:spacing w:after="0" w:line="259" w:lineRule="auto"/>
+        <w:ind w:left="228" w:firstLine="0"/>
+        <w:rPr>
+          <w:lang w:val="fr-FR"/>
+        </w:rPr>
+      </w:pPr>
+      <w:r>
+        <w:rPr>
+          <w:lang w:val="fr-FR"/>
+        </w:rPr>
+        <w:t xml:space="preserve"> </w:t>
+      </w:r>
+    </w:p>
+    <w:p>
+      <w:pPr>
+        <w:ind w:left="965" w:right="7" w:hanging="737"/>
+        <w:rPr>
+          <w:lang w:val="fr-FR"/>
+        </w:rPr>
+      </w:pPr>
+      <w:r>
+        <w:rPr>
+          <w:lang w:val="fr-FR"/>
+        </w:rPr>
+        <w:lastRenderedPageBreak/>
+        <w:t>11.16.</w:t>
+      </w:r>
+      <w:r>
+        <w:rPr>
+          <w:rFonts w:ascii="Arial" w:eastAsia="Arial" w:hAnsi="Arial" w:cs="Arial"/>
+          <w:lang w:val="fr-FR"/>
+        </w:rPr>
+        <w:t xml:space="preserve"> </w:t>
+      </w:r>
+      <w:r>
+        <w:rPr>
+          <w:lang w:val="fr-FR"/>
+        </w:rPr>
+        <w:t>Créer un nouvel utilisateur Bob dont le mot de passe expire dans 100 jours avec un rappel 15 jours avant l'expiration, et 7 jours avant la désactivation du compte. (</w:t>
       </w:r>
       <w:proofErr w:type="gramStart"/>
       <w:r>
         <w:rPr>
           <w:lang w:val="fr-FR"/>
         </w:rPr>
-        <w:t>groupe</w:t>
+        <w:t>son</w:t>
       </w:r>
       <w:proofErr w:type="gramEnd"/>
       <w:r>
         <w:rPr>
           <w:lang w:val="fr-FR"/>
         </w:rPr>
-        <w:t xml:space="preserve">12 » ait tous les droits dans le répertoire « /home/partage/groupe12 » et « groupe23 » ait tous les droits dans le répertoire « /home/partage/groupe23 ». Les autres utilisateurs ne peuvent pas avoir accès à ces répertoires. </w:t>
+        <w:t xml:space="preserve"> mot de passe sera donc valable 107 jours !) </w:t>
       </w:r>
     </w:p>
     <w:p>
@@ -7688,16 +8238,16 @@
     </w:p>
     <w:p>
       <w:pPr>
-        <w:ind w:left="965" w:right="230" w:hanging="737"/>
-        <w:rPr>
-          <w:lang w:val="fr-FR"/>
-        </w:rPr>
-      </w:pPr>
-      <w:r>
-        <w:rPr>
-          <w:lang w:val="fr-FR"/>
-        </w:rPr>
-        <w:t>11.13.</w:t>
+        <w:ind w:left="965" w:right="415" w:hanging="737"/>
+        <w:rPr>
+          <w:lang w:val="fr-FR"/>
+        </w:rPr>
+      </w:pPr>
+      <w:r>
+        <w:rPr>
+          <w:lang w:val="fr-FR"/>
+        </w:rPr>
+        <w:t>11.17.</w:t>
       </w:r>
       <w:r>
         <w:rPr>
@@ -7710,7 +8260,7 @@
         <w:rPr>
           <w:lang w:val="fr-FR"/>
         </w:rPr>
-        <w:t xml:space="preserve">Se déconnecter de la console 2, revenir à la console 1 (ou user2 est connecté) et constater que user2 n’appartient pas encore au groupe12 (en utilisant la commande « groups » et en essayant d’accéder au répertoire groupe12). Se déconnecter. Se reconnecter, toujours avec user2. Vérifier que maintenant on appartient bien au groupe. </w:t>
+        <w:t xml:space="preserve">Créer 3 nouveaux utilisateurs Pierre Paul &amp; Jacques, qui appartiennent au groupe « Comique ». </w:t>
       </w:r>
     </w:p>
     <w:p>
@@ -7739,7 +8289,7 @@
         <w:rPr>
           <w:lang w:val="fr-FR"/>
         </w:rPr>
-        <w:t>11.14.</w:t>
+        <w:t>11.18.</w:t>
       </w:r>
       <w:r>
         <w:rPr>
@@ -7752,21 +8302,7 @@
         <w:rPr>
           <w:lang w:val="fr-FR"/>
         </w:rPr>
-        <w:t xml:space="preserve">Changez le masque par défaut en 0133. Est-il possible de créer un fichier qui est directement </w:t>
-      </w:r>
-      <w:proofErr w:type="gramStart"/>
-      <w:r>
-        <w:rPr>
-          <w:lang w:val="fr-FR"/>
-        </w:rPr>
-        <w:t>exécutable?</w:t>
-      </w:r>
-      <w:proofErr w:type="gramEnd"/>
-      <w:r>
-        <w:rPr>
-          <w:lang w:val="fr-FR"/>
-        </w:rPr>
-        <w:t xml:space="preserve"> </w:t>
+        <w:t xml:space="preserve">Créer un quota pour le groupe « Comique » de maximum 10 mégaoctets. Testez les limites de ce groupe. Changer la période de grâce par défaut à 5 jours. </w:t>
       </w:r>
     </w:p>
     <w:p>
@@ -7779,6 +8315,7 @@
       </w:pPr>
       <w:r>
         <w:rPr>
+          <w:b/>
           <w:lang w:val="fr-FR"/>
         </w:rPr>
         <w:t xml:space="preserve"> </w:t>
@@ -7795,8 +8332,7 @@
         <w:rPr>
           <w:lang w:val="fr-FR"/>
         </w:rPr>
-        <w:lastRenderedPageBreak/>
-        <w:t>11.15.</w:t>
+        <w:t>11.19.</w:t>
       </w:r>
       <w:r>
         <w:rPr>
@@ -7809,35 +8345,195 @@
         <w:rPr>
           <w:lang w:val="fr-FR"/>
         </w:rPr>
-        <w:t xml:space="preserve">Comment affichez les droits par défauts en lettre (et pas en octal) à l'aide de la commande </w:t>
+        <w:t xml:space="preserve">Créer un quota pour Pierre Paul &amp; Jacques de maximum 10 fichiers chacun (en plus des fichiers par défauts). </w:t>
+      </w:r>
+    </w:p>
+    <w:p>
+      <w:pPr>
+        <w:spacing w:after="0" w:line="259" w:lineRule="auto"/>
+        <w:ind w:left="0" w:firstLine="0"/>
+        <w:rPr>
+          <w:lang w:val="fr-FR"/>
+        </w:rPr>
+      </w:pPr>
+      <w:r>
+        <w:rPr>
+          <w:lang w:val="fr-FR"/>
+        </w:rPr>
+        <w:t xml:space="preserve"> </w:t>
+      </w:r>
+    </w:p>
+    <w:p>
+      <w:pPr>
+        <w:ind w:left="238" w:right="7"/>
+        <w:rPr>
+          <w:lang w:val="fr-FR"/>
+        </w:rPr>
+      </w:pPr>
+      <w:r>
+        <w:rPr>
+          <w:lang w:val="fr-FR"/>
+        </w:rPr>
+        <w:t>11.20.</w:t>
+      </w:r>
+      <w:r>
+        <w:rPr>
+          <w:rFonts w:ascii="Arial" w:eastAsia="Arial" w:hAnsi="Arial" w:cs="Arial"/>
+          <w:lang w:val="fr-FR"/>
+        </w:rPr>
+        <w:t xml:space="preserve"> </w:t>
+      </w:r>
+      <w:r>
+        <w:rPr>
+          <w:lang w:val="fr-FR"/>
+        </w:rPr>
+        <w:t xml:space="preserve">Comment faire en sorte que tout le monde puisse lire les fichiers de Pierre ? </w:t>
+      </w:r>
+    </w:p>
+    <w:p>
+      <w:pPr>
+        <w:spacing w:after="0" w:line="259" w:lineRule="auto"/>
+        <w:ind w:left="283" w:firstLine="0"/>
+        <w:rPr>
+          <w:lang w:val="fr-FR"/>
+        </w:rPr>
+      </w:pPr>
+      <w:r>
+        <w:rPr>
+          <w:lang w:val="fr-FR"/>
+        </w:rPr>
+        <w:t xml:space="preserve"> </w:t>
+      </w:r>
+    </w:p>
+    <w:p>
+      <w:pPr>
+        <w:ind w:left="238" w:right="7"/>
+        <w:rPr>
+          <w:lang w:val="fr-FR"/>
+        </w:rPr>
+      </w:pPr>
+      <w:r>
+        <w:rPr>
+          <w:lang w:val="fr-FR"/>
+        </w:rPr>
+        <w:t>11.21.</w:t>
+      </w:r>
+      <w:r>
+        <w:rPr>
+          <w:rFonts w:ascii="Arial" w:eastAsia="Arial" w:hAnsi="Arial" w:cs="Arial"/>
+          <w:lang w:val="fr-FR"/>
+        </w:rPr>
+        <w:t xml:space="preserve"> </w:t>
+      </w:r>
+      <w:r>
+        <w:rPr>
+          <w:lang w:val="fr-FR"/>
+        </w:rPr>
+        <w:t xml:space="preserve">Verrouiller le compte de Paul. </w:t>
+      </w:r>
+    </w:p>
+    <w:p>
+      <w:pPr>
+        <w:spacing w:after="0" w:line="259" w:lineRule="auto"/>
+        <w:ind w:left="283" w:firstLine="0"/>
+        <w:rPr>
+          <w:lang w:val="fr-FR"/>
+        </w:rPr>
+      </w:pPr>
+      <w:r>
+        <w:rPr>
+          <w:lang w:val="fr-FR"/>
+        </w:rPr>
+        <w:t xml:space="preserve"> </w:t>
+      </w:r>
+    </w:p>
+    <w:p>
+      <w:pPr>
+        <w:ind w:left="238" w:right="7"/>
+        <w:rPr>
+          <w:lang w:val="fr-FR"/>
+        </w:rPr>
+      </w:pPr>
+      <w:r>
+        <w:rPr>
+          <w:lang w:val="fr-FR"/>
+        </w:rPr>
+        <w:t>11.22.</w:t>
+      </w:r>
+      <w:r>
+        <w:rPr>
+          <w:rFonts w:ascii="Arial" w:eastAsia="Arial" w:hAnsi="Arial" w:cs="Arial"/>
+          <w:lang w:val="fr-FR"/>
+        </w:rPr>
+        <w:t xml:space="preserve"> </w:t>
+      </w:r>
+      <w:r>
+        <w:rPr>
+          <w:lang w:val="fr-FR"/>
+        </w:rPr>
+        <w:t xml:space="preserve">Supprimer Pierre, Paul et jacques + le groupe « comique ». </w:t>
+      </w:r>
+    </w:p>
+    <w:p>
+      <w:pPr>
+        <w:spacing w:after="0" w:line="259" w:lineRule="auto"/>
+        <w:ind w:left="283" w:firstLine="0"/>
+        <w:rPr>
+          <w:lang w:val="fr-FR"/>
+        </w:rPr>
+      </w:pPr>
+      <w:r>
+        <w:rPr>
+          <w:lang w:val="fr-FR"/>
+        </w:rPr>
+        <w:t xml:space="preserve"> </w:t>
+      </w:r>
+    </w:p>
+    <w:p>
+      <w:pPr>
+        <w:ind w:left="238" w:right="7"/>
+        <w:rPr>
+          <w:lang w:val="fr-FR"/>
+        </w:rPr>
+      </w:pPr>
+      <w:r>
+        <w:rPr>
+          <w:lang w:val="fr-FR"/>
+        </w:rPr>
+        <w:t>11.23.</w:t>
+      </w:r>
+      <w:r>
+        <w:rPr>
+          <w:rFonts w:ascii="Arial" w:eastAsia="Arial" w:hAnsi="Arial" w:cs="Arial"/>
+          <w:lang w:val="fr-FR"/>
+        </w:rPr>
+        <w:t xml:space="preserve"> </w:t>
+      </w:r>
+      <w:r>
+        <w:rPr>
+          <w:lang w:val="fr-FR"/>
+        </w:rPr>
+        <w:t xml:space="preserve">Créer un utilisateur « Robert » qui doit pouvoir se </w:t>
       </w:r>
       <w:proofErr w:type="spellStart"/>
-      <w:proofErr w:type="gramStart"/>
-      <w:r>
-        <w:rPr>
-          <w:lang w:val="fr-FR"/>
-        </w:rPr>
-        <w:t>umask</w:t>
+      <w:r>
+        <w:rPr>
+          <w:lang w:val="fr-FR"/>
+        </w:rPr>
+        <w:t>logger</w:t>
       </w:r>
       <w:proofErr w:type="spellEnd"/>
       <w:r>
         <w:rPr>
           <w:lang w:val="fr-FR"/>
         </w:rPr>
-        <w:t>?</w:t>
-      </w:r>
-      <w:proofErr w:type="gramEnd"/>
-      <w:r>
-        <w:rPr>
-          <w:lang w:val="fr-FR"/>
-        </w:rPr>
-        <w:t xml:space="preserve"> </w:t>
-      </w:r>
-    </w:p>
-    <w:p>
-      <w:pPr>
-        <w:spacing w:after="0" w:line="259" w:lineRule="auto"/>
-        <w:ind w:left="228" w:firstLine="0"/>
+        <w:t xml:space="preserve"> avec un mot de passe vide. </w:t>
+      </w:r>
+    </w:p>
+    <w:p>
+      <w:pPr>
+        <w:spacing w:after="0" w:line="259" w:lineRule="auto"/>
+        <w:ind w:left="0" w:firstLine="0"/>
         <w:rPr>
           <w:lang w:val="fr-FR"/>
         </w:rPr>
@@ -7860,7 +8556,7 @@
         <w:rPr>
           <w:lang w:val="fr-FR"/>
         </w:rPr>
-        <w:t>11.16.</w:t>
+        <w:t>11.24.</w:t>
       </w:r>
       <w:r>
         <w:rPr>
@@ -7873,406 +8569,27 @@
         <w:rPr>
           <w:lang w:val="fr-FR"/>
         </w:rPr>
-        <w:t>Créer un nouvel utilisateur Bob dont le mot de passe expire dans 100 jours avec un rappel 15 jours avant l'expiration, et 7 jours avant la désactivation du compte. (</w:t>
-      </w:r>
-      <w:proofErr w:type="gramStart"/>
-      <w:r>
-        <w:rPr>
-          <w:lang w:val="fr-FR"/>
-        </w:rPr>
-        <w:t>son</w:t>
-      </w:r>
-      <w:proofErr w:type="gramEnd"/>
-      <w:r>
-        <w:rPr>
-          <w:lang w:val="fr-FR"/>
-        </w:rPr>
-        <w:t xml:space="preserve"> mot de passe sera donc valable 107 jours !) </w:t>
-      </w:r>
-    </w:p>
-    <w:p>
-      <w:pPr>
-        <w:spacing w:after="0" w:line="259" w:lineRule="auto"/>
-        <w:ind w:left="283" w:firstLine="0"/>
-        <w:rPr>
-          <w:lang w:val="fr-FR"/>
-        </w:rPr>
-      </w:pPr>
-      <w:r>
-        <w:rPr>
-          <w:lang w:val="fr-FR"/>
-        </w:rPr>
-        <w:t xml:space="preserve"> </w:t>
-      </w:r>
-    </w:p>
-    <w:p>
-      <w:pPr>
-        <w:ind w:left="965" w:right="415" w:hanging="737"/>
-        <w:rPr>
-          <w:lang w:val="fr-FR"/>
-        </w:rPr>
-      </w:pPr>
-      <w:r>
-        <w:rPr>
-          <w:lang w:val="fr-FR"/>
-        </w:rPr>
-        <w:t>11.17.</w:t>
-      </w:r>
-      <w:r>
-        <w:rPr>
-          <w:rFonts w:ascii="Arial" w:eastAsia="Arial" w:hAnsi="Arial" w:cs="Arial"/>
-          <w:lang w:val="fr-FR"/>
-        </w:rPr>
-        <w:t xml:space="preserve"> </w:t>
-      </w:r>
-      <w:r>
-        <w:rPr>
-          <w:lang w:val="fr-FR"/>
-        </w:rPr>
-        <w:t xml:space="preserve">Créer 3 nouveaux utilisateurs Pierre Paul &amp; Jacques, qui appartiennent au groupe « Comique ». </w:t>
-      </w:r>
-    </w:p>
-    <w:p>
-      <w:pPr>
-        <w:spacing w:after="0" w:line="259" w:lineRule="auto"/>
-        <w:ind w:left="0" w:firstLine="0"/>
-        <w:rPr>
-          <w:lang w:val="fr-FR"/>
-        </w:rPr>
-      </w:pPr>
-      <w:r>
-        <w:rPr>
-          <w:lang w:val="fr-FR"/>
-        </w:rPr>
-        <w:t xml:space="preserve"> </w:t>
-      </w:r>
-    </w:p>
-    <w:p>
-      <w:pPr>
-        <w:ind w:left="965" w:right="7" w:hanging="737"/>
-        <w:rPr>
-          <w:lang w:val="fr-FR"/>
-        </w:rPr>
-      </w:pPr>
-      <w:r>
-        <w:rPr>
-          <w:lang w:val="fr-FR"/>
-        </w:rPr>
-        <w:t>11.18.</w:t>
-      </w:r>
-      <w:r>
-        <w:rPr>
-          <w:rFonts w:ascii="Arial" w:eastAsia="Arial" w:hAnsi="Arial" w:cs="Arial"/>
-          <w:lang w:val="fr-FR"/>
-        </w:rPr>
-        <w:t xml:space="preserve"> </w:t>
-      </w:r>
-      <w:r>
-        <w:rPr>
-          <w:lang w:val="fr-FR"/>
-        </w:rPr>
-        <w:t xml:space="preserve">Créer un quota pour le groupe « Comique » de maximum 10 mégaoctets. Testez les limites de ce groupe. Changer la période de grâce par défaut à 5 jours. </w:t>
-      </w:r>
-    </w:p>
-    <w:p>
-      <w:pPr>
-        <w:spacing w:after="0" w:line="259" w:lineRule="auto"/>
-        <w:ind w:left="0" w:firstLine="0"/>
-        <w:rPr>
-          <w:lang w:val="fr-FR"/>
-        </w:rPr>
-      </w:pPr>
-      <w:r>
-        <w:rPr>
-          <w:b/>
-          <w:lang w:val="fr-FR"/>
-        </w:rPr>
-        <w:t xml:space="preserve"> </w:t>
-      </w:r>
-    </w:p>
-    <w:p>
-      <w:pPr>
-        <w:ind w:left="965" w:right="7" w:hanging="737"/>
-        <w:rPr>
-          <w:lang w:val="fr-FR"/>
-        </w:rPr>
-      </w:pPr>
-      <w:r>
-        <w:rPr>
-          <w:lang w:val="fr-FR"/>
-        </w:rPr>
-        <w:t>11.19.</w:t>
-      </w:r>
-      <w:r>
-        <w:rPr>
-          <w:rFonts w:ascii="Arial" w:eastAsia="Arial" w:hAnsi="Arial" w:cs="Arial"/>
-          <w:lang w:val="fr-FR"/>
-        </w:rPr>
-        <w:t xml:space="preserve"> </w:t>
-      </w:r>
-      <w:r>
-        <w:rPr>
-          <w:lang w:val="fr-FR"/>
-        </w:rPr>
-        <w:t xml:space="preserve">Créer un quota pour Pierre Paul &amp; Jacques de maximum 10 fichiers chacun (en plus des fichiers par défauts). </w:t>
-      </w:r>
-    </w:p>
-    <w:p>
-      <w:pPr>
-        <w:spacing w:after="0" w:line="259" w:lineRule="auto"/>
-        <w:ind w:left="0" w:firstLine="0"/>
-        <w:rPr>
-          <w:lang w:val="fr-FR"/>
-        </w:rPr>
-      </w:pPr>
-      <w:r>
-        <w:rPr>
-          <w:lang w:val="fr-FR"/>
-        </w:rPr>
-        <w:t xml:space="preserve"> </w:t>
-      </w:r>
-    </w:p>
-    <w:p>
-      <w:pPr>
-        <w:ind w:left="238" w:right="7"/>
-        <w:rPr>
-          <w:lang w:val="fr-FR"/>
-        </w:rPr>
-      </w:pPr>
-      <w:r>
-        <w:rPr>
-          <w:lang w:val="fr-FR"/>
-        </w:rPr>
-        <w:t>11.20.</w:t>
-      </w:r>
-      <w:r>
-        <w:rPr>
-          <w:rFonts w:ascii="Arial" w:eastAsia="Arial" w:hAnsi="Arial" w:cs="Arial"/>
-          <w:lang w:val="fr-FR"/>
-        </w:rPr>
-        <w:t xml:space="preserve"> </w:t>
-      </w:r>
-      <w:r>
-        <w:rPr>
-          <w:lang w:val="fr-FR"/>
-        </w:rPr>
-        <w:t xml:space="preserve">Comment faire en sorte que tout le monde puisse lire les fichiers de Pierre ? </w:t>
-      </w:r>
-    </w:p>
-    <w:p>
-      <w:pPr>
-        <w:spacing w:after="0" w:line="259" w:lineRule="auto"/>
-        <w:ind w:left="283" w:firstLine="0"/>
-        <w:rPr>
-          <w:lang w:val="fr-FR"/>
-        </w:rPr>
-      </w:pPr>
-      <w:r>
-        <w:rPr>
-          <w:lang w:val="fr-FR"/>
-        </w:rPr>
-        <w:t xml:space="preserve"> </w:t>
-      </w:r>
-    </w:p>
-    <w:p>
-      <w:pPr>
-        <w:ind w:left="238" w:right="7"/>
-        <w:rPr>
-          <w:lang w:val="fr-FR"/>
-        </w:rPr>
-      </w:pPr>
-      <w:r>
-        <w:rPr>
-          <w:lang w:val="fr-FR"/>
-        </w:rPr>
-        <w:t>11.21.</w:t>
-      </w:r>
-      <w:r>
-        <w:rPr>
-          <w:rFonts w:ascii="Arial" w:eastAsia="Arial" w:hAnsi="Arial" w:cs="Arial"/>
-          <w:lang w:val="fr-FR"/>
-        </w:rPr>
-        <w:t xml:space="preserve"> </w:t>
-      </w:r>
-      <w:r>
-        <w:rPr>
-          <w:lang w:val="fr-FR"/>
-        </w:rPr>
-        <w:t xml:space="preserve">Verrouiller le compte de Paul. </w:t>
-      </w:r>
-    </w:p>
-    <w:p>
-      <w:pPr>
-        <w:spacing w:after="0" w:line="259" w:lineRule="auto"/>
-        <w:ind w:left="283" w:firstLine="0"/>
-        <w:rPr>
-          <w:lang w:val="fr-FR"/>
-        </w:rPr>
-      </w:pPr>
-      <w:r>
-        <w:rPr>
-          <w:lang w:val="fr-FR"/>
-        </w:rPr>
-        <w:t xml:space="preserve"> </w:t>
-      </w:r>
-    </w:p>
-    <w:p>
-      <w:pPr>
-        <w:ind w:left="238" w:right="7"/>
-        <w:rPr>
-          <w:lang w:val="fr-FR"/>
-        </w:rPr>
-      </w:pPr>
-      <w:r>
-        <w:rPr>
-          <w:lang w:val="fr-FR"/>
-        </w:rPr>
-        <w:t>11.22.</w:t>
-      </w:r>
-      <w:r>
-        <w:rPr>
-          <w:rFonts w:ascii="Arial" w:eastAsia="Arial" w:hAnsi="Arial" w:cs="Arial"/>
-          <w:lang w:val="fr-FR"/>
-        </w:rPr>
-        <w:t xml:space="preserve"> </w:t>
-      </w:r>
-      <w:r>
-        <w:rPr>
-          <w:lang w:val="fr-FR"/>
-        </w:rPr>
-        <w:t xml:space="preserve">Supprimer Pierre, Paul et jacques + le groupe « comique ». </w:t>
-      </w:r>
-    </w:p>
-    <w:p>
-      <w:pPr>
-        <w:spacing w:after="0" w:line="259" w:lineRule="auto"/>
-        <w:ind w:left="283" w:firstLine="0"/>
-        <w:rPr>
-          <w:lang w:val="fr-FR"/>
-        </w:rPr>
-      </w:pPr>
-      <w:r>
-        <w:rPr>
-          <w:lang w:val="fr-FR"/>
-        </w:rPr>
-        <w:t xml:space="preserve"> </w:t>
-      </w:r>
-    </w:p>
-    <w:p>
-      <w:pPr>
-        <w:ind w:left="238" w:right="7"/>
-        <w:rPr>
-          <w:lang w:val="fr-FR"/>
-        </w:rPr>
-      </w:pPr>
-      <w:r>
-        <w:rPr>
-          <w:lang w:val="fr-FR"/>
-        </w:rPr>
-        <w:t>11.23.</w:t>
-      </w:r>
-      <w:r>
-        <w:rPr>
-          <w:rFonts w:ascii="Arial" w:eastAsia="Arial" w:hAnsi="Arial" w:cs="Arial"/>
-          <w:lang w:val="fr-FR"/>
-        </w:rPr>
-        <w:t xml:space="preserve"> </w:t>
-      </w:r>
-      <w:r>
-        <w:rPr>
-          <w:lang w:val="fr-FR"/>
-        </w:rPr>
-        <w:t xml:space="preserve">Créer un utilisateur « Robert » qui doit pouvoir se </w:t>
+        <w:t>Comment faire pour vider le répertoire « /home/</w:t>
       </w:r>
       <w:proofErr w:type="spellStart"/>
       <w:r>
         <w:rPr>
           <w:lang w:val="fr-FR"/>
         </w:rPr>
-        <w:t>logger</w:t>
+        <w:t>user</w:t>
+      </w:r>
+      <w:r>
+        <w:rPr>
+          <w:lang w:val="fr-FR"/>
+        </w:rPr>
+        <w:t>name</w:t>
       </w:r>
       <w:proofErr w:type="spellEnd"/>
       <w:r>
         <w:rPr>
           <w:lang w:val="fr-FR"/>
         </w:rPr>
-        <w:t xml:space="preserve"> avec un mot de passe vide. </w:t>
-      </w:r>
-    </w:p>
-    <w:p>
-      <w:pPr>
-        <w:spacing w:after="0" w:line="259" w:lineRule="auto"/>
-        <w:ind w:left="0" w:firstLine="0"/>
-        <w:rPr>
-          <w:lang w:val="fr-FR"/>
-        </w:rPr>
-      </w:pPr>
-      <w:r>
-        <w:rPr>
-          <w:lang w:val="fr-FR"/>
-        </w:rPr>
-        <w:t xml:space="preserve"> </w:t>
-      </w:r>
-    </w:p>
-    <w:p>
-      <w:pPr>
-        <w:ind w:left="965" w:right="7" w:hanging="737"/>
-        <w:rPr>
-          <w:lang w:val="fr-FR"/>
-        </w:rPr>
-      </w:pPr>
-      <w:r>
-        <w:rPr>
-          <w:lang w:val="fr-FR"/>
-        </w:rPr>
-        <w:t>11.24.</w:t>
-      </w:r>
-      <w:r>
-        <w:rPr>
-          <w:rFonts w:ascii="Arial" w:eastAsia="Arial" w:hAnsi="Arial" w:cs="Arial"/>
-          <w:lang w:val="fr-FR"/>
-        </w:rPr>
-        <w:t xml:space="preserve"> </w:t>
-      </w:r>
-      <w:r>
-        <w:rPr>
-          <w:lang w:val="fr-FR"/>
-        </w:rPr>
-        <w:t>Comment faire pour vider le répertoire « /home/</w:t>
-      </w:r>
-      <w:proofErr w:type="spellStart"/>
-      <w:r>
-        <w:rPr>
-          <w:lang w:val="fr-FR"/>
-        </w:rPr>
-        <w:t>user</w:t>
-      </w:r>
-      <w:r>
-        <w:rPr>
-          <w:lang w:val="fr-FR"/>
-        </w:rPr>
-        <w:t>name</w:t>
-      </w:r>
-      <w:proofErr w:type="spellEnd"/>
-      <w:r>
-        <w:rPr>
-          <w:lang w:val="fr-FR"/>
-        </w:rPr>
-        <w:t xml:space="preserve">/temporaire » toutes les </w:t>
-      </w:r>
-      <w:proofErr w:type="gramStart"/>
-      <w:r>
-        <w:rPr>
-          <w:lang w:val="fr-FR"/>
-        </w:rPr>
-        <w:t>semaines?</w:t>
-      </w:r>
-      <w:proofErr w:type="gramEnd"/>
-      <w:r>
-        <w:rPr>
-          <w:lang w:val="fr-FR"/>
-        </w:rPr>
-        <w:t xml:space="preserve"> </w:t>
+        <w:t xml:space="preserve">/temporaire » toutes les semaines? </w:t>
       </w:r>
     </w:p>
     <w:p>
@@ -8933,21 +9250,7 @@
         <w:rPr>
           <w:lang w:val="fr-FR"/>
         </w:rPr>
-        <w:t>12.2.5 Ecrivez un script qui génère des noms de fichiers différents à chaque exécution, mais qui commencent tous par la racine fichier. (</w:t>
-      </w:r>
-      <w:proofErr w:type="gramStart"/>
-      <w:r>
-        <w:rPr>
-          <w:lang w:val="fr-FR"/>
-        </w:rPr>
-        <w:t>fichier</w:t>
-      </w:r>
-      <w:proofErr w:type="gramEnd"/>
-      <w:r>
-        <w:rPr>
-          <w:lang w:val="fr-FR"/>
-        </w:rPr>
-        <w:t xml:space="preserve">2550, fichier2740, fichier2770,…). </w:t>
+        <w:t xml:space="preserve">12.2.5 Ecrivez un script qui génère des noms de fichiers différents à chaque exécution, mais qui commencent tous par la racine fichier. (fichier2550, fichier2740, fichier2770,…). </w:t>
       </w:r>
     </w:p>
     <w:p>
@@ -9041,44 +9344,55 @@
         <w:rPr>
           <w:lang w:val="fr-FR"/>
         </w:rPr>
-        <w:t xml:space="preserve">12.3.1 Que fait le programme </w:t>
-      </w:r>
+        <w:t xml:space="preserve">12.3.1 Que fait le programme suivant? </w:t>
+      </w:r>
+    </w:p>
+    <w:p>
+      <w:pPr>
+        <w:spacing w:after="0" w:line="259" w:lineRule="auto"/>
+        <w:ind w:left="0" w:firstLine="0"/>
+        <w:rPr>
+          <w:lang w:val="fr-FR"/>
+        </w:rPr>
+      </w:pPr>
       <w:proofErr w:type="gramStart"/>
       <w:r>
         <w:rPr>
           <w:lang w:val="fr-FR"/>
         </w:rPr>
-        <w:t>suivant?</w:t>
+        <w:t>#!/</w:t>
       </w:r>
       <w:proofErr w:type="gramEnd"/>
       <w:r>
         <w:rPr>
           <w:lang w:val="fr-FR"/>
         </w:rPr>
-        <w:t xml:space="preserve"> </w:t>
+        <w:t xml:space="preserve">bin/sh </w:t>
       </w:r>
     </w:p>
     <w:p>
       <w:pPr>
         <w:spacing w:after="0" w:line="259" w:lineRule="auto"/>
         <w:ind w:left="0" w:firstLine="0"/>
-        <w:rPr>
-          <w:lang w:val="fr-FR"/>
-        </w:rPr>
-      </w:pPr>
-      <w:proofErr w:type="gramStart"/>
-      <w:r>
-        <w:rPr>
-          <w:lang w:val="fr-FR"/>
-        </w:rPr>
-        <w:t>#!/</w:t>
-      </w:r>
-      <w:proofErr w:type="gramEnd"/>
-      <w:r>
-        <w:rPr>
-          <w:lang w:val="fr-FR"/>
-        </w:rPr>
-        <w:t xml:space="preserve">bin/sh </w:t>
+      </w:pPr>
+      <w:r>
+        <w:t xml:space="preserve">for </w:t>
+      </w:r>
+      <w:proofErr w:type="spellStart"/>
+      <w:r>
+        <w:t>i</w:t>
+      </w:r>
+      <w:proofErr w:type="spellEnd"/>
+      <w:r>
+        <w:t xml:space="preserve"> in `</w:t>
+      </w:r>
+      <w:proofErr w:type="spellStart"/>
+      <w:r>
+        <w:t>ls`</w:t>
+      </w:r>
+      <w:proofErr w:type="spellEnd"/>
+      <w:r>
+        <w:t xml:space="preserve"> do </w:t>
       </w:r>
     </w:p>
     <w:p>
@@ -9087,74 +9401,47 @@
         <w:ind w:left="0" w:firstLine="0"/>
       </w:pPr>
       <w:r>
-        <w:t xml:space="preserve">for </w:t>
-      </w:r>
-      <w:proofErr w:type="spellStart"/>
-      <w:r>
-        <w:t>i</w:t>
-      </w:r>
-      <w:proofErr w:type="spellEnd"/>
-      <w:r>
-        <w:t xml:space="preserve"> in `</w:t>
-      </w:r>
-      <w:proofErr w:type="spellStart"/>
-      <w:r>
-        <w:t>ls`</w:t>
-      </w:r>
-      <w:proofErr w:type="spellEnd"/>
-      <w:r>
-        <w:t xml:space="preserve"> do </w:t>
-      </w:r>
-    </w:p>
-    <w:p>
-      <w:pPr>
-        <w:spacing w:after="0" w:line="259" w:lineRule="auto"/>
-        <w:ind w:left="0" w:firstLine="0"/>
-      </w:pPr>
-      <w:r>
         <w:t xml:space="preserve"> </w:t>
       </w:r>
       <w:r>
         <w:tab/>
-      </w:r>
-      <w:proofErr w:type="spellStart"/>
-      <w:r>
-        <w:t>cp</w:t>
-      </w:r>
-      <w:proofErr w:type="spellEnd"/>
-      <w:r>
-        <w:t xml:space="preserve"> $</w:t>
-      </w:r>
-      <w:proofErr w:type="spellStart"/>
-      <w:r>
-        <w:t>i</w:t>
-      </w:r>
-      <w:proofErr w:type="spellEnd"/>
-      <w:r>
-        <w:t xml:space="preserve"> /</w:t>
-      </w:r>
-      <w:proofErr w:type="spellStart"/>
-      <w:r>
-        <w:t>dir</w:t>
-      </w:r>
-      <w:proofErr w:type="spellEnd"/>
-      <w:r>
-        <w:t>/$</w:t>
       </w:r>
       <w:proofErr w:type="spellStart"/>
       <w:proofErr w:type="gramStart"/>
       <w:r>
+        <w:t>cp</w:t>
+      </w:r>
+      <w:proofErr w:type="spellEnd"/>
+      <w:proofErr w:type="gramEnd"/>
+      <w:r>
+        <w:t xml:space="preserve"> $</w:t>
+      </w:r>
+      <w:proofErr w:type="spellStart"/>
+      <w:r>
         <w:t>i</w:t>
       </w:r>
       <w:proofErr w:type="spellEnd"/>
       <w:r>
+        <w:t xml:space="preserve"> /</w:t>
+      </w:r>
+      <w:proofErr w:type="spellStart"/>
+      <w:r>
+        <w:t>dir</w:t>
+      </w:r>
+      <w:proofErr w:type="spellEnd"/>
+      <w:r>
+        <w:t>/$</w:t>
+      </w:r>
+      <w:proofErr w:type="spellStart"/>
+      <w:r>
+        <w:t>i</w:t>
+      </w:r>
+      <w:proofErr w:type="spellEnd"/>
+      <w:r>
         <w:t xml:space="preserve">  </w:t>
       </w:r>
       <w:r>
         <w:tab/>
-      </w:r>
-      <w:proofErr w:type="gramEnd"/>
-      <w:r>
         <w:t>echo "$</w:t>
       </w:r>
       <w:proofErr w:type="spellStart"/>
@@ -12598,21 +12885,7 @@
         <w:rPr>
           <w:lang w:val="fr-FR"/>
         </w:rPr>
-        <w:t xml:space="preserve">12.4.7 Affichez la table de multiplication par 8 (en utilisant une </w:t>
-      </w:r>
-      <w:proofErr w:type="gramStart"/>
-      <w:r>
-        <w:rPr>
-          <w:lang w:val="fr-FR"/>
-        </w:rPr>
-        <w:t>répétitive!</w:t>
-      </w:r>
-      <w:proofErr w:type="gramEnd"/>
-      <w:r>
-        <w:rPr>
-          <w:lang w:val="fr-FR"/>
-        </w:rPr>
-        <w:t xml:space="preserve">) </w:t>
+        <w:t xml:space="preserve">12.4.7 Affichez la table de multiplication par 8 (en utilisant une répétitive!) </w:t>
       </w:r>
     </w:p>
     <w:p>
@@ -12974,6 +13247,7 @@
         <w:rPr>
           <w:lang w:val="fr-FR"/>
         </w:rPr>
+        <w:lastRenderedPageBreak/>
         <w:t xml:space="preserve">OOXX </w:t>
       </w:r>
     </w:p>
@@ -12988,7 +13262,6 @@
         <w:rPr>
           <w:lang w:val="fr-FR"/>
         </w:rPr>
-        <w:lastRenderedPageBreak/>
         <w:t xml:space="preserve">OOOX </w:t>
       </w:r>
     </w:p>
@@ -13216,34 +13489,31 @@
         <w:t xml:space="preserve">12.4.15 Affichez le calendrier d'un mois dont on passe le nombre de jours et le jour de la semaine (exemple 4 = jeudi) en paramètre. Chaque semaine doit être affichée sur une ligne. (Ceci, bien </w:t>
       </w:r>
       <w:proofErr w:type="spellStart"/>
+      <w:r>
+        <w:rPr>
+          <w:lang w:val="fr-FR"/>
+        </w:rPr>
+        <w:t>sur</w:t>
+      </w:r>
+      <w:proofErr w:type="spellEnd"/>
+      <w:r>
+        <w:rPr>
+          <w:lang w:val="fr-FR"/>
+        </w:rPr>
+        <w:t xml:space="preserve">,  sans utiliser la fonction date…) </w:t>
+      </w:r>
+      <w:proofErr w:type="spellStart"/>
       <w:proofErr w:type="gramStart"/>
       <w:r>
-        <w:rPr>
-          <w:lang w:val="fr-FR"/>
-        </w:rPr>
-        <w:t>sur</w:t>
+        <w:t>Exemple</w:t>
       </w:r>
       <w:proofErr w:type="spellEnd"/>
       <w:r>
-        <w:rPr>
-          <w:lang w:val="fr-FR"/>
-        </w:rPr>
-        <w:t>,  sans</w:t>
+        <w:t xml:space="preserve"> :</w:t>
       </w:r>
       <w:proofErr w:type="gramEnd"/>
       <w:r>
-        <w:rPr>
-          <w:lang w:val="fr-FR"/>
-        </w:rPr>
-        <w:t xml:space="preserve"> utiliser la fonction date…) </w:t>
-      </w:r>
-      <w:proofErr w:type="spellStart"/>
-      <w:r>
-        <w:t>Exemple</w:t>
-      </w:r>
-      <w:proofErr w:type="spellEnd"/>
-      <w:r>
-        <w:t xml:space="preserve"> :  </w:t>
+        <w:t xml:space="preserve">  </w:t>
       </w:r>
     </w:p>
     <w:p>
@@ -13284,24 +13554,7 @@
           <w:lang w:val="fr-FR"/>
         </w:rPr>
         <w:tab/>
-      </w:r>
-      <w:proofErr w:type="gramStart"/>
-      <w:r>
-        <w:rPr>
-          <w:b/>
-          <w:sz w:val="28"/>
-          <w:lang w:val="fr-FR"/>
-        </w:rPr>
-        <w:t>Ve  Sa</w:t>
-      </w:r>
-      <w:proofErr w:type="gramEnd"/>
-      <w:r>
-        <w:rPr>
-          <w:b/>
-          <w:sz w:val="28"/>
-          <w:lang w:val="fr-FR"/>
-        </w:rPr>
-        <w:t xml:space="preserve"> </w:t>
+        <w:t xml:space="preserve">Ve  Sa </w:t>
       </w:r>
       <w:r>
         <w:rPr>
@@ -13633,21 +13886,7 @@
         <w:rPr>
           <w:lang w:val="fr-FR"/>
         </w:rPr>
-        <w:t>, calculez l'expression suivante : (5-</w:t>
-      </w:r>
-      <w:proofErr w:type="gramStart"/>
-      <w:r>
-        <w:rPr>
-          <w:lang w:val="fr-FR"/>
-        </w:rPr>
-        <w:t>2)*</w:t>
-      </w:r>
-      <w:proofErr w:type="gramEnd"/>
-      <w:r>
-        <w:rPr>
-          <w:lang w:val="fr-FR"/>
-        </w:rPr>
-        <w:t xml:space="preserve">(6+1) </w:t>
+        <w:t xml:space="preserve">, calculez l'expression suivante : (5-2)*(6+1) </w:t>
       </w:r>
     </w:p>
     <w:p>
@@ -14111,29 +14350,105 @@
         <w:rPr>
           <w:lang w:val="fr-FR"/>
         </w:rPr>
-        <w:t xml:space="preserve">12.5.1 Sans l'éditer, ajoutez à votre fichier </w:t>
+        <w:t>12.5.1 Sans l'éditer, ajoutez à votre fichier ".</w:t>
+      </w:r>
+      <w:proofErr w:type="spellStart"/>
+      <w:r>
+        <w:rPr>
+          <w:lang w:val="fr-FR"/>
+        </w:rPr>
+        <w:t>bashrc</w:t>
+      </w:r>
+      <w:proofErr w:type="spellEnd"/>
+      <w:r>
+        <w:rPr>
+          <w:lang w:val="fr-FR"/>
+        </w:rPr>
+        <w:t xml:space="preserve">" une ligne qui vous souhaite </w:t>
       </w:r>
       <w:proofErr w:type="gramStart"/>
       <w:r>
         <w:rPr>
           <w:lang w:val="fr-FR"/>
         </w:rPr>
-        <w:t>".</w:t>
+        <w:t>la</w:t>
+      </w:r>
+      <w:proofErr w:type="gramEnd"/>
+      <w:r>
+        <w:rPr>
+          <w:lang w:val="fr-FR"/>
+        </w:rPr>
+        <w:t xml:space="preserve"> bienvenu à chaque connexion. ("Bonjour mon lapin" par exemple…) </w:t>
+      </w:r>
+    </w:p>
+    <w:p>
+      <w:pPr>
+        <w:spacing w:after="0" w:line="259" w:lineRule="auto"/>
+        <w:ind w:left="0" w:firstLine="0"/>
+        <w:rPr>
+          <w:lang w:val="fr-FR"/>
+        </w:rPr>
+      </w:pPr>
+      <w:r>
+        <w:rPr>
+          <w:lang w:val="fr-FR"/>
+        </w:rPr>
+        <w:t xml:space="preserve"> </w:t>
+      </w:r>
+    </w:p>
+    <w:p>
+      <w:pPr>
+        <w:ind w:left="-5" w:right="7"/>
+        <w:rPr>
+          <w:lang w:val="fr-FR"/>
+        </w:rPr>
+      </w:pPr>
+      <w:r>
+        <w:rPr>
+          <w:lang w:val="fr-FR"/>
+        </w:rPr>
+        <w:t xml:space="preserve">12.5.2 Ecrivez un script qui enregistre dans un fichier les sorties de toutes les commandes du script (par exemple les commandes </w:t>
+      </w:r>
+      <w:r>
+        <w:rPr>
+          <w:b/>
+          <w:lang w:val="fr-FR"/>
+        </w:rPr>
+        <w:t>date</w:t>
+      </w:r>
+      <w:r>
+        <w:rPr>
+          <w:lang w:val="fr-FR"/>
+        </w:rPr>
+        <w:t xml:space="preserve">, </w:t>
       </w:r>
       <w:proofErr w:type="spellStart"/>
       <w:r>
         <w:rPr>
-          <w:lang w:val="fr-FR"/>
-        </w:rPr>
-        <w:t>bashrc</w:t>
+          <w:b/>
+          <w:lang w:val="fr-FR"/>
+        </w:rPr>
+        <w:t>who</w:t>
       </w:r>
       <w:proofErr w:type="spellEnd"/>
-      <w:proofErr w:type="gramEnd"/>
-      <w:r>
-        <w:rPr>
-          <w:lang w:val="fr-FR"/>
-        </w:rPr>
-        <w:t xml:space="preserve">" une ligne qui vous souhaite la bienvenu à chaque connexion. ("Bonjour mon lapin" par exemple…) </w:t>
+      <w:r>
+        <w:rPr>
+          <w:lang w:val="fr-FR"/>
+        </w:rPr>
+        <w:t xml:space="preserve"> et </w:t>
+      </w:r>
+      <w:r>
+        <w:rPr>
+          <w:b/>
+          <w:lang w:val="fr-FR"/>
+        </w:rPr>
+        <w:t>id</w:t>
+      </w:r>
+      <w:r>
+        <w:rPr>
+          <w:lang w:val="fr-FR"/>
+        </w:rPr>
+        <w:t xml:space="preserve">). </w:t>
       </w:r>
     </w:p>
     <w:p>
@@ -14162,50 +14477,323 @@
         <w:rPr>
           <w:lang w:val="fr-FR"/>
         </w:rPr>
-        <w:t xml:space="preserve">12.5.2 Ecrivez un script qui enregistre dans un fichier les sorties de toutes les commandes du script (par exemple les commandes </w:t>
-      </w:r>
-      <w:proofErr w:type="gramStart"/>
+        <w:t xml:space="preserve">12.5.3 Ecrivez un script qui affiche le nom et le GID de tous les groupes de votre système. </w:t>
+      </w:r>
+    </w:p>
+    <w:p>
+      <w:pPr>
+        <w:spacing w:after="0" w:line="259" w:lineRule="auto"/>
+        <w:ind w:left="0" w:firstLine="0"/>
+        <w:rPr>
+          <w:lang w:val="fr-FR"/>
+        </w:rPr>
+      </w:pPr>
+      <w:r>
+        <w:rPr>
+          <w:lang w:val="fr-FR"/>
+        </w:rPr>
+        <w:t xml:space="preserve"> </w:t>
+      </w:r>
+    </w:p>
+    <w:p>
+      <w:pPr>
+        <w:ind w:left="-5" w:right="7"/>
+        <w:rPr>
+          <w:lang w:val="fr-FR"/>
+        </w:rPr>
+      </w:pPr>
+      <w:r>
+        <w:rPr>
+          <w:lang w:val="fr-FR"/>
+        </w:rPr>
+        <w:t xml:space="preserve">12.5.4 Ecrivez un script qui affiche le nom et l'heure de connexion de tous les utilisateurs connectés à votre système. </w:t>
+      </w:r>
+    </w:p>
+    <w:p>
+      <w:pPr>
+        <w:spacing w:after="0" w:line="259" w:lineRule="auto"/>
+        <w:ind w:left="0" w:firstLine="0"/>
+        <w:rPr>
+          <w:lang w:val="fr-FR"/>
+        </w:rPr>
+      </w:pPr>
+      <w:r>
+        <w:rPr>
+          <w:lang w:val="fr-FR"/>
+        </w:rPr>
+        <w:t xml:space="preserve"> </w:t>
+      </w:r>
+    </w:p>
+    <w:p>
+      <w:pPr>
+        <w:ind w:left="-5" w:right="7"/>
+        <w:rPr>
+          <w:lang w:val="fr-FR"/>
+        </w:rPr>
+      </w:pPr>
+      <w:r>
+        <w:rPr>
+          <w:lang w:val="fr-FR"/>
+        </w:rPr>
+        <w:t xml:space="preserve">12.5.5 Ecrivez un script qui crée un fichier de nom </w:t>
+      </w:r>
+      <w:proofErr w:type="spellStart"/>
+      <w:r>
+        <w:rPr>
+          <w:lang w:val="fr-FR"/>
+        </w:rPr>
+        <w:t>ficsoc</w:t>
+      </w:r>
+      <w:proofErr w:type="spellEnd"/>
+      <w:r>
+        <w:rPr>
+          <w:lang w:val="fr-FR"/>
+        </w:rPr>
+        <w:t xml:space="preserve"> dont chaque ligne contient le nom d'une société, le code postal et la ville (informations à saisir au clavier). Les champs doivent être séparés par le caractère "-" (société – 75009 – Paris) </w:t>
+      </w:r>
+    </w:p>
+    <w:p>
+      <w:pPr>
+        <w:spacing w:after="0" w:line="259" w:lineRule="auto"/>
+        <w:ind w:left="0" w:firstLine="0"/>
+        <w:rPr>
+          <w:lang w:val="fr-FR"/>
+        </w:rPr>
+      </w:pPr>
       <w:r>
         <w:rPr>
           <w:b/>
           <w:lang w:val="fr-FR"/>
         </w:rPr>
-        <w:t>date</w:t>
-      </w:r>
-      <w:proofErr w:type="gramEnd"/>
-      <w:r>
-        <w:rPr>
-          <w:lang w:val="fr-FR"/>
-        </w:rPr>
-        <w:t xml:space="preserve">, </w:t>
+        <w:t xml:space="preserve"> </w:t>
+      </w:r>
+    </w:p>
+    <w:p>
+      <w:pPr>
+        <w:pStyle w:val="Style2"/>
+        <w:rPr>
+          <w:lang w:val="fr-FR"/>
+        </w:rPr>
+      </w:pPr>
+      <w:bookmarkStart w:id="18" w:name="_Toc38574"/>
+      <w:r>
+        <w:rPr>
+          <w:lang w:val="fr-FR"/>
+        </w:rPr>
+        <w:t xml:space="preserve">12.6 Les Expressions </w:t>
       </w:r>
       <w:proofErr w:type="spellStart"/>
       <w:r>
         <w:rPr>
+          <w:lang w:val="fr-FR"/>
+        </w:rPr>
+        <w:t>Regulieres</w:t>
+      </w:r>
+      <w:proofErr w:type="spellEnd"/>
+      <w:r>
+        <w:rPr>
+          <w:lang w:val="fr-FR"/>
+        </w:rPr>
+        <w:t xml:space="preserve"> </w:t>
+      </w:r>
+      <w:r>
+        <w:rPr>
           <w:b/>
           <w:lang w:val="fr-FR"/>
         </w:rPr>
-        <w:t>who</w:t>
+        <w:t xml:space="preserve"> </w:t>
+      </w:r>
+      <w:bookmarkEnd w:id="18"/>
+    </w:p>
+    <w:p>
+      <w:pPr>
+        <w:spacing w:after="0" w:line="259" w:lineRule="auto"/>
+        <w:ind w:left="0" w:firstLine="0"/>
+        <w:rPr>
+          <w:lang w:val="fr-FR"/>
+        </w:rPr>
+      </w:pPr>
+      <w:r>
+        <w:rPr>
+          <w:lang w:val="fr-FR"/>
+        </w:rPr>
+        <w:t xml:space="preserve"> </w:t>
+      </w:r>
+    </w:p>
+    <w:p>
+      <w:pPr>
+        <w:ind w:left="-5" w:right="7"/>
+        <w:rPr>
+          <w:lang w:val="fr-FR"/>
+        </w:rPr>
+      </w:pPr>
+      <w:r>
+        <w:rPr>
+          <w:lang w:val="fr-FR"/>
+        </w:rPr>
+        <w:t xml:space="preserve">12.6.1 Affichez la liste de tous les utilisateurs de votre système dont le nom de login se termine par un ou plusieurs chiffres (par exemple cours1, stage10, eleve3) </w:t>
+      </w:r>
+    </w:p>
+    <w:p>
+      <w:pPr>
+        <w:spacing w:after="0" w:line="259" w:lineRule="auto"/>
+        <w:ind w:left="0" w:firstLine="0"/>
+        <w:rPr>
+          <w:lang w:val="fr-FR"/>
+        </w:rPr>
+      </w:pPr>
+      <w:r>
+        <w:rPr>
+          <w:lang w:val="fr-FR"/>
+        </w:rPr>
+        <w:t xml:space="preserve"> </w:t>
+      </w:r>
+    </w:p>
+    <w:p>
+      <w:pPr>
+        <w:ind w:left="-5" w:right="7"/>
+        <w:rPr>
+          <w:lang w:val="fr-FR"/>
+        </w:rPr>
+      </w:pPr>
+      <w:r>
+        <w:rPr>
+          <w:lang w:val="fr-FR"/>
+        </w:rPr>
+        <w:t xml:space="preserve">12.6.2 Recherchez à l'aide de la commande </w:t>
+      </w:r>
+      <w:proofErr w:type="spellStart"/>
+      <w:r>
+        <w:rPr>
+          <w:b/>
+          <w:lang w:val="fr-FR"/>
+        </w:rPr>
+        <w:t>egrep</w:t>
       </w:r>
       <w:proofErr w:type="spellEnd"/>
       <w:r>
         <w:rPr>
           <w:lang w:val="fr-FR"/>
         </w:rPr>
-        <w:t xml:space="preserve"> et </w:t>
-      </w:r>
+        <w:t xml:space="preserve"> si jean et jacques sont des utilisateurs de votre système. </w:t>
+      </w:r>
+    </w:p>
+    <w:p>
+      <w:pPr>
+        <w:spacing w:after="0" w:line="259" w:lineRule="auto"/>
+        <w:ind w:left="0" w:firstLine="0"/>
+        <w:rPr>
+          <w:lang w:val="fr-FR"/>
+        </w:rPr>
+      </w:pPr>
+      <w:r>
+        <w:rPr>
+          <w:lang w:val="fr-FR"/>
+        </w:rPr>
+        <w:t xml:space="preserve"> </w:t>
+      </w:r>
+    </w:p>
+    <w:p>
+      <w:pPr>
+        <w:ind w:left="-5" w:right="7"/>
+        <w:rPr>
+          <w:lang w:val="fr-FR"/>
+        </w:rPr>
+      </w:pPr>
+      <w:r>
+        <w:rPr>
+          <w:lang w:val="fr-FR"/>
+        </w:rPr>
+        <w:t xml:space="preserve">12.6.3 Créez un script qui vérifie qu’une chaîne de caractères ne contient que des lettres. </w:t>
+      </w:r>
+    </w:p>
+    <w:p>
+      <w:pPr>
+        <w:spacing w:after="0" w:line="259" w:lineRule="auto"/>
+        <w:ind w:left="0" w:firstLine="0"/>
+        <w:rPr>
+          <w:lang w:val="fr-FR"/>
+        </w:rPr>
+      </w:pPr>
+      <w:r>
+        <w:rPr>
+          <w:lang w:val="fr-FR"/>
+        </w:rPr>
+        <w:t xml:space="preserve"> </w:t>
+      </w:r>
+    </w:p>
+    <w:p>
+      <w:pPr>
+        <w:ind w:left="-5" w:right="7"/>
+        <w:rPr>
+          <w:lang w:val="fr-FR"/>
+        </w:rPr>
+      </w:pPr>
+      <w:r>
+        <w:rPr>
+          <w:lang w:val="fr-FR"/>
+        </w:rPr>
+        <w:t xml:space="preserve">12.6.4 Créez un script qui vérifie à l'aide d'une expression régulière, un numéro de téléphone encodé. </w:t>
+      </w:r>
+    </w:p>
+    <w:p>
+      <w:pPr>
+        <w:spacing w:after="0" w:line="259" w:lineRule="auto"/>
+        <w:ind w:left="0" w:firstLine="0"/>
+        <w:rPr>
+          <w:lang w:val="fr-FR"/>
+        </w:rPr>
+      </w:pPr>
+      <w:r>
+        <w:rPr>
+          <w:lang w:val="fr-FR"/>
+        </w:rPr>
+        <w:t xml:space="preserve"> </w:t>
+      </w:r>
+    </w:p>
+    <w:p>
+      <w:pPr>
+        <w:pStyle w:val="Style2"/>
+        <w:rPr>
+          <w:lang w:val="fr-FR"/>
+        </w:rPr>
+      </w:pPr>
+      <w:bookmarkStart w:id="19" w:name="_Toc38575"/>
+      <w:r>
+        <w:rPr>
+          <w:lang w:val="fr-FR"/>
+        </w:rPr>
+        <w:t xml:space="preserve">12.7 AWK  </w:t>
+      </w:r>
+      <w:bookmarkEnd w:id="19"/>
+    </w:p>
+    <w:p>
+      <w:pPr>
+        <w:ind w:left="-5" w:right="7"/>
+        <w:rPr>
+          <w:lang w:val="fr-FR"/>
+        </w:rPr>
+      </w:pPr>
+      <w:r>
+        <w:rPr>
+          <w:lang w:val="fr-FR"/>
+        </w:rPr>
+        <w:t xml:space="preserve">12.7.1 A l'aide de </w:t>
+      </w:r>
+      <w:proofErr w:type="spellStart"/>
       <w:r>
         <w:rPr>
           <w:b/>
           <w:lang w:val="fr-FR"/>
         </w:rPr>
-        <w:t>id</w:t>
-      </w:r>
-      <w:r>
-        <w:rPr>
-          <w:lang w:val="fr-FR"/>
-        </w:rPr>
-        <w:t xml:space="preserve">). </w:t>
+        <w:t>awk</w:t>
+      </w:r>
+      <w:proofErr w:type="spellEnd"/>
+      <w:r>
+        <w:rPr>
+          <w:lang w:val="fr-FR"/>
+        </w:rPr>
+        <w:t xml:space="preserve">, afficher les noms de utilisateurs et leur home directory </w:t>
       </w:r>
     </w:p>
     <w:p>
@@ -14234,7 +14822,70 @@
         <w:rPr>
           <w:lang w:val="fr-FR"/>
         </w:rPr>
-        <w:t xml:space="preserve">12.5.3 Ecrivez un script qui affiche le nom et le GID de tous les groupes de votre système. </w:t>
+        <w:t xml:space="preserve">12.7.2 Ecrivez un programme </w:t>
+      </w:r>
+      <w:proofErr w:type="spellStart"/>
+      <w:r>
+        <w:rPr>
+          <w:b/>
+          <w:lang w:val="fr-FR"/>
+        </w:rPr>
+        <w:t>awk</w:t>
+      </w:r>
+      <w:proofErr w:type="spellEnd"/>
+      <w:r>
+        <w:rPr>
+          <w:b/>
+          <w:lang w:val="fr-FR"/>
+        </w:rPr>
+        <w:t xml:space="preserve"> </w:t>
+      </w:r>
+      <w:r>
+        <w:rPr>
+          <w:lang w:val="fr-FR"/>
+        </w:rPr>
+        <w:t>qui</w:t>
+      </w:r>
+      <w:r>
+        <w:rPr>
+          <w:b/>
+          <w:lang w:val="fr-FR"/>
+        </w:rPr>
+        <w:t xml:space="preserve"> </w:t>
+      </w:r>
+      <w:r>
+        <w:rPr>
+          <w:lang w:val="fr-FR"/>
+        </w:rPr>
+        <w:t xml:space="preserve"> affiche le nombre de champs pour chaque ligne et la valeur du dernier pour le fichier /</w:t>
+      </w:r>
+      <w:proofErr w:type="spellStart"/>
+      <w:r>
+        <w:rPr>
+          <w:lang w:val="fr-FR"/>
+        </w:rPr>
+        <w:t>etc</w:t>
+      </w:r>
+      <w:proofErr w:type="spellEnd"/>
+      <w:r>
+        <w:rPr>
+          <w:lang w:val="fr-FR"/>
+        </w:rPr>
+        <w:t>/</w:t>
+      </w:r>
+      <w:proofErr w:type="spellStart"/>
+      <w:r>
+        <w:rPr>
+          <w:lang w:val="fr-FR"/>
+        </w:rPr>
+        <w:t>passwd</w:t>
+      </w:r>
+      <w:proofErr w:type="spellEnd"/>
+      <w:r>
+        <w:rPr>
+          <w:lang w:val="fr-FR"/>
+        </w:rPr>
+        <w:t xml:space="preserve"> </w:t>
       </w:r>
     </w:p>
     <w:p>
@@ -14254,429 +14905,13 @@
     </w:p>
     <w:p>
       <w:pPr>
-        <w:ind w:left="-5" w:right="7"/>
-        <w:rPr>
-          <w:lang w:val="fr-FR"/>
-        </w:rPr>
-      </w:pPr>
-      <w:r>
-        <w:rPr>
-          <w:lang w:val="fr-FR"/>
-        </w:rPr>
-        <w:t xml:space="preserve">12.5.4 Ecrivez un script qui affiche le nom et l'heure de connexion de tous les utilisateurs connectés à votre système. </w:t>
-      </w:r>
-    </w:p>
-    <w:p>
-      <w:pPr>
-        <w:spacing w:after="0" w:line="259" w:lineRule="auto"/>
-        <w:ind w:left="0" w:firstLine="0"/>
-        <w:rPr>
-          <w:lang w:val="fr-FR"/>
-        </w:rPr>
-      </w:pPr>
-      <w:r>
-        <w:rPr>
-          <w:lang w:val="fr-FR"/>
-        </w:rPr>
-        <w:t xml:space="preserve"> </w:t>
-      </w:r>
-    </w:p>
-    <w:p>
-      <w:pPr>
-        <w:ind w:left="-5" w:right="7"/>
-        <w:rPr>
-          <w:lang w:val="fr-FR"/>
-        </w:rPr>
-      </w:pPr>
-      <w:r>
-        <w:rPr>
-          <w:lang w:val="fr-FR"/>
-        </w:rPr>
-        <w:t xml:space="preserve">12.5.5 Ecrivez un script qui crée un fichier de nom </w:t>
-      </w:r>
-      <w:proofErr w:type="spellStart"/>
-      <w:r>
-        <w:rPr>
-          <w:lang w:val="fr-FR"/>
-        </w:rPr>
-        <w:t>ficsoc</w:t>
-      </w:r>
-      <w:proofErr w:type="spellEnd"/>
-      <w:r>
-        <w:rPr>
-          <w:lang w:val="fr-FR"/>
-        </w:rPr>
-        <w:t xml:space="preserve"> dont chaque ligne contient le nom d'une société, le code postal et la ville (informations à saisir au clavier). Les champs doivent être séparés par le caractère "-" (société – 75009 – Paris) </w:t>
-      </w:r>
-    </w:p>
-    <w:p>
-      <w:pPr>
-        <w:spacing w:after="0" w:line="259" w:lineRule="auto"/>
-        <w:ind w:left="0" w:firstLine="0"/>
-        <w:rPr>
-          <w:lang w:val="fr-FR"/>
-        </w:rPr>
-      </w:pPr>
-      <w:r>
-        <w:rPr>
-          <w:b/>
-          <w:lang w:val="fr-FR"/>
-        </w:rPr>
-        <w:t xml:space="preserve"> </w:t>
-      </w:r>
-    </w:p>
-    <w:p>
-      <w:pPr>
-        <w:pStyle w:val="Style2"/>
-        <w:rPr>
-          <w:lang w:val="fr-FR"/>
-        </w:rPr>
-      </w:pPr>
-      <w:bookmarkStart w:id="18" w:name="_Toc38574"/>
-      <w:r>
-        <w:rPr>
-          <w:lang w:val="fr-FR"/>
-        </w:rPr>
-        <w:t xml:space="preserve">12.6 Les Expressions </w:t>
-      </w:r>
-      <w:proofErr w:type="spellStart"/>
-      <w:r>
-        <w:rPr>
-          <w:lang w:val="fr-FR"/>
-        </w:rPr>
-        <w:t>Regulieres</w:t>
-      </w:r>
-      <w:proofErr w:type="spellEnd"/>
-      <w:r>
-        <w:rPr>
-          <w:lang w:val="fr-FR"/>
-        </w:rPr>
-        <w:t xml:space="preserve"> </w:t>
-      </w:r>
-      <w:r>
-        <w:rPr>
-          <w:b/>
-          <w:lang w:val="fr-FR"/>
-        </w:rPr>
-        <w:t xml:space="preserve"> </w:t>
-      </w:r>
-      <w:bookmarkEnd w:id="18"/>
-    </w:p>
-    <w:p>
-      <w:pPr>
-        <w:spacing w:after="0" w:line="259" w:lineRule="auto"/>
-        <w:ind w:left="0" w:firstLine="0"/>
-        <w:rPr>
-          <w:lang w:val="fr-FR"/>
-        </w:rPr>
-      </w:pPr>
-      <w:r>
-        <w:rPr>
-          <w:lang w:val="fr-FR"/>
-        </w:rPr>
-        <w:t xml:space="preserve"> </w:t>
-      </w:r>
-    </w:p>
-    <w:p>
-      <w:pPr>
-        <w:ind w:left="-5" w:right="7"/>
-        <w:rPr>
-          <w:lang w:val="fr-FR"/>
-        </w:rPr>
-      </w:pPr>
-      <w:r>
-        <w:rPr>
-          <w:lang w:val="fr-FR"/>
-        </w:rPr>
-        <w:t xml:space="preserve">12.6.1 Affichez la liste de tous les utilisateurs de votre système dont le nom de login se termine par un ou plusieurs chiffres (par exemple cours1, stage10, eleve3) </w:t>
-      </w:r>
-    </w:p>
-    <w:p>
-      <w:pPr>
-        <w:spacing w:after="0" w:line="259" w:lineRule="auto"/>
-        <w:ind w:left="0" w:firstLine="0"/>
-        <w:rPr>
-          <w:lang w:val="fr-FR"/>
-        </w:rPr>
-      </w:pPr>
-      <w:r>
-        <w:rPr>
-          <w:lang w:val="fr-FR"/>
-        </w:rPr>
-        <w:t xml:space="preserve"> </w:t>
-      </w:r>
-    </w:p>
-    <w:p>
-      <w:pPr>
-        <w:ind w:left="-5" w:right="7"/>
-        <w:rPr>
-          <w:lang w:val="fr-FR"/>
-        </w:rPr>
-      </w:pPr>
-      <w:r>
-        <w:rPr>
-          <w:lang w:val="fr-FR"/>
-        </w:rPr>
-        <w:t xml:space="preserve">12.6.2 Recherchez à l'aide de la commande </w:t>
-      </w:r>
-      <w:proofErr w:type="spellStart"/>
-      <w:r>
-        <w:rPr>
-          <w:b/>
-          <w:lang w:val="fr-FR"/>
-        </w:rPr>
-        <w:t>egrep</w:t>
-      </w:r>
-      <w:proofErr w:type="spellEnd"/>
-      <w:r>
-        <w:rPr>
-          <w:lang w:val="fr-FR"/>
-        </w:rPr>
-        <w:t xml:space="preserve"> si jean et jacques sont des utilisateurs de votre système. </w:t>
-      </w:r>
-    </w:p>
-    <w:p>
-      <w:pPr>
-        <w:spacing w:after="0" w:line="259" w:lineRule="auto"/>
-        <w:ind w:left="0" w:firstLine="0"/>
-        <w:rPr>
-          <w:lang w:val="fr-FR"/>
-        </w:rPr>
-      </w:pPr>
-      <w:r>
-        <w:rPr>
-          <w:lang w:val="fr-FR"/>
-        </w:rPr>
-        <w:t xml:space="preserve"> </w:t>
-      </w:r>
-    </w:p>
-    <w:p>
-      <w:pPr>
-        <w:ind w:left="-5" w:right="7"/>
-        <w:rPr>
-          <w:lang w:val="fr-FR"/>
-        </w:rPr>
-      </w:pPr>
-      <w:r>
-        <w:rPr>
-          <w:lang w:val="fr-FR"/>
-        </w:rPr>
-        <w:t xml:space="preserve">12.6.3 Créez un script qui vérifie qu’une chaîne de caractères ne contient que des lettres. </w:t>
-      </w:r>
-    </w:p>
-    <w:p>
-      <w:pPr>
-        <w:spacing w:after="0" w:line="259" w:lineRule="auto"/>
-        <w:ind w:left="0" w:firstLine="0"/>
-        <w:rPr>
-          <w:lang w:val="fr-FR"/>
-        </w:rPr>
-      </w:pPr>
-      <w:r>
-        <w:rPr>
-          <w:lang w:val="fr-FR"/>
-        </w:rPr>
-        <w:t xml:space="preserve"> </w:t>
-      </w:r>
-    </w:p>
-    <w:p>
-      <w:pPr>
-        <w:ind w:left="-5" w:right="7"/>
-        <w:rPr>
-          <w:lang w:val="fr-FR"/>
-        </w:rPr>
-      </w:pPr>
-      <w:r>
-        <w:rPr>
-          <w:lang w:val="fr-FR"/>
-        </w:rPr>
-        <w:t xml:space="preserve">12.6.4 Créez un script qui vérifie à l'aide d'une expression régulière, un numéro de téléphone encodé. </w:t>
-      </w:r>
-    </w:p>
-    <w:p>
-      <w:pPr>
-        <w:spacing w:after="0" w:line="259" w:lineRule="auto"/>
-        <w:ind w:left="0" w:firstLine="0"/>
-        <w:rPr>
-          <w:lang w:val="fr-FR"/>
-        </w:rPr>
-      </w:pPr>
-      <w:r>
-        <w:rPr>
-          <w:lang w:val="fr-FR"/>
-        </w:rPr>
-        <w:t xml:space="preserve"> </w:t>
-      </w:r>
-    </w:p>
-    <w:p>
-      <w:pPr>
-        <w:pStyle w:val="Style2"/>
-        <w:rPr>
-          <w:lang w:val="fr-FR"/>
-        </w:rPr>
-      </w:pPr>
-      <w:bookmarkStart w:id="19" w:name="_Toc38575"/>
-      <w:r>
-        <w:rPr>
-          <w:lang w:val="fr-FR"/>
-        </w:rPr>
-        <w:t xml:space="preserve">12.7 AWK  </w:t>
-      </w:r>
-      <w:bookmarkEnd w:id="19"/>
-    </w:p>
-    <w:p>
-      <w:pPr>
-        <w:ind w:left="-5" w:right="7"/>
-        <w:rPr>
-          <w:lang w:val="fr-FR"/>
-        </w:rPr>
-      </w:pPr>
-      <w:r>
-        <w:rPr>
-          <w:lang w:val="fr-FR"/>
-        </w:rPr>
-        <w:t xml:space="preserve">12.7.1 A l'aide de </w:t>
-      </w:r>
-      <w:proofErr w:type="spellStart"/>
-      <w:r>
-        <w:rPr>
-          <w:b/>
-          <w:lang w:val="fr-FR"/>
-        </w:rPr>
-        <w:t>awk</w:t>
-      </w:r>
-      <w:proofErr w:type="spellEnd"/>
-      <w:r>
-        <w:rPr>
-          <w:lang w:val="fr-FR"/>
-        </w:rPr>
-        <w:t xml:space="preserve">, afficher les noms de utilisateurs et leur home directory </w:t>
-      </w:r>
-    </w:p>
-    <w:p>
-      <w:pPr>
-        <w:spacing w:after="0" w:line="259" w:lineRule="auto"/>
-        <w:ind w:left="0" w:firstLine="0"/>
-        <w:rPr>
-          <w:lang w:val="fr-FR"/>
-        </w:rPr>
-      </w:pPr>
-      <w:r>
-        <w:rPr>
-          <w:lang w:val="fr-FR"/>
-        </w:rPr>
-        <w:t xml:space="preserve"> </w:t>
-      </w:r>
-    </w:p>
-    <w:p>
-      <w:pPr>
-        <w:ind w:left="-5" w:right="7"/>
-        <w:rPr>
-          <w:lang w:val="fr-FR"/>
-        </w:rPr>
-      </w:pPr>
-      <w:r>
-        <w:rPr>
-          <w:lang w:val="fr-FR"/>
-        </w:rPr>
-        <w:t xml:space="preserve">12.7.2 Ecrivez un programme </w:t>
-      </w:r>
-      <w:proofErr w:type="spellStart"/>
-      <w:r>
-        <w:rPr>
-          <w:b/>
-          <w:lang w:val="fr-FR"/>
-        </w:rPr>
-        <w:t>awk</w:t>
-      </w:r>
-      <w:proofErr w:type="spellEnd"/>
-      <w:r>
-        <w:rPr>
-          <w:b/>
-          <w:lang w:val="fr-FR"/>
-        </w:rPr>
-        <w:t xml:space="preserve"> </w:t>
-      </w:r>
-      <w:proofErr w:type="gramStart"/>
-      <w:r>
-        <w:rPr>
-          <w:lang w:val="fr-FR"/>
-        </w:rPr>
-        <w:t>qui</w:t>
-      </w:r>
-      <w:r>
-        <w:rPr>
-          <w:b/>
-          <w:lang w:val="fr-FR"/>
-        </w:rPr>
-        <w:t xml:space="preserve"> </w:t>
-      </w:r>
-      <w:r>
-        <w:rPr>
-          <w:lang w:val="fr-FR"/>
-        </w:rPr>
-        <w:t xml:space="preserve"> affiche</w:t>
-      </w:r>
-      <w:proofErr w:type="gramEnd"/>
-      <w:r>
-        <w:rPr>
-          <w:lang w:val="fr-FR"/>
-        </w:rPr>
-        <w:t xml:space="preserve"> le nombre de champs pour chaque ligne et la valeur du dernier pour le fichier /</w:t>
-      </w:r>
-      <w:proofErr w:type="spellStart"/>
-      <w:r>
-        <w:rPr>
-          <w:lang w:val="fr-FR"/>
-        </w:rPr>
-        <w:t>etc</w:t>
-      </w:r>
-      <w:proofErr w:type="spellEnd"/>
-      <w:r>
-        <w:rPr>
-          <w:lang w:val="fr-FR"/>
-        </w:rPr>
-        <w:t>/</w:t>
-      </w:r>
-      <w:proofErr w:type="spellStart"/>
-      <w:r>
-        <w:rPr>
-          <w:lang w:val="fr-FR"/>
-        </w:rPr>
-        <w:t>passwd</w:t>
-      </w:r>
-      <w:proofErr w:type="spellEnd"/>
-      <w:r>
-        <w:rPr>
-          <w:lang w:val="fr-FR"/>
-        </w:rPr>
-        <w:t xml:space="preserve"> </w:t>
-      </w:r>
-    </w:p>
-    <w:p>
-      <w:pPr>
-        <w:spacing w:after="0" w:line="259" w:lineRule="auto"/>
-        <w:ind w:left="0" w:firstLine="0"/>
-        <w:rPr>
-          <w:lang w:val="fr-FR"/>
-        </w:rPr>
-      </w:pPr>
-      <w:r>
-        <w:rPr>
-          <w:lang w:val="fr-FR"/>
-        </w:rPr>
-        <w:t xml:space="preserve"> </w:t>
-      </w:r>
-    </w:p>
-    <w:p>
-      <w:pPr>
         <w:rPr>
           <w:lang w:val="fr-FR"/>
         </w:rPr>
         <w:sectPr>
-          <w:footerReference w:type="even" r:id="rId8"/>
-          <w:footerReference w:type="default" r:id="rId9"/>
-          <w:footerReference w:type="first" r:id="rId10"/>
+          <w:footerReference w:type="even" r:id="rId9"/>
+          <w:footerReference w:type="default" r:id="rId10"/>
+          <w:footerReference w:type="first" r:id="rId11"/>
           <w:pgSz w:w="11906" w:h="16838"/>
           <w:pgMar w:top="842" w:right="859" w:bottom="783" w:left="852" w:header="720" w:footer="0" w:gutter="0"/>
           <w:cols w:space="720"/>
@@ -14991,21 +15226,7 @@
         <w:rPr>
           <w:lang w:val="fr-FR"/>
         </w:rPr>
-        <w:t>12.7.8 Soit le fichier "villes</w:t>
-      </w:r>
-      <w:proofErr w:type="gramStart"/>
-      <w:r>
-        <w:rPr>
-          <w:lang w:val="fr-FR"/>
-        </w:rPr>
-        <w:t>":</w:t>
-      </w:r>
-      <w:proofErr w:type="gramEnd"/>
-      <w:r>
-        <w:rPr>
-          <w:lang w:val="fr-FR"/>
-        </w:rPr>
-        <w:t xml:space="preserve"> </w:t>
+        <w:t xml:space="preserve">12.7.8 Soit le fichier "villes": </w:t>
       </w:r>
       <w:r>
         <w:rPr>
@@ -15048,7 +15269,6 @@
           <w:lang w:val="fr-FR"/>
         </w:rPr>
       </w:pPr>
-      <w:proofErr w:type="gramStart"/>
       <w:r>
         <w:rPr>
           <w:b/>
@@ -15062,13 +15282,6 @@
           <w:lang w:val="fr-FR"/>
         </w:rPr>
         <w:tab/>
-      </w:r>
-      <w:proofErr w:type="gramEnd"/>
-      <w:r>
-        <w:rPr>
-          <w:b/>
-          <w:lang w:val="fr-FR"/>
-        </w:rPr>
         <w:t xml:space="preserve">5000000 </w:t>
       </w:r>
     </w:p>
@@ -15089,7 +15302,6 @@
           <w:lang w:val="fr-FR"/>
         </w:rPr>
       </w:pPr>
-      <w:proofErr w:type="gramStart"/>
       <w:r>
         <w:rPr>
           <w:b/>
@@ -15103,13 +15315,6 @@
           <w:lang w:val="fr-FR"/>
         </w:rPr>
         <w:tab/>
-      </w:r>
-      <w:proofErr w:type="gramEnd"/>
-      <w:r>
-        <w:rPr>
-          <w:b/>
-          <w:lang w:val="fr-FR"/>
-        </w:rPr>
         <w:t xml:space="preserve">300000 </w:t>
       </w:r>
     </w:p>
@@ -15413,19 +15618,11 @@
           <w:lang w:val="fr-FR"/>
         </w:rPr>
       </w:pPr>
-      <w:proofErr w:type="gramStart"/>
-      <w:r>
-        <w:rPr>
-          <w:lang w:val="fr-FR"/>
-        </w:rPr>
-        <w:t>Mot:</w:t>
-      </w:r>
-      <w:proofErr w:type="gramEnd"/>
-      <w:r>
-        <w:rPr>
-          <w:lang w:val="fr-FR"/>
-        </w:rPr>
-        <w:t xml:space="preserve">   </w:t>
+      <w:r>
+        <w:rPr>
+          <w:lang w:val="fr-FR"/>
+        </w:rPr>
+        <w:t xml:space="preserve">Mot:   </w:t>
       </w:r>
       <w:r>
         <w:rPr>
@@ -15462,19 +15659,11 @@
           <w:lang w:val="fr-FR"/>
         </w:rPr>
       </w:pPr>
-      <w:proofErr w:type="gramStart"/>
-      <w:r>
-        <w:rPr>
-          <w:lang w:val="fr-FR"/>
-        </w:rPr>
-        <w:t>Mot:</w:t>
-      </w:r>
-      <w:proofErr w:type="gramEnd"/>
-      <w:r>
-        <w:rPr>
-          <w:lang w:val="fr-FR"/>
-        </w:rPr>
-        <w:t xml:space="preserve">  </w:t>
+      <w:r>
+        <w:rPr>
+          <w:lang w:val="fr-FR"/>
+        </w:rPr>
+        <w:t xml:space="preserve">Mot:  </w:t>
       </w:r>
       <w:r>
         <w:rPr>
@@ -15632,21 +15821,7 @@
         <w:rPr>
           <w:lang w:val="fr-FR"/>
         </w:rPr>
-        <w:t xml:space="preserve">" en remplaçant les </w:t>
-      </w:r>
-      <w:proofErr w:type="gramStart"/>
-      <w:r>
-        <w:rPr>
-          <w:lang w:val="fr-FR"/>
-        </w:rPr>
-        <w:t>":</w:t>
-      </w:r>
-      <w:proofErr w:type="gramEnd"/>
-      <w:r>
-        <w:rPr>
-          <w:lang w:val="fr-FR"/>
-        </w:rPr>
-        <w:t xml:space="preserve">" par des "!" </w:t>
+        <w:t xml:space="preserve">" en remplaçant les ":" par des "!" </w:t>
       </w:r>
     </w:p>
     <w:p>
@@ -15754,20 +15929,13 @@
         <w:t>root</w:t>
       </w:r>
       <w:proofErr w:type="spellEnd"/>
+      <w:proofErr w:type="gramEnd"/>
       <w:r>
         <w:rPr>
           <w:b/>
           <w:lang w:val="fr-FR"/>
         </w:rPr>
-        <w:t xml:space="preserve">  pierre</w:t>
-      </w:r>
-      <w:proofErr w:type="gramEnd"/>
-      <w:r>
-        <w:rPr>
-          <w:b/>
-          <w:lang w:val="fr-FR"/>
-        </w:rPr>
-        <w:t xml:space="preserve">  </w:t>
+        <w:t xml:space="preserve">  pierre  </w:t>
       </w:r>
     </w:p>
     <w:p>
@@ -16112,23 +16280,7 @@
           <w:b/>
           <w:lang w:val="fr-FR"/>
         </w:rPr>
-        <w:t>Bonjour. Comment vas-</w:t>
-      </w:r>
-      <w:proofErr w:type="gramStart"/>
-      <w:r>
-        <w:rPr>
-          <w:b/>
-          <w:lang w:val="fr-FR"/>
-        </w:rPr>
-        <w:t>tu?</w:t>
-      </w:r>
-      <w:proofErr w:type="gramEnd"/>
-      <w:r>
-        <w:rPr>
-          <w:b/>
-          <w:lang w:val="fr-FR"/>
-        </w:rPr>
-        <w:t xml:space="preserve"> </w:t>
+        <w:t xml:space="preserve">Bonjour. Comment vas-tu? </w:t>
       </w:r>
     </w:p>
     <w:p>
@@ -16151,23 +16303,7 @@
           <w:b/>
           <w:lang w:val="fr-FR"/>
         </w:rPr>
-        <w:t xml:space="preserve">et </w:t>
-      </w:r>
-      <w:proofErr w:type="gramStart"/>
-      <w:r>
-        <w:rPr>
-          <w:b/>
-          <w:lang w:val="fr-FR"/>
-        </w:rPr>
-        <w:t>toi?</w:t>
-      </w:r>
-      <w:proofErr w:type="gramEnd"/>
-      <w:r>
-        <w:rPr>
-          <w:b/>
-          <w:lang w:val="fr-FR"/>
-        </w:rPr>
-        <w:t xml:space="preserve"> </w:t>
+        <w:t xml:space="preserve">et toi? </w:t>
       </w:r>
     </w:p>
     <w:p>
@@ -16305,15 +16441,7 @@
       </w:r>
       <w:proofErr w:type="spellEnd"/>
       <w:r>
-        <w:t xml:space="preserve"> '</w:t>
-      </w:r>
-      <w:proofErr w:type="gramStart"/>
-      <w:r>
-        <w:t>a,/</w:t>
-      </w:r>
-      <w:proofErr w:type="gramEnd"/>
-      <w:r>
-        <w:t xml:space="preserve">' 'A;_' &lt;fich1 &gt;fich2  </w:t>
+        <w:t xml:space="preserve"> 'a,/' 'A;_' &lt;fich1 &gt;fich2  </w:t>
       </w:r>
     </w:p>
     <w:p>
@@ -16378,19 +16506,11 @@
           <w:lang w:val="fr-FR"/>
         </w:rPr>
       </w:pPr>
-      <w:proofErr w:type="gramStart"/>
-      <w:r>
-        <w:rPr>
-          <w:lang w:val="fr-FR"/>
-        </w:rPr>
-        <w:t>tr</w:t>
-      </w:r>
-      <w:proofErr w:type="gramEnd"/>
-      <w:r>
-        <w:rPr>
-          <w:lang w:val="fr-FR"/>
-        </w:rPr>
-        <w:t xml:space="preserve"> -</w:t>
+      <w:r>
+        <w:rPr>
+          <w:lang w:val="fr-FR"/>
+        </w:rPr>
+        <w:t>tr -</w:t>
       </w:r>
       <w:proofErr w:type="spellStart"/>
       <w:r>
@@ -16786,21 +16906,7 @@
         <w:rPr>
           <w:lang w:val="fr-FR"/>
         </w:rPr>
-        <w:t xml:space="preserve"> au jour et </w:t>
-      </w:r>
-      <w:proofErr w:type="gramStart"/>
-      <w:r>
-        <w:rPr>
-          <w:lang w:val="fr-FR"/>
-        </w:rPr>
-        <w:t>à la date indiqué</w:t>
-      </w:r>
-      <w:proofErr w:type="gramEnd"/>
-      <w:r>
-        <w:rPr>
-          <w:lang w:val="fr-FR"/>
-        </w:rPr>
-        <w:t xml:space="preserve">. </w:t>
+        <w:t xml:space="preserve"> au jour et à la date indiqué. </w:t>
       </w:r>
     </w:p>
     <w:p>
@@ -16829,21 +16935,7 @@
         <w:rPr>
           <w:lang w:val="fr-FR"/>
         </w:rPr>
-        <w:t xml:space="preserve">12.10.9 Ecrivez </w:t>
-      </w:r>
-      <w:proofErr w:type="gramStart"/>
-      <w:r>
-        <w:rPr>
-          <w:lang w:val="fr-FR"/>
-        </w:rPr>
-        <w:t>un  Script</w:t>
-      </w:r>
-      <w:proofErr w:type="gramEnd"/>
-      <w:r>
-        <w:rPr>
-          <w:lang w:val="fr-FR"/>
-        </w:rPr>
-        <w:t xml:space="preserve"> qui permet de vérifier si le noyau est un noyau stable ou pas </w:t>
+        <w:t xml:space="preserve">12.10.9 Ecrivez un  Script qui permet de vérifier si le noyau est un noyau stable ou pas </w:t>
       </w:r>
     </w:p>
     <w:p>
@@ -16863,7 +16955,7 @@
     </w:p>
     <w:p>
       <w:pPr>
-        <w:pStyle w:val="ListParagraph"/>
+        <w:pStyle w:val="Paragraphedeliste"/>
         <w:numPr>
           <w:ilvl w:val="2"/>
           <w:numId w:val="6"/>
@@ -16873,7 +16965,6 @@
           <w:lang w:val="fr-FR"/>
         </w:rPr>
       </w:pPr>
-      <w:proofErr w:type="gramStart"/>
       <w:r>
         <w:rPr>
           <w:lang w:val="fr-FR"/>
@@ -16885,15 +16976,7 @@
           <w:rFonts w:ascii="Helvetica" w:eastAsia="Helvetica" w:hAnsi="Helvetica" w:cs="Helvetica"/>
           <w:lang w:val="fr-FR"/>
         </w:rPr>
-        <w:t>éer</w:t>
-      </w:r>
-      <w:proofErr w:type="gramEnd"/>
-      <w:r>
-        <w:rPr>
-          <w:rFonts w:ascii="Helvetica" w:eastAsia="Helvetica" w:hAnsi="Helvetica" w:cs="Helvetica"/>
-          <w:lang w:val="fr-FR"/>
-        </w:rPr>
-        <w:t xml:space="preserve"> un ensemble d'utilisateurs : creer.sh </w:t>
+        <w:t xml:space="preserve">éer un ensemble d'utilisateurs : creer.sh </w:t>
       </w:r>
     </w:p>
     <w:p>
@@ -16963,17 +17046,12 @@
         <w:ind w:right="7" w:hanging="360"/>
       </w:pPr>
       <w:proofErr w:type="spellStart"/>
-      <w:proofErr w:type="gramStart"/>
       <w:r>
         <w:t>Détail</w:t>
       </w:r>
       <w:proofErr w:type="spellEnd"/>
       <w:r>
-        <w:t xml:space="preserve"> :</w:t>
-      </w:r>
-      <w:proofErr w:type="gramEnd"/>
-      <w:r>
-        <w:t xml:space="preserve">  </w:t>
+        <w:t xml:space="preserve"> :  </w:t>
       </w:r>
     </w:p>
     <w:p>
@@ -16987,19 +17065,11 @@
           <w:lang w:val="fr-FR"/>
         </w:rPr>
       </w:pPr>
-      <w:proofErr w:type="gramStart"/>
-      <w:r>
-        <w:rPr>
-          <w:lang w:val="fr-FR"/>
-        </w:rPr>
-        <w:t>demander</w:t>
-      </w:r>
-      <w:proofErr w:type="gramEnd"/>
-      <w:r>
-        <w:rPr>
-          <w:lang w:val="fr-FR"/>
-        </w:rPr>
-        <w:t xml:space="preserve"> le nom générique et le nom du groupe  </w:t>
+      <w:r>
+        <w:rPr>
+          <w:lang w:val="fr-FR"/>
+        </w:rPr>
+        <w:t xml:space="preserve">demander le nom générique et le nom du groupe  </w:t>
       </w:r>
     </w:p>
     <w:p>
@@ -17013,19 +17083,11 @@
           <w:lang w:val="fr-FR"/>
         </w:rPr>
       </w:pPr>
-      <w:proofErr w:type="gramStart"/>
-      <w:r>
-        <w:rPr>
-          <w:lang w:val="fr-FR"/>
-        </w:rPr>
-        <w:t>tenter</w:t>
-      </w:r>
-      <w:proofErr w:type="gramEnd"/>
-      <w:r>
-        <w:rPr>
-          <w:lang w:val="fr-FR"/>
-        </w:rPr>
-        <w:t xml:space="preserve"> de créer le groupe. Si le groupe existe déjà (code de retour non nul) alors fin (exit </w:t>
+      <w:r>
+        <w:rPr>
+          <w:lang w:val="fr-FR"/>
+        </w:rPr>
+        <w:t xml:space="preserve">tenter de créer le groupe. Si le groupe existe déjà (code de retour non nul) alors fin (exit </w:t>
       </w:r>
     </w:p>
     <w:p>
@@ -17083,21 +17145,7 @@
         <w:rPr>
           <w:lang w:val="fr-FR"/>
         </w:rPr>
-        <w:t xml:space="preserve"> -G $groupe .... </w:t>
-      </w:r>
-      <w:proofErr w:type="gramStart"/>
-      <w:r>
-        <w:rPr>
-          <w:lang w:val="fr-FR"/>
-        </w:rPr>
-        <w:t>dans</w:t>
-      </w:r>
-      <w:proofErr w:type="gramEnd"/>
-      <w:r>
-        <w:rPr>
-          <w:lang w:val="fr-FR"/>
-        </w:rPr>
-        <w:t xml:space="preserve"> une boucle </w:t>
+        <w:t xml:space="preserve"> -G $groupe .... dans une boucle </w:t>
       </w:r>
       <w:proofErr w:type="spellStart"/>
       <w:r>
@@ -17224,9 +17272,9 @@
       </w:pPr>
     </w:p>
     <w:sectPr>
-      <w:footerReference w:type="even" r:id="rId11"/>
-      <w:footerReference w:type="default" r:id="rId12"/>
-      <w:footerReference w:type="first" r:id="rId13"/>
+      <w:footerReference w:type="even" r:id="rId12"/>
+      <w:footerReference w:type="default" r:id="rId13"/>
+      <w:footerReference w:type="first" r:id="rId14"/>
       <w:pgSz w:w="11906" w:h="16838"/>
       <w:pgMar w:top="842" w:right="869" w:bottom="688" w:left="852" w:header="720" w:footer="720" w:gutter="0"/>
       <w:cols w:space="720"/>
@@ -17236,7 +17284,7 @@
 </file>
 
 <file path=word/endnotes.xml><?xml version="1.0" encoding="utf-8"?>
-<w:endnotes xmlns:wpc="http://schemas.microsoft.com/office/word/2010/wordprocessingCanvas" xmlns:mo="http://schemas.microsoft.com/office/mac/office/2008/main" xmlns:mc="http://schemas.openxmlformats.org/markup-compatibility/2006" xmlns:mv="urn:schemas-microsoft-com:mac:vml" xmlns:o="urn:schemas-microsoft-com:office:office" xmlns:r="http://schemas.openxmlformats.org/officeDocument/2006/relationships" xmlns:m="http://schemas.openxmlformats.org/officeDocument/2006/math" xmlns:v="urn:schemas-microsoft-com:vml" xmlns:wp14="http://schemas.microsoft.com/office/word/2010/wordprocessingDrawing" xmlns:wp="http://schemas.openxmlformats.org/drawingml/2006/wordprocessingDrawing" xmlns:w10="urn:schemas-microsoft-com:office:word" xmlns:w="http://schemas.openxmlformats.org/wordprocessingml/2006/main" xmlns:w14="http://schemas.microsoft.com/office/word/2010/wordml" xmlns:w15="http://schemas.microsoft.com/office/word/2012/wordml" xmlns:wpg="http://schemas.microsoft.com/office/word/2010/wordprocessingGroup" xmlns:wpi="http://schemas.microsoft.com/office/word/2010/wordprocessingInk" xmlns:wne="http://schemas.microsoft.com/office/word/2006/wordml" xmlns:wps="http://schemas.microsoft.com/office/word/2010/wordprocessingShape" mc:Ignorable="w14 w15 wp14">
+<w:endnotes xmlns:wpc="http://schemas.microsoft.com/office/word/2010/wordprocessingCanvas" xmlns:mc="http://schemas.openxmlformats.org/markup-compatibility/2006" xmlns:o="urn:schemas-microsoft-com:office:office" xmlns:r="http://schemas.openxmlformats.org/officeDocument/2006/relationships" xmlns:m="http://schemas.openxmlformats.org/officeDocument/2006/math" xmlns:v="urn:schemas-microsoft-com:vml" xmlns:wp14="http://schemas.microsoft.com/office/word/2010/wordprocessingDrawing" xmlns:wp="http://schemas.openxmlformats.org/drawingml/2006/wordprocessingDrawing" xmlns:w10="urn:schemas-microsoft-com:office:word" xmlns:w="http://schemas.openxmlformats.org/wordprocessingml/2006/main" xmlns:w14="http://schemas.microsoft.com/office/word/2010/wordml" xmlns:w15="http://schemas.microsoft.com/office/word/2012/wordml" xmlns:wpg="http://schemas.microsoft.com/office/word/2010/wordprocessingGroup" xmlns:wpi="http://schemas.microsoft.com/office/word/2010/wordprocessingInk" xmlns:wne="http://schemas.microsoft.com/office/word/2006/wordml" xmlns:wps="http://schemas.microsoft.com/office/word/2010/wordprocessingShape" mc:Ignorable="w14 w15 wp14">
   <w:endnote w:type="separator" w:id="-1">
     <w:p>
       <w:pPr>
@@ -17261,7 +17309,7 @@
 </file>
 
 <file path=word/footer1.xml><?xml version="1.0" encoding="utf-8"?>
-<w:ftr xmlns:wpc="http://schemas.microsoft.com/office/word/2010/wordprocessingCanvas" xmlns:mo="http://schemas.microsoft.com/office/mac/office/2008/main" xmlns:mc="http://schemas.openxmlformats.org/markup-compatibility/2006" xmlns:mv="urn:schemas-microsoft-com:mac:vml" xmlns:o="urn:schemas-microsoft-com:office:office" xmlns:r="http://schemas.openxmlformats.org/officeDocument/2006/relationships" xmlns:m="http://schemas.openxmlformats.org/officeDocument/2006/math" xmlns:v="urn:schemas-microsoft-com:vml" xmlns:wp14="http://schemas.microsoft.com/office/word/2010/wordprocessingDrawing" xmlns:wp="http://schemas.openxmlformats.org/drawingml/2006/wordprocessingDrawing" xmlns:w10="urn:schemas-microsoft-com:office:word" xmlns:w="http://schemas.openxmlformats.org/wordprocessingml/2006/main" xmlns:w14="http://schemas.microsoft.com/office/word/2010/wordml" xmlns:w15="http://schemas.microsoft.com/office/word/2012/wordml" xmlns:wpg="http://schemas.microsoft.com/office/word/2010/wordprocessingGroup" xmlns:wpi="http://schemas.microsoft.com/office/word/2010/wordprocessingInk" xmlns:wne="http://schemas.microsoft.com/office/word/2006/wordml" xmlns:wps="http://schemas.microsoft.com/office/word/2010/wordprocessingShape" mc:Ignorable="w14 w15 wp14">
+<w:ftr xmlns:wpc="http://schemas.microsoft.com/office/word/2010/wordprocessingCanvas" xmlns:mc="http://schemas.openxmlformats.org/markup-compatibility/2006" xmlns:o="urn:schemas-microsoft-com:office:office" xmlns:r="http://schemas.openxmlformats.org/officeDocument/2006/relationships" xmlns:m="http://schemas.openxmlformats.org/officeDocument/2006/math" xmlns:v="urn:schemas-microsoft-com:vml" xmlns:wp14="http://schemas.microsoft.com/office/word/2010/wordprocessingDrawing" xmlns:wp="http://schemas.openxmlformats.org/drawingml/2006/wordprocessingDrawing" xmlns:w10="urn:schemas-microsoft-com:office:word" xmlns:w="http://schemas.openxmlformats.org/wordprocessingml/2006/main" xmlns:w14="http://schemas.microsoft.com/office/word/2010/wordml" xmlns:w15="http://schemas.microsoft.com/office/word/2012/wordml" xmlns:wpg="http://schemas.microsoft.com/office/word/2010/wordprocessingGroup" xmlns:wpi="http://schemas.microsoft.com/office/word/2010/wordprocessingInk" xmlns:wne="http://schemas.microsoft.com/office/word/2006/wordml" xmlns:wps="http://schemas.microsoft.com/office/word/2010/wordprocessingShape" mc:Ignorable="w14 w15 wp14">
   <w:p>
     <w:pPr>
       <w:tabs>
@@ -17319,7 +17367,7 @@
     <w:r>
       <w:rPr>
         <w:noProof/>
-        <w:lang w:val="en-GB" w:eastAsia="en-GB"/>
+        <w:lang w:val="fr-FR" w:eastAsia="fr-FR"/>
       </w:rPr>
       <mc:AlternateContent>
         <mc:Choice Requires="wpg">
@@ -17388,7 +17436,7 @@
             </wp:inline>
           </w:drawing>
         </mc:Choice>
-        <mc:Fallback>
+        <mc:Fallback xmlns:mv="urn:schemas-microsoft-com:mac:vml" xmlns:mo="http://schemas.microsoft.com/office/mac/office/2008/main">
           <w:pict>
             <v:group w14:anchorId="1BEF3A4E" id="Group 37661" o:spid="_x0000_s1026" style="width:2.25pt;height:32.25pt;mso-position-horizontal-relative:char;mso-position-vertical-relative:line" coordsize="28575,409575" o:gfxdata="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">
               <v:polyline id="Shape 37662" o:spid="_x0000_s1027" style="position:absolute;visibility:visible;mso-wrap-style:square;v-text-anchor:top" points="0,0,0,409575" coordsize="0,409575" o:gfxdata="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" filled="f" strokeweight="2.25pt">
@@ -17420,7 +17468,7 @@
         <w:noProof/>
         <w:sz w:val="72"/>
       </w:rPr>
-      <w:t>6</w:t>
+      <w:t>2</w:t>
     </w:r>
     <w:r>
       <w:rPr>
@@ -17451,7 +17499,7 @@
 </file>
 
 <file path=word/footer2.xml><?xml version="1.0" encoding="utf-8"?>
-<w:ftr xmlns:wpc="http://schemas.microsoft.com/office/word/2010/wordprocessingCanvas" xmlns:mo="http://schemas.microsoft.com/office/mac/office/2008/main" xmlns:mc="http://schemas.openxmlformats.org/markup-compatibility/2006" xmlns:mv="urn:schemas-microsoft-com:mac:vml" xmlns:o="urn:schemas-microsoft-com:office:office" xmlns:r="http://schemas.openxmlformats.org/officeDocument/2006/relationships" xmlns:m="http://schemas.openxmlformats.org/officeDocument/2006/math" xmlns:v="urn:schemas-microsoft-com:vml" xmlns:wp14="http://schemas.microsoft.com/office/word/2010/wordprocessingDrawing" xmlns:wp="http://schemas.openxmlformats.org/drawingml/2006/wordprocessingDrawing" xmlns:w10="urn:schemas-microsoft-com:office:word" xmlns:w="http://schemas.openxmlformats.org/wordprocessingml/2006/main" xmlns:w14="http://schemas.microsoft.com/office/word/2010/wordml" xmlns:w15="http://schemas.microsoft.com/office/word/2012/wordml" xmlns:wpg="http://schemas.microsoft.com/office/word/2010/wordprocessingGroup" xmlns:wpi="http://schemas.microsoft.com/office/word/2010/wordprocessingInk" xmlns:wne="http://schemas.microsoft.com/office/word/2006/wordml" xmlns:wps="http://schemas.microsoft.com/office/word/2010/wordprocessingShape" mc:Ignorable="w14 w15 wp14">
+<w:ftr xmlns:wpc="http://schemas.microsoft.com/office/word/2010/wordprocessingCanvas" xmlns:mc="http://schemas.openxmlformats.org/markup-compatibility/2006" xmlns:o="urn:schemas-microsoft-com:office:office" xmlns:r="http://schemas.openxmlformats.org/officeDocument/2006/relationships" xmlns:m="http://schemas.openxmlformats.org/officeDocument/2006/math" xmlns:v="urn:schemas-microsoft-com:vml" xmlns:wp14="http://schemas.microsoft.com/office/word/2010/wordprocessingDrawing" xmlns:wp="http://schemas.openxmlformats.org/drawingml/2006/wordprocessingDrawing" xmlns:w10="urn:schemas-microsoft-com:office:word" xmlns:w="http://schemas.openxmlformats.org/wordprocessingml/2006/main" xmlns:w14="http://schemas.microsoft.com/office/word/2010/wordml" xmlns:w15="http://schemas.microsoft.com/office/word/2012/wordml" xmlns:wpg="http://schemas.microsoft.com/office/word/2010/wordprocessingGroup" xmlns:wpi="http://schemas.microsoft.com/office/word/2010/wordprocessingInk" xmlns:wne="http://schemas.microsoft.com/office/word/2006/wordml" xmlns:wps="http://schemas.microsoft.com/office/word/2010/wordprocessingShape" mc:Ignorable="w14 w15 wp14">
   <w:p>
     <w:pPr>
       <w:tabs>
@@ -17508,7 +17556,7 @@
     <w:r>
       <w:rPr>
         <w:noProof/>
-        <w:lang w:val="en-GB" w:eastAsia="en-GB"/>
+        <w:lang w:val="fr-FR" w:eastAsia="fr-FR"/>
       </w:rPr>
       <mc:AlternateContent>
         <mc:Choice Requires="wpg">
@@ -17577,7 +17625,7 @@
             </wp:inline>
           </w:drawing>
         </mc:Choice>
-        <mc:Fallback>
+        <mc:Fallback xmlns:mv="urn:schemas-microsoft-com:mac:vml" xmlns:mo="http://schemas.microsoft.com/office/mac/office/2008/main">
           <w:pict>
             <v:group w14:anchorId="61DE2A8A" id="Group 37643" o:spid="_x0000_s1026" style="width:3.6pt;height:22pt;mso-position-horizontal-relative:char;mso-position-vertical-relative:line" coordsize="28575,409575" o:gfxdata="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">
               <v:polyline id="Shape 37644" o:spid="_x0000_s1027" style="position:absolute;visibility:visible;mso-wrap-style:square;v-text-anchor:top" points="0,0,0,409575" coordsize="0,409575" o:gfxdata="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" filled="f" strokeweight="2.25pt">
@@ -17618,7 +17666,7 @@
         <w:noProof/>
         <w:sz w:val="48"/>
       </w:rPr>
-      <w:t>7</w:t>
+      <w:t>3</w:t>
     </w:r>
     <w:r>
       <w:rPr>
@@ -17649,7 +17697,7 @@
 </file>
 
 <file path=word/footer3.xml><?xml version="1.0" encoding="utf-8"?>
-<w:ftr xmlns:wpc="http://schemas.microsoft.com/office/word/2010/wordprocessingCanvas" xmlns:mo="http://schemas.microsoft.com/office/mac/office/2008/main" xmlns:mc="http://schemas.openxmlformats.org/markup-compatibility/2006" xmlns:mv="urn:schemas-microsoft-com:mac:vml" xmlns:o="urn:schemas-microsoft-com:office:office" xmlns:r="http://schemas.openxmlformats.org/officeDocument/2006/relationships" xmlns:m="http://schemas.openxmlformats.org/officeDocument/2006/math" xmlns:v="urn:schemas-microsoft-com:vml" xmlns:wp14="http://schemas.microsoft.com/office/word/2010/wordprocessingDrawing" xmlns:wp="http://schemas.openxmlformats.org/drawingml/2006/wordprocessingDrawing" xmlns:w10="urn:schemas-microsoft-com:office:word" xmlns:w="http://schemas.openxmlformats.org/wordprocessingml/2006/main" xmlns:w14="http://schemas.microsoft.com/office/word/2010/wordml" xmlns:w15="http://schemas.microsoft.com/office/word/2012/wordml" xmlns:wpg="http://schemas.microsoft.com/office/word/2010/wordprocessingGroup" xmlns:wpi="http://schemas.microsoft.com/office/word/2010/wordprocessingInk" xmlns:wne="http://schemas.microsoft.com/office/word/2006/wordml" xmlns:wps="http://schemas.microsoft.com/office/word/2010/wordprocessingShape" mc:Ignorable="w14 w15 wp14">
+<w:ftr xmlns:wpc="http://schemas.microsoft.com/office/word/2010/wordprocessingCanvas" xmlns:mc="http://schemas.openxmlformats.org/markup-compatibility/2006" xmlns:o="urn:schemas-microsoft-com:office:office" xmlns:r="http://schemas.openxmlformats.org/officeDocument/2006/relationships" xmlns:m="http://schemas.openxmlformats.org/officeDocument/2006/math" xmlns:v="urn:schemas-microsoft-com:vml" xmlns:wp14="http://schemas.microsoft.com/office/word/2010/wordprocessingDrawing" xmlns:wp="http://schemas.openxmlformats.org/drawingml/2006/wordprocessingDrawing" xmlns:w10="urn:schemas-microsoft-com:office:word" xmlns:w="http://schemas.openxmlformats.org/wordprocessingml/2006/main" xmlns:w14="http://schemas.microsoft.com/office/word/2010/wordml" xmlns:w15="http://schemas.microsoft.com/office/word/2012/wordml" xmlns:wpg="http://schemas.microsoft.com/office/word/2010/wordprocessingGroup" xmlns:wpi="http://schemas.microsoft.com/office/word/2010/wordprocessingInk" xmlns:wne="http://schemas.microsoft.com/office/word/2006/wordml" xmlns:wps="http://schemas.microsoft.com/office/word/2010/wordprocessingShape" mc:Ignorable="w14 w15 wp14">
   <w:p>
     <w:pPr>
       <w:tabs>
@@ -17712,7 +17760,7 @@
 </file>
 
 <file path=word/footer4.xml><?xml version="1.0" encoding="utf-8"?>
-<w:ftr xmlns:wpc="http://schemas.microsoft.com/office/word/2010/wordprocessingCanvas" xmlns:mo="http://schemas.microsoft.com/office/mac/office/2008/main" xmlns:mc="http://schemas.openxmlformats.org/markup-compatibility/2006" xmlns:mv="urn:schemas-microsoft-com:mac:vml" xmlns:o="urn:schemas-microsoft-com:office:office" xmlns:r="http://schemas.openxmlformats.org/officeDocument/2006/relationships" xmlns:m="http://schemas.openxmlformats.org/officeDocument/2006/math" xmlns:v="urn:schemas-microsoft-com:vml" xmlns:wp14="http://schemas.microsoft.com/office/word/2010/wordprocessingDrawing" xmlns:wp="http://schemas.openxmlformats.org/drawingml/2006/wordprocessingDrawing" xmlns:w10="urn:schemas-microsoft-com:office:word" xmlns:w="http://schemas.openxmlformats.org/wordprocessingml/2006/main" xmlns:w14="http://schemas.microsoft.com/office/word/2010/wordml" xmlns:w15="http://schemas.microsoft.com/office/word/2012/wordml" xmlns:wpg="http://schemas.microsoft.com/office/word/2010/wordprocessingGroup" xmlns:wpi="http://schemas.microsoft.com/office/word/2010/wordprocessingInk" xmlns:wne="http://schemas.microsoft.com/office/word/2006/wordml" xmlns:wps="http://schemas.microsoft.com/office/word/2010/wordprocessingShape" mc:Ignorable="w14 w15 wp14">
+<w:ftr xmlns:wpc="http://schemas.microsoft.com/office/word/2010/wordprocessingCanvas" xmlns:mc="http://schemas.openxmlformats.org/markup-compatibility/2006" xmlns:o="urn:schemas-microsoft-com:office:office" xmlns:r="http://schemas.openxmlformats.org/officeDocument/2006/relationships" xmlns:m="http://schemas.openxmlformats.org/officeDocument/2006/math" xmlns:v="urn:schemas-microsoft-com:vml" xmlns:wp14="http://schemas.microsoft.com/office/word/2010/wordprocessingDrawing" xmlns:wp="http://schemas.openxmlformats.org/drawingml/2006/wordprocessingDrawing" xmlns:w10="urn:schemas-microsoft-com:office:word" xmlns:w="http://schemas.openxmlformats.org/wordprocessingml/2006/main" xmlns:w14="http://schemas.microsoft.com/office/word/2010/wordml" xmlns:w15="http://schemas.microsoft.com/office/word/2012/wordml" xmlns:wpg="http://schemas.microsoft.com/office/word/2010/wordprocessingGroup" xmlns:wpi="http://schemas.microsoft.com/office/word/2010/wordprocessingInk" xmlns:wne="http://schemas.microsoft.com/office/word/2006/wordml" xmlns:wps="http://schemas.microsoft.com/office/word/2010/wordprocessingShape" mc:Ignorable="w14 w15 wp14">
   <w:p>
     <w:pPr>
       <w:tabs>
@@ -17769,7 +17817,7 @@
     <w:r>
       <w:rPr>
         <w:noProof/>
-        <w:lang w:val="en-GB" w:eastAsia="en-GB"/>
+        <w:lang w:val="fr-FR" w:eastAsia="fr-FR"/>
       </w:rPr>
       <mc:AlternateContent>
         <mc:Choice Requires="wpg">
@@ -17838,7 +17886,7 @@
             </wp:inline>
           </w:drawing>
         </mc:Choice>
-        <mc:Fallback>
+        <mc:Fallback xmlns:mv="urn:schemas-microsoft-com:mac:vml" xmlns:mo="http://schemas.microsoft.com/office/mac/office/2008/main">
           <w:pict>
             <v:group w14:anchorId="7D45557A" id="Group 55" o:spid="_x0000_s1026" style="width:3.6pt;height:22pt;mso-position-horizontal-relative:char;mso-position-vertical-relative:line" coordsize="28575,409575" o:gfxdata="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">
               <v:polyline id="Shape 37644" o:spid="_x0000_s1027" style="position:absolute;visibility:visible;mso-wrap-style:square;v-text-anchor:top" points="0,0,0,409575" coordsize="0,409575" o:gfxdata="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" filled="f" strokeweight="2.25pt">
@@ -17904,7 +17952,7 @@
 </file>
 
 <file path=word/footer5.xml><?xml version="1.0" encoding="utf-8"?>
-<w:ftr xmlns:wpc="http://schemas.microsoft.com/office/word/2010/wordprocessingCanvas" xmlns:mo="http://schemas.microsoft.com/office/mac/office/2008/main" xmlns:mc="http://schemas.openxmlformats.org/markup-compatibility/2006" xmlns:mv="urn:schemas-microsoft-com:mac:vml" xmlns:o="urn:schemas-microsoft-com:office:office" xmlns:r="http://schemas.openxmlformats.org/officeDocument/2006/relationships" xmlns:m="http://schemas.openxmlformats.org/officeDocument/2006/math" xmlns:v="urn:schemas-microsoft-com:vml" xmlns:wp14="http://schemas.microsoft.com/office/word/2010/wordprocessingDrawing" xmlns:wp="http://schemas.openxmlformats.org/drawingml/2006/wordprocessingDrawing" xmlns:w10="urn:schemas-microsoft-com:office:word" xmlns:w="http://schemas.openxmlformats.org/wordprocessingml/2006/main" xmlns:w14="http://schemas.microsoft.com/office/word/2010/wordml" xmlns:w15="http://schemas.microsoft.com/office/word/2012/wordml" xmlns:wpg="http://schemas.microsoft.com/office/word/2010/wordprocessingGroup" xmlns:wpi="http://schemas.microsoft.com/office/word/2010/wordprocessingInk" xmlns:wne="http://schemas.microsoft.com/office/word/2006/wordml" xmlns:wps="http://schemas.microsoft.com/office/word/2010/wordprocessingShape" mc:Ignorable="w14 w15 wp14">
+<w:ftr xmlns:wpc="http://schemas.microsoft.com/office/word/2010/wordprocessingCanvas" xmlns:mc="http://schemas.openxmlformats.org/markup-compatibility/2006" xmlns:o="urn:schemas-microsoft-com:office:office" xmlns:r="http://schemas.openxmlformats.org/officeDocument/2006/relationships" xmlns:m="http://schemas.openxmlformats.org/officeDocument/2006/math" xmlns:v="urn:schemas-microsoft-com:vml" xmlns:wp14="http://schemas.microsoft.com/office/word/2010/wordprocessingDrawing" xmlns:wp="http://schemas.openxmlformats.org/drawingml/2006/wordprocessingDrawing" xmlns:w10="urn:schemas-microsoft-com:office:word" xmlns:w="http://schemas.openxmlformats.org/wordprocessingml/2006/main" xmlns:w14="http://schemas.microsoft.com/office/word/2010/wordml" xmlns:w15="http://schemas.microsoft.com/office/word/2012/wordml" xmlns:wpg="http://schemas.microsoft.com/office/word/2010/wordprocessingGroup" xmlns:wpi="http://schemas.microsoft.com/office/word/2010/wordprocessingInk" xmlns:wne="http://schemas.microsoft.com/office/word/2006/wordml" xmlns:wps="http://schemas.microsoft.com/office/word/2010/wordprocessingShape" mc:Ignorable="w14 w15 wp14">
   <w:p>
     <w:pPr>
       <w:tabs>
@@ -17961,7 +18009,7 @@
     <w:r>
       <w:rPr>
         <w:noProof/>
-        <w:lang w:val="en-GB" w:eastAsia="en-GB"/>
+        <w:lang w:val="fr-FR" w:eastAsia="fr-FR"/>
       </w:rPr>
       <mc:AlternateContent>
         <mc:Choice Requires="wpg">
@@ -18030,7 +18078,7 @@
             </wp:inline>
           </w:drawing>
         </mc:Choice>
-        <mc:Fallback>
+        <mc:Fallback xmlns:mv="urn:schemas-microsoft-com:mac:vml" xmlns:mo="http://schemas.microsoft.com/office/mac/office/2008/main">
           <w:pict>
             <v:group w14:anchorId="2663A644" id="Group 57" o:spid="_x0000_s1026" style="width:3.6pt;height:22pt;mso-position-horizontal-relative:char;mso-position-vertical-relative:line" coordsize="28575,409575" o:gfxdata="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">
               <v:polyline id="Shape 37644" o:spid="_x0000_s1027" style="position:absolute;visibility:visible;mso-wrap-style:square;v-text-anchor:top" points="0,0,0,409575" coordsize="0,409575" o:gfxdata="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" filled="f" strokeweight="2.25pt">
@@ -18071,7 +18119,7 @@
         <w:noProof/>
         <w:sz w:val="48"/>
       </w:rPr>
-      <w:t>15</w:t>
+      <w:t>17</w:t>
     </w:r>
     <w:r>
       <w:rPr>
@@ -18088,14 +18136,14 @@
   </w:p>
   <w:p>
     <w:pPr>
-      <w:pStyle w:val="Footer"/>
+      <w:pStyle w:val="Pieddepage"/>
     </w:pPr>
   </w:p>
 </w:ftr>
 </file>
 
 <file path=word/footer6.xml><?xml version="1.0" encoding="utf-8"?>
-<w:ftr xmlns:wpc="http://schemas.microsoft.com/office/word/2010/wordprocessingCanvas" xmlns:mo="http://schemas.microsoft.com/office/mac/office/2008/main" xmlns:mc="http://schemas.openxmlformats.org/markup-compatibility/2006" xmlns:mv="urn:schemas-microsoft-com:mac:vml" xmlns:o="urn:schemas-microsoft-com:office:office" xmlns:r="http://schemas.openxmlformats.org/officeDocument/2006/relationships" xmlns:m="http://schemas.openxmlformats.org/officeDocument/2006/math" xmlns:v="urn:schemas-microsoft-com:vml" xmlns:wp14="http://schemas.microsoft.com/office/word/2010/wordprocessingDrawing" xmlns:wp="http://schemas.openxmlformats.org/drawingml/2006/wordprocessingDrawing" xmlns:w10="urn:schemas-microsoft-com:office:word" xmlns:w="http://schemas.openxmlformats.org/wordprocessingml/2006/main" xmlns:w14="http://schemas.microsoft.com/office/word/2010/wordml" xmlns:w15="http://schemas.microsoft.com/office/word/2012/wordml" xmlns:wpg="http://schemas.microsoft.com/office/word/2010/wordprocessingGroup" xmlns:wpi="http://schemas.microsoft.com/office/word/2010/wordprocessingInk" xmlns:wne="http://schemas.microsoft.com/office/word/2006/wordml" xmlns:wps="http://schemas.microsoft.com/office/word/2010/wordprocessingShape" mc:Ignorable="w14 w15 wp14">
+<w:ftr xmlns:wpc="http://schemas.microsoft.com/office/word/2010/wordprocessingCanvas" xmlns:mc="http://schemas.openxmlformats.org/markup-compatibility/2006" xmlns:o="urn:schemas-microsoft-com:office:office" xmlns:r="http://schemas.openxmlformats.org/officeDocument/2006/relationships" xmlns:m="http://schemas.openxmlformats.org/officeDocument/2006/math" xmlns:v="urn:schemas-microsoft-com:vml" xmlns:wp14="http://schemas.microsoft.com/office/word/2010/wordprocessingDrawing" xmlns:wp="http://schemas.openxmlformats.org/drawingml/2006/wordprocessingDrawing" xmlns:w10="urn:schemas-microsoft-com:office:word" xmlns:w="http://schemas.openxmlformats.org/wordprocessingml/2006/main" xmlns:w14="http://schemas.microsoft.com/office/word/2010/wordml" xmlns:w15="http://schemas.microsoft.com/office/word/2012/wordml" xmlns:wpg="http://schemas.microsoft.com/office/word/2010/wordprocessingGroup" xmlns:wpi="http://schemas.microsoft.com/office/word/2010/wordprocessingInk" xmlns:wne="http://schemas.microsoft.com/office/word/2006/wordml" xmlns:wps="http://schemas.microsoft.com/office/word/2010/wordprocessingShape" mc:Ignorable="w14 w15 wp14">
   <w:p>
     <w:pPr>
       <w:spacing w:after="160" w:line="259" w:lineRule="auto"/>
@@ -18106,7 +18154,7 @@
 </file>
 
 <file path=word/footnotes.xml><?xml version="1.0" encoding="utf-8"?>
-<w:footnotes xmlns:wpc="http://schemas.microsoft.com/office/word/2010/wordprocessingCanvas" xmlns:mo="http://schemas.microsoft.com/office/mac/office/2008/main" xmlns:mc="http://schemas.openxmlformats.org/markup-compatibility/2006" xmlns:mv="urn:schemas-microsoft-com:mac:vml" xmlns:o="urn:schemas-microsoft-com:office:office" xmlns:r="http://schemas.openxmlformats.org/officeDocument/2006/relationships" xmlns:m="http://schemas.openxmlformats.org/officeDocument/2006/math" xmlns:v="urn:schemas-microsoft-com:vml" xmlns:wp14="http://schemas.microsoft.com/office/word/2010/wordprocessingDrawing" xmlns:wp="http://schemas.openxmlformats.org/drawingml/2006/wordprocessingDrawing" xmlns:w10="urn:schemas-microsoft-com:office:word" xmlns:w="http://schemas.openxmlformats.org/wordprocessingml/2006/main" xmlns:w14="http://schemas.microsoft.com/office/word/2010/wordml" xmlns:w15="http://schemas.microsoft.com/office/word/2012/wordml" xmlns:wpg="http://schemas.microsoft.com/office/word/2010/wordprocessingGroup" xmlns:wpi="http://schemas.microsoft.com/office/word/2010/wordprocessingInk" xmlns:wne="http://schemas.microsoft.com/office/word/2006/wordml" xmlns:wps="http://schemas.microsoft.com/office/word/2010/wordprocessingShape" mc:Ignorable="w14 w15 wp14">
+<w:footnotes xmlns:wpc="http://schemas.microsoft.com/office/word/2010/wordprocessingCanvas" xmlns:mc="http://schemas.openxmlformats.org/markup-compatibility/2006" xmlns:o="urn:schemas-microsoft-com:office:office" xmlns:r="http://schemas.openxmlformats.org/officeDocument/2006/relationships" xmlns:m="http://schemas.openxmlformats.org/officeDocument/2006/math" xmlns:v="urn:schemas-microsoft-com:vml" xmlns:wp14="http://schemas.microsoft.com/office/word/2010/wordprocessingDrawing" xmlns:wp="http://schemas.openxmlformats.org/drawingml/2006/wordprocessingDrawing" xmlns:w10="urn:schemas-microsoft-com:office:word" xmlns:w="http://schemas.openxmlformats.org/wordprocessingml/2006/main" xmlns:w14="http://schemas.microsoft.com/office/word/2010/wordml" xmlns:w15="http://schemas.microsoft.com/office/word/2012/wordml" xmlns:wpg="http://schemas.microsoft.com/office/word/2010/wordprocessingGroup" xmlns:wpi="http://schemas.microsoft.com/office/word/2010/wordprocessingInk" xmlns:wne="http://schemas.microsoft.com/office/word/2006/wordml" xmlns:wps="http://schemas.microsoft.com/office/word/2010/wordprocessingShape" mc:Ignorable="w14 w15 wp14">
   <w:footnote w:type="separator" w:id="-1">
     <w:p>
       <w:pPr>
@@ -18131,7 +18179,7 @@
 </file>
 
 <file path=word/numbering.xml><?xml version="1.0" encoding="utf-8"?>
-<w:numbering xmlns:wpc="http://schemas.microsoft.com/office/word/2010/wordprocessingCanvas" xmlns:mo="http://schemas.microsoft.com/office/mac/office/2008/main" xmlns:mc="http://schemas.openxmlformats.org/markup-compatibility/2006" xmlns:mv="urn:schemas-microsoft-com:mac:vml" xmlns:o="urn:schemas-microsoft-com:office:office" xmlns:r="http://schemas.openxmlformats.org/officeDocument/2006/relationships" xmlns:m="http://schemas.openxmlformats.org/officeDocument/2006/math" xmlns:v="urn:schemas-microsoft-com:vml" xmlns:wp14="http://schemas.microsoft.com/office/word/2010/wordprocessingDrawing" xmlns:wp="http://schemas.openxmlformats.org/drawingml/2006/wordprocessingDrawing" xmlns:w10="urn:schemas-microsoft-com:office:word" xmlns:w="http://schemas.openxmlformats.org/wordprocessingml/2006/main" xmlns:w14="http://schemas.microsoft.com/office/word/2010/wordml" xmlns:w15="http://schemas.microsoft.com/office/word/2012/wordml" xmlns:wpg="http://schemas.microsoft.com/office/word/2010/wordprocessingGroup" xmlns:wpi="http://schemas.microsoft.com/office/word/2010/wordprocessingInk" xmlns:wne="http://schemas.microsoft.com/office/word/2006/wordml" xmlns:wps="http://schemas.microsoft.com/office/word/2010/wordprocessingShape" mc:Ignorable="w14 w15 wp14">
+<w:numbering xmlns:wpc="http://schemas.microsoft.com/office/word/2010/wordprocessingCanvas" xmlns:mc="http://schemas.openxmlformats.org/markup-compatibility/2006" xmlns:o="urn:schemas-microsoft-com:office:office" xmlns:r="http://schemas.openxmlformats.org/officeDocument/2006/relationships" xmlns:m="http://schemas.openxmlformats.org/officeDocument/2006/math" xmlns:v="urn:schemas-microsoft-com:vml" xmlns:wp14="http://schemas.microsoft.com/office/word/2010/wordprocessingDrawing" xmlns:wp="http://schemas.openxmlformats.org/drawingml/2006/wordprocessingDrawing" xmlns:w10="urn:schemas-microsoft-com:office:word" xmlns:w="http://schemas.openxmlformats.org/wordprocessingml/2006/main" xmlns:w14="http://schemas.microsoft.com/office/word/2010/wordml" xmlns:w15="http://schemas.microsoft.com/office/word/2012/wordml" xmlns:wpg="http://schemas.microsoft.com/office/word/2010/wordprocessingGroup" xmlns:wpi="http://schemas.microsoft.com/office/word/2010/wordprocessingInk" xmlns:wne="http://schemas.microsoft.com/office/word/2006/wordml" xmlns:wps="http://schemas.microsoft.com/office/word/2010/wordprocessingShape" mc:Ignorable="w14 w15 wp14">
   <w:abstractNum w:abstractNumId="0">
     <w:nsid w:val="2350734B"/>
     <w:multiLevelType w:val="hybridMultilevel"/>
@@ -19346,7 +19394,7 @@
     </w:rPrDefault>
     <w:pPrDefault/>
   </w:docDefaults>
-  <w:latentStyles w:defLockedState="0" w:defUIPriority="99" w:defSemiHidden="0" w:defUnhideWhenUsed="0" w:defQFormat="0" w:count="382">
+  <w:latentStyles w:defLockedState="0" w:defUIPriority="99" w:defSemiHidden="0" w:defUnhideWhenUsed="0" w:defQFormat="0" w:count="371">
     <w:lsdException w:name="Normal" w:uiPriority="0" w:qFormat="1"/>
     <w:lsdException w:name="heading 1" w:uiPriority="9" w:qFormat="1"/>
     <w:lsdException w:name="heading 2" w:semiHidden="1" w:uiPriority="9" w:unhideWhenUsed="1" w:qFormat="1"/>
@@ -19503,15 +19551,6 @@
     <w:lsdException w:name="Balloon Text" w:semiHidden="1" w:unhideWhenUsed="1"/>
     <w:lsdException w:name="Table Grid" w:uiPriority="39"/>
     <w:lsdException w:name="Table Theme" w:semiHidden="1" w:unhideWhenUsed="1"/>
-    <w:lsdException w:name="Note Level 1" w:semiHidden="1" w:unhideWhenUsed="1"/>
-    <w:lsdException w:name="Note Level 2" w:semiHidden="1" w:unhideWhenUsed="1"/>
-    <w:lsdException w:name="Note Level 3" w:semiHidden="1" w:unhideWhenUsed="1"/>
-    <w:lsdException w:name="Note Level 4" w:semiHidden="1" w:unhideWhenUsed="1"/>
-    <w:lsdException w:name="Note Level 5" w:semiHidden="1" w:unhideWhenUsed="1"/>
-    <w:lsdException w:name="Note Level 6" w:semiHidden="1" w:unhideWhenUsed="1"/>
-    <w:lsdException w:name="Note Level 7" w:semiHidden="1" w:unhideWhenUsed="1"/>
-    <w:lsdException w:name="Note Level 8" w:semiHidden="1" w:unhideWhenUsed="1"/>
-    <w:lsdException w:name="Note Level 9" w:semiHidden="1" w:unhideWhenUsed="1"/>
     <w:lsdException w:name="Placeholder Text" w:semiHidden="1"/>
     <w:lsdException w:name="No Spacing" w:uiPriority="1" w:qFormat="1"/>
     <w:lsdException w:name="Light Shading" w:uiPriority="60"/>
@@ -19727,8 +19766,6 @@
     <w:lsdException w:name="List Table 5 Dark Accent 6" w:uiPriority="50"/>
     <w:lsdException w:name="List Table 6 Colorful Accent 6" w:uiPriority="51"/>
     <w:lsdException w:name="List Table 7 Colorful Accent 6" w:uiPriority="52"/>
-    <w:lsdException w:name="Mention" w:semiHidden="1" w:unhideWhenUsed="1"/>
-    <w:lsdException w:name="Smart Hyperlink" w:semiHidden="1" w:unhideWhenUsed="1"/>
   </w:latentStyles>
   <w:style w:type="paragraph" w:default="1" w:styleId="Normal">
     <w:name w:val="Normal"/>
@@ -19745,10 +19782,10 @@
       <w:lang w:val="en-US" w:eastAsia="en-US"/>
     </w:rPr>
   </w:style>
-  <w:style w:type="paragraph" w:styleId="Heading1">
+  <w:style w:type="paragraph" w:styleId="Titre1">
     <w:name w:val="heading 1"/>
     <w:next w:val="Normal"/>
-    <w:link w:val="Heading1Char"/>
+    <w:link w:val="Titre1Car"/>
     <w:uiPriority w:val="9"/>
     <w:unhideWhenUsed/>
     <w:qFormat/>
@@ -19767,10 +19804,10 @@
       <w:lang w:val="en-US" w:eastAsia="en-US"/>
     </w:rPr>
   </w:style>
-  <w:style w:type="paragraph" w:styleId="Heading2">
+  <w:style w:type="paragraph" w:styleId="Titre2">
     <w:name w:val="heading 2"/>
     <w:next w:val="Normal"/>
-    <w:link w:val="Heading2Char"/>
+    <w:link w:val="Titre2Car"/>
     <w:uiPriority w:val="9"/>
     <w:unhideWhenUsed/>
     <w:qFormat/>
@@ -19790,13 +19827,13 @@
       <w:lang w:val="en-US" w:eastAsia="en-US"/>
     </w:rPr>
   </w:style>
-  <w:style w:type="character" w:default="1" w:styleId="DefaultParagraphFont">
+  <w:style w:type="character" w:default="1" w:styleId="Policepardfaut">
     <w:name w:val="Default Paragraph Font"/>
     <w:uiPriority w:val="1"/>
     <w:semiHidden/>
     <w:unhideWhenUsed/>
   </w:style>
-  <w:style w:type="table" w:default="1" w:styleId="TableNormal">
+  <w:style w:type="table" w:default="1" w:styleId="TableauNormal">
     <w:name w:val="Normal Table"/>
     <w:uiPriority w:val="99"/>
     <w:semiHidden/>
@@ -19811,15 +19848,15 @@
       </w:tblCellMar>
     </w:tblPr>
   </w:style>
-  <w:style w:type="numbering" w:default="1" w:styleId="NoList">
+  <w:style w:type="numbering" w:default="1" w:styleId="Aucuneliste">
     <w:name w:val="No List"/>
     <w:uiPriority w:val="99"/>
     <w:semiHidden/>
     <w:unhideWhenUsed/>
   </w:style>
-  <w:style w:type="character" w:customStyle="1" w:styleId="Heading2Char">
-    <w:name w:val="Heading 2 Char"/>
-    <w:link w:val="Heading2"/>
+  <w:style w:type="character" w:customStyle="1" w:styleId="Titre2Car">
+    <w:name w:val="Titre 2 Car"/>
+    <w:link w:val="Titre2"/>
     <w:rPr>
       <w:rFonts w:ascii="Georgia" w:eastAsia="Georgia" w:hAnsi="Georgia" w:cs="Georgia"/>
       <w:b/>
@@ -19827,16 +19864,16 @@
       <w:sz w:val="24"/>
     </w:rPr>
   </w:style>
-  <w:style w:type="character" w:customStyle="1" w:styleId="Heading1Char">
-    <w:name w:val="Heading 1 Char"/>
-    <w:link w:val="Heading1"/>
+  <w:style w:type="character" w:customStyle="1" w:styleId="Titre1Car">
+    <w:name w:val="Titre 1 Car"/>
+    <w:link w:val="Titre1"/>
     <w:rPr>
       <w:rFonts w:ascii="Georgia" w:eastAsia="Georgia" w:hAnsi="Georgia" w:cs="Georgia"/>
       <w:color w:val="000000"/>
       <w:sz w:val="24"/>
     </w:rPr>
   </w:style>
-  <w:style w:type="paragraph" w:styleId="TOC1">
+  <w:style w:type="paragraph" w:styleId="TM1">
     <w:name w:val="toc 1"/>
     <w:hidden/>
     <w:pPr>
@@ -19852,7 +19889,7 @@
       <w:lang w:val="en-US" w:eastAsia="en-US"/>
     </w:rPr>
   </w:style>
-  <w:style w:type="paragraph" w:styleId="TOC2">
+  <w:style w:type="paragraph" w:styleId="TM2">
     <w:name w:val="toc 2"/>
     <w:hidden/>
     <w:pPr>
@@ -19884,10 +19921,10 @@
       </w:tblCellMar>
     </w:tblPr>
   </w:style>
-  <w:style w:type="paragraph" w:styleId="Header">
+  <w:style w:type="paragraph" w:styleId="En-tte">
     <w:name w:val="header"/>
     <w:basedOn w:val="Normal"/>
-    <w:link w:val="HeaderChar"/>
+    <w:link w:val="En-tteCar"/>
     <w:uiPriority w:val="99"/>
     <w:unhideWhenUsed/>
     <w:rsid w:val="004D5471"/>
@@ -19898,10 +19935,10 @@
       </w:tabs>
     </w:pPr>
   </w:style>
-  <w:style w:type="character" w:customStyle="1" w:styleId="HeaderChar">
-    <w:name w:val="Header Char"/>
-    <w:basedOn w:val="DefaultParagraphFont"/>
-    <w:link w:val="Header"/>
+  <w:style w:type="character" w:customStyle="1" w:styleId="En-tteCar">
+    <w:name w:val="En-tête Car"/>
+    <w:basedOn w:val="Policepardfaut"/>
+    <w:link w:val="En-tte"/>
     <w:uiPriority w:val="99"/>
     <w:rsid w:val="004D5471"/>
     <w:rPr>
@@ -19914,7 +19951,7 @@
   </w:style>
   <w:style w:type="paragraph" w:customStyle="1" w:styleId="Style1">
     <w:name w:val="Style1"/>
-    <w:basedOn w:val="Heading1"/>
+    <w:basedOn w:val="Titre1"/>
     <w:qFormat/>
     <w:rsid w:val="009D6F6A"/>
     <w:pPr>
@@ -19934,7 +19971,7 @@
       <w:sz w:val="32"/>
     </w:rPr>
   </w:style>
-  <w:style w:type="paragraph" w:styleId="ListParagraph">
+  <w:style w:type="paragraph" w:styleId="Paragraphedeliste">
     <w:name w:val="List Paragraph"/>
     <w:basedOn w:val="Normal"/>
     <w:uiPriority w:val="34"/>
@@ -19945,10 +19982,10 @@
       <w:contextualSpacing/>
     </w:pPr>
   </w:style>
-  <w:style w:type="paragraph" w:styleId="Footer">
+  <w:style w:type="paragraph" w:styleId="Pieddepage">
     <w:name w:val="footer"/>
     <w:basedOn w:val="Normal"/>
-    <w:link w:val="FooterChar"/>
+    <w:link w:val="PieddepageCar"/>
     <w:uiPriority w:val="99"/>
     <w:semiHidden/>
     <w:unhideWhenUsed/>
@@ -19961,10 +19998,10 @@
       <w:spacing w:after="0" w:line="240" w:lineRule="auto"/>
     </w:pPr>
   </w:style>
-  <w:style w:type="character" w:customStyle="1" w:styleId="FooterChar">
-    <w:name w:val="Footer Char"/>
-    <w:basedOn w:val="DefaultParagraphFont"/>
-    <w:link w:val="Footer"/>
+  <w:style w:type="character" w:customStyle="1" w:styleId="PieddepageCar">
+    <w:name w:val="Pied de page Car"/>
+    <w:basedOn w:val="Policepardfaut"/>
+    <w:link w:val="Pieddepage"/>
     <w:uiPriority w:val="99"/>
     <w:semiHidden/>
     <w:rsid w:val="005D151E"/>
@@ -20238,4 +20275,16 @@
     </a:ext>
   </a:extLst>
 </a:theme>
+</file>
+
+<file path=customXml/item1.xml><?xml version="1.0" encoding="utf-8"?>
+<b:Sources xmlns:b="http://schemas.openxmlformats.org/officeDocument/2006/bibliography" xmlns="http://schemas.openxmlformats.org/officeDocument/2006/bibliography" SelectedStyle="\APASixthEditionOfficeOnline.xsl" StyleName="APA" Version="6"/>
+</file>
+
+<file path=customXml/itemProps1.xml><?xml version="1.0" encoding="utf-8"?>
+<ds:datastoreItem xmlns:ds="http://schemas.openxmlformats.org/officeDocument/2006/customXml" ds:itemID="{B2B44C94-CDD7-41B5-A587-70AA81EA8B72}">
+  <ds:schemaRefs>
+    <ds:schemaRef ds:uri="http://schemas.openxmlformats.org/officeDocument/2006/bibliography"/>
+  </ds:schemaRefs>
+</ds:datastoreItem>
 </file>